--- a/docs/Summary_results.docx
+++ b/docs/Summary_results.docx
@@ -1,21 +1,57 @@
 
 <file path=word/document.xml><?xml version="1.0" encoding="utf-8"?>
-<w:document xmlns:wpc="http://schemas.microsoft.com/office/word/2010/wordprocessingCanvas" xmlns:mc="http://schemas.openxmlformats.org/markup-compatibility/2006" xmlns:o="urn:schemas-microsoft-com:office:office" xmlns:r="http://schemas.openxmlformats.org/officeDocument/2006/relationships" xmlns:m="http://schemas.openxmlformats.org/officeDocument/2006/math" xmlns:v="urn:schemas-microsoft-com:vml" xmlns:wp14="http://schemas.microsoft.com/office/word/2010/wordprocessingDrawing" xmlns:wp="http://schemas.openxmlformats.org/drawingml/2006/wordprocessingDrawing" xmlns:w10="urn:schemas-microsoft-com:office:word" xmlns:w="http://schemas.openxmlformats.org/wordprocessingml/2006/main" xmlns:w14="http://schemas.microsoft.com/office/word/2010/wordml" xmlns:wpg="http://schemas.microsoft.com/office/word/2010/wordprocessingGroup" xmlns:wpi="http://schemas.microsoft.com/office/word/2010/wordprocessingInk" xmlns:wne="http://schemas.microsoft.com/office/word/2006/wordml" xmlns:wps="http://schemas.microsoft.com/office/word/2010/wordprocessingShape" mc:Ignorable="w14 wp14">
+<w:document xmlns:w="http://schemas.openxmlformats.org/wordprocessingml/2006/main" xmlns:m="http://schemas.openxmlformats.org/officeDocument/2006/math" xmlns:r="http://schemas.openxmlformats.org/officeDocument/2006/relationships" xmlns:o="urn:schemas-microsoft-com:office:office" xmlns:v="urn:schemas-microsoft-com:vml" xmlns:w10="urn:schemas-microsoft-com:office:word" xmlns:a="http://schemas.openxmlformats.org/drawingml/2006/main" xmlns:pic="http://schemas.openxmlformats.org/drawingml/2006/picture" xmlns:wp="http://schemas.openxmlformats.org/drawingml/2006/wordprocessingDrawing">
   <w:body>
     <w:p>
       <w:pPr>
         <w:pStyle w:val="Title"/>
       </w:pPr>
       <w:r>
-        <w:t>Australia HBV Model Summary Results</w:t>
-      </w:r>
-    </w:p>
-    <w:p>
-      <w:pPr>
-        <w:jc w:val="center"/>
-      </w:pPr>
-      <w:r>
-        <w:t>Richard T. Gray</w:t>
+        <w:t xml:space="preserve">Australia</w:t>
+      </w:r>
+      <w:r>
+        <w:t xml:space="preserve"> </w:t>
+      </w:r>
+      <w:r>
+        <w:t xml:space="preserve">HBV</w:t>
+      </w:r>
+      <w:r>
+        <w:t xml:space="preserve"> </w:t>
+      </w:r>
+      <w:r>
+        <w:t xml:space="preserve">Model</w:t>
+      </w:r>
+      <w:r>
+        <w:t xml:space="preserve"> </w:t>
+      </w:r>
+      <w:r>
+        <w:t xml:space="preserve">Summary</w:t>
+      </w:r>
+      <w:r>
+        <w:t xml:space="preserve"> </w:t>
+      </w:r>
+      <w:r>
+        <w:t xml:space="preserve">Results</w:t>
+      </w:r>
+    </w:p>
+    <w:p>
+      <w:pPr>
+        <w:pStyle w:val="Author"/>
+      </w:pPr>
+      <w:r>
+        <w:t xml:space="preserve">Richard</w:t>
+      </w:r>
+      <w:r>
+        <w:t xml:space="preserve"> </w:t>
+      </w:r>
+      <w:r>
+        <w:t xml:space="preserve">T.</w:t>
+      </w:r>
+      <w:r>
+        <w:t xml:space="preserve"> </w:t>
+      </w:r>
+      <w:r>
+        <w:t xml:space="preserve">Gray</w:t>
       </w:r>
     </w:p>
     <w:p>
@@ -23,76 +59,105 @@
         <w:pStyle w:val="Date"/>
       </w:pPr>
       <w:r>
-        <w:t>Latest version - July 22 2016</w:t>
-      </w:r>
-    </w:p>
-    <w:p>
-      <w:r>
-        <w:t>This document presents the summary results for the baseline scenario in the Australian HBV model.</w:t>
+        <w:t xml:space="preserve">Latest</w:t>
+      </w:r>
+      <w:r>
+        <w:t xml:space="preserve"> </w:t>
+      </w:r>
+      <w:r>
+        <w:t xml:space="preserve">version</w:t>
+      </w:r>
+      <w:r>
+        <w:t xml:space="preserve"> </w:t>
+      </w:r>
+      <w:r>
+        <w:t xml:space="preserve">-</w:t>
+      </w:r>
+      <w:r>
+        <w:t xml:space="preserve"> </w:t>
+      </w:r>
+      <w:r>
+        <w:t xml:space="preserve">July</w:t>
+      </w:r>
+      <w:r>
+        <w:t xml:space="preserve"> </w:t>
+      </w:r>
+      <w:r>
+        <w:t xml:space="preserve">22</w:t>
+      </w:r>
+      <w:r>
+        <w:t xml:space="preserve"> </w:t>
+      </w:r>
+      <w:r>
+        <w:t xml:space="preserve">2016</w:t>
+      </w:r>
+    </w:p>
+    <w:p>
+      <w:pPr>
+        <w:pStyle w:val="FirstParagraph"/>
+      </w:pPr>
+      <w:r>
+        <w:t xml:space="preserve">This document presents the summary results for the baseline scenario in the Australian HBV model.</w:t>
       </w:r>
     </w:p>
     <w:p>
       <w:pPr>
         <w:pStyle w:val="Heading2"/>
       </w:pPr>
-      <w:bookmarkStart w:id="0" w:name="summary-figures"/>
-      <w:bookmarkEnd w:id="0"/>
-      <w:r>
-        <w:t>Summary Figures</w:t>
+      <w:bookmarkStart w:id="21" w:name="summary-figures"/>
+      <w:bookmarkEnd w:id="21"/>
+      <w:r>
+        <w:t xml:space="preserve">Summary Figures</w:t>
       </w:r>
     </w:p>
     <w:p>
       <w:pPr>
         <w:pStyle w:val="Heading3"/>
       </w:pPr>
-      <w:bookmarkStart w:id="1" w:name="total-population-size"/>
-      <w:bookmarkEnd w:id="1"/>
-      <w:r>
-        <w:t>Total population size</w:t>
-      </w:r>
-    </w:p>
-    <w:p>
+      <w:bookmarkStart w:id="22" w:name="total-population-size"/>
+      <w:bookmarkEnd w:id="22"/>
+      <w:r>
+        <w:t xml:space="preserve">Total population size</w:t>
+      </w:r>
+    </w:p>
+    <w:p>
+      <w:pPr>
+        <w:pStyle w:val="FirstParagraph"/>
+      </w:pPr>
       <w:r>
         <w:rPr>
           <w:b/>
         </w:rPr>
-        <w:t>Figure 1</w:t>
+        <w:t xml:space="preserve">Figure 1</w:t>
       </w:r>
       <w:r>
         <w:t xml:space="preserve"> </w:t>
       </w:r>
       <w:r>
-        <w:t>- Total population size over time.</w:t>
-      </w:r>
-      <w:bookmarkStart w:id="2" w:name="_GoBack"/>
-      <w:bookmarkEnd w:id="2"/>
+        <w:t xml:space="preserve">- Total population size over time.</w:t>
+      </w:r>
     </w:p>
     <w:p>
       <w:pPr>
         <w:pStyle w:val="BodyText"/>
       </w:pPr>
       <w:r>
-        <w:rPr>
-          <w:noProof/>
-          <w:lang w:val="en-AU" w:eastAsia="en-AU"/>
-        </w:rPr>
         <w:drawing>
-          <wp:inline distT="0" distB="0" distL="0" distR="0">
+          <wp:inline>
             <wp:extent cx="4610100" cy="3695700"/>
-            <wp:effectExtent l="0" t="0" r="0" b="0"/>
-            <wp:docPr id="1" name="Picture"/>
-            <wp:cNvGraphicFramePr/>
-            <a:graphic xmlns:a="http://schemas.openxmlformats.org/drawingml/2006/main">
+            <wp:effectExtent b="0" l="0" r="0" t="0"/>
+            <wp:docPr descr="" id="1" name="Picture"/>
+            <a:graphic>
               <a:graphicData uri="http://schemas.openxmlformats.org/drawingml/2006/picture">
-                <pic:pic xmlns:pic="http://schemas.openxmlformats.org/drawingml/2006/picture">
+                <pic:pic>
                   <pic:nvPicPr>
-                    <pic:cNvPr id="0" name="Picture" descr="3-SummaryResults_files/figure-docx/Insert%20figure%201-1.png"/>
+                    <pic:cNvPr descr="3-SummaryResults_files/figure-docx/Insert%20figure%201-1.png" id="0" name="Picture"/>
                     <pic:cNvPicPr>
-                      <a:picLocks noChangeAspect="1" noChangeArrowheads="1"/>
+                      <a:picLocks noChangeArrowheads="1" noChangeAspect="1"/>
                     </pic:cNvPicPr>
                   </pic:nvPicPr>
                   <pic:blipFill>
-                    <a:blip r:embed="rId8"/>
+                    <a:blip r:embed="rId23"/>
                     <a:stretch>
                       <a:fillRect/>
                     </a:stretch>
@@ -121,16 +186,19 @@
     </w:p>
     <w:p>
       <w:pPr>
-        <w:spacing w:before="0" w:after="200"/>
+        <w:pStyle w:val="BodyText"/>
+      </w:pPr>
+      <w:r>
         <w:rPr>
           <w:b/>
         </w:rPr>
-      </w:pPr>
-      <w:r>
-        <w:rPr>
-          <w:b/>
-        </w:rPr>
-        <w:br w:type="page"/>
+        <w:t xml:space="preserve">Figure 2</w:t>
+      </w:r>
+      <w:r>
+        <w:t xml:space="preserve"> </w:t>
+      </w:r>
+      <w:r>
+        <w:t xml:space="preserve">- Population size by age group over time.</w:t>
       </w:r>
     </w:p>
     <w:p>
@@ -138,50 +206,22 @@
         <w:pStyle w:val="BodyText"/>
       </w:pPr>
       <w:r>
-        <w:rPr>
-          <w:b/>
-        </w:rPr>
-        <w:lastRenderedPageBreak/>
-        <w:t xml:space="preserve">Figure </w:t>
-      </w:r>
-      <w:proofErr w:type="gramStart"/>
-      <w:r>
-        <w:rPr>
-          <w:b/>
-        </w:rPr>
-        <w:t>2</w:t>
-      </w:r>
-      <w:proofErr w:type="gramEnd"/>
-      <w:r>
-        <w:t xml:space="preserve"> - Population size by age group over time.</w:t>
-      </w:r>
-    </w:p>
-    <w:p>
-      <w:pPr>
-        <w:pStyle w:val="BodyText"/>
-      </w:pPr>
-      <w:r>
-        <w:rPr>
-          <w:noProof/>
-          <w:lang w:val="en-AU" w:eastAsia="en-AU"/>
-        </w:rPr>
         <w:drawing>
-          <wp:inline distT="0" distB="0" distL="0" distR="0">
+          <wp:inline>
             <wp:extent cx="4610100" cy="3695700"/>
-            <wp:effectExtent l="0" t="0" r="0" b="0"/>
-            <wp:docPr id="2" name="Picture"/>
-            <wp:cNvGraphicFramePr/>
-            <a:graphic xmlns:a="http://schemas.openxmlformats.org/drawingml/2006/main">
+            <wp:effectExtent b="0" l="0" r="0" t="0"/>
+            <wp:docPr descr="" id="1" name="Picture"/>
+            <a:graphic>
               <a:graphicData uri="http://schemas.openxmlformats.org/drawingml/2006/picture">
-                <pic:pic xmlns:pic="http://schemas.openxmlformats.org/drawingml/2006/picture">
+                <pic:pic>
                   <pic:nvPicPr>
-                    <pic:cNvPr id="0" name="Picture" descr="3-SummaryResults_files/figure-docx/Insert%20figure%202-1.png"/>
+                    <pic:cNvPr descr="3-SummaryResults_files/figure-docx/Insert%20figure%202-1.png" id="0" name="Picture"/>
                     <pic:cNvPicPr>
-                      <a:picLocks noChangeAspect="1" noChangeArrowheads="1"/>
+                      <a:picLocks noChangeArrowheads="1" noChangeAspect="1"/>
                     </pic:cNvPicPr>
                   </pic:nvPicPr>
                   <pic:blipFill>
-                    <a:blip r:embed="rId9"/>
+                    <a:blip r:embed="rId24"/>
                     <a:stretch>
                       <a:fillRect/>
                     </a:stretch>
@@ -212,21 +252,27 @@
       <w:pPr>
         <w:pStyle w:val="Heading3"/>
       </w:pPr>
-      <w:bookmarkStart w:id="3" w:name="new-infections-and-incidence"/>
-      <w:bookmarkEnd w:id="3"/>
-      <w:r>
-        <w:t>New infections and incidence</w:t>
-      </w:r>
-    </w:p>
-    <w:p>
+      <w:bookmarkStart w:id="25" w:name="new-infections-and-incidence"/>
+      <w:bookmarkEnd w:id="25"/>
+      <w:r>
+        <w:t xml:space="preserve">New infections and incidence</w:t>
+      </w:r>
+    </w:p>
+    <w:p>
+      <w:pPr>
+        <w:pStyle w:val="FirstParagraph"/>
+      </w:pPr>
       <w:r>
         <w:rPr>
           <w:b/>
         </w:rPr>
-        <w:t>Figure 3</w:t>
-      </w:r>
-      <w:r>
-        <w:t xml:space="preserve"> - New infections by age group.</w:t>
+        <w:t xml:space="preserve">Figure 3</w:t>
+      </w:r>
+      <w:r>
+        <w:t xml:space="preserve"> </w:t>
+      </w:r>
+      <w:r>
+        <w:t xml:space="preserve">- New infections by age group.</w:t>
       </w:r>
     </w:p>
     <w:p>
@@ -234,27 +280,22 @@
         <w:pStyle w:val="BodyText"/>
       </w:pPr>
       <w:r>
-        <w:rPr>
-          <w:noProof/>
-          <w:lang w:val="en-AU" w:eastAsia="en-AU"/>
-        </w:rPr>
         <w:drawing>
-          <wp:inline distT="0" distB="0" distL="0" distR="0">
+          <wp:inline>
             <wp:extent cx="4610100" cy="3695700"/>
-            <wp:effectExtent l="0" t="0" r="0" b="0"/>
-            <wp:docPr id="3" name="Picture"/>
-            <wp:cNvGraphicFramePr/>
-            <a:graphic xmlns:a="http://schemas.openxmlformats.org/drawingml/2006/main">
+            <wp:effectExtent b="0" l="0" r="0" t="0"/>
+            <wp:docPr descr="" id="1" name="Picture"/>
+            <a:graphic>
               <a:graphicData uri="http://schemas.openxmlformats.org/drawingml/2006/picture">
-                <pic:pic xmlns:pic="http://schemas.openxmlformats.org/drawingml/2006/picture">
+                <pic:pic>
                   <pic:nvPicPr>
-                    <pic:cNvPr id="0" name="Picture" descr="3-SummaryResults_files/figure-docx/Insert%20figure%203-1.png"/>
+                    <pic:cNvPr descr="3-SummaryResults_files/figure-docx/Insert%20figure%203-1.png" id="0" name="Picture"/>
                     <pic:cNvPicPr>
-                      <a:picLocks noChangeAspect="1" noChangeArrowheads="1"/>
+                      <a:picLocks noChangeArrowheads="1" noChangeAspect="1"/>
                     </pic:cNvPicPr>
                   </pic:nvPicPr>
                   <pic:blipFill>
-                    <a:blip r:embed="rId10"/>
+                    <a:blip r:embed="rId26"/>
                     <a:stretch>
                       <a:fillRect/>
                     </a:stretch>
@@ -283,16 +324,19 @@
     </w:p>
     <w:p>
       <w:pPr>
-        <w:spacing w:before="0" w:after="200"/>
+        <w:pStyle w:val="BodyText"/>
+      </w:pPr>
+      <w:r>
         <w:rPr>
           <w:b/>
         </w:rPr>
-      </w:pPr>
-      <w:r>
-        <w:rPr>
-          <w:b/>
-        </w:rPr>
-        <w:br w:type="page"/>
+        <w:t xml:space="preserve">Figure 4</w:t>
+      </w:r>
+      <w:r>
+        <w:t xml:space="preserve"> </w:t>
+      </w:r>
+      <w:r>
+        <w:t xml:space="preserve">- Incidence per 100,000 people by age group.</w:t>
       </w:r>
     </w:p>
     <w:p>
@@ -300,50 +344,22 @@
         <w:pStyle w:val="BodyText"/>
       </w:pPr>
       <w:r>
-        <w:rPr>
-          <w:b/>
-        </w:rPr>
-        <w:lastRenderedPageBreak/>
-        <w:t xml:space="preserve">Figure </w:t>
-      </w:r>
-      <w:proofErr w:type="gramStart"/>
-      <w:r>
-        <w:rPr>
-          <w:b/>
-        </w:rPr>
-        <w:t>4</w:t>
-      </w:r>
-      <w:proofErr w:type="gramEnd"/>
-      <w:r>
-        <w:t xml:space="preserve"> - Incidence per 100,000 people by age group.</w:t>
-      </w:r>
-    </w:p>
-    <w:p>
-      <w:pPr>
-        <w:pStyle w:val="BodyText"/>
-      </w:pPr>
-      <w:r>
-        <w:rPr>
-          <w:noProof/>
-          <w:lang w:val="en-AU" w:eastAsia="en-AU"/>
-        </w:rPr>
         <w:drawing>
-          <wp:inline distT="0" distB="0" distL="0" distR="0">
+          <wp:inline>
             <wp:extent cx="4610100" cy="3695700"/>
-            <wp:effectExtent l="0" t="0" r="0" b="0"/>
-            <wp:docPr id="4" name="Picture"/>
-            <wp:cNvGraphicFramePr/>
-            <a:graphic xmlns:a="http://schemas.openxmlformats.org/drawingml/2006/main">
+            <wp:effectExtent b="0" l="0" r="0" t="0"/>
+            <wp:docPr descr="" id="1" name="Picture"/>
+            <a:graphic>
               <a:graphicData uri="http://schemas.openxmlformats.org/drawingml/2006/picture">
-                <pic:pic xmlns:pic="http://schemas.openxmlformats.org/drawingml/2006/picture">
+                <pic:pic>
                   <pic:nvPicPr>
-                    <pic:cNvPr id="0" name="Picture" descr="3-SummaryResults_files/figure-docx/Insert%20figure%204-1.png"/>
+                    <pic:cNvPr descr="3-SummaryResults_files/figure-docx/Insert%20figure%204-1.png" id="0" name="Picture"/>
                     <pic:cNvPicPr>
-                      <a:picLocks noChangeAspect="1" noChangeArrowheads="1"/>
+                      <a:picLocks noChangeArrowheads="1" noChangeAspect="1"/>
                     </pic:cNvPicPr>
                   </pic:nvPicPr>
                   <pic:blipFill>
-                    <a:blip r:embed="rId11"/>
+                    <a:blip r:embed="rId27"/>
                     <a:stretch>
                       <a:fillRect/>
                     </a:stretch>
@@ -374,24 +390,27 @@
       <w:pPr>
         <w:pStyle w:val="Heading3"/>
       </w:pPr>
-      <w:bookmarkStart w:id="4" w:name="prevalence"/>
-      <w:bookmarkEnd w:id="4"/>
-      <w:r>
-        <w:t>Prevalence</w:t>
-      </w:r>
-    </w:p>
-    <w:p>
+      <w:bookmarkStart w:id="28" w:name="prevalence"/>
+      <w:bookmarkEnd w:id="28"/>
+      <w:r>
+        <w:t xml:space="preserve">Prevalence</w:t>
+      </w:r>
+    </w:p>
+    <w:p>
+      <w:pPr>
+        <w:pStyle w:val="FirstParagraph"/>
+      </w:pPr>
       <w:r>
         <w:rPr>
           <w:b/>
         </w:rPr>
-        <w:t>Figure 5</w:t>
-      </w:r>
-      <w:r>
-        <w:t xml:space="preserve"> - Number of people </w:t>
-      </w:r>
-      <w:r>
-        <w:t>in each stage of infection by age_group.</w:t>
+        <w:t xml:space="preserve">Figure 5</w:t>
+      </w:r>
+      <w:r>
+        <w:t xml:space="preserve"> </w:t>
+      </w:r>
+      <w:r>
+        <w:t xml:space="preserve">- Number of people in each stage of infection by age_group.</w:t>
       </w:r>
     </w:p>
     <w:p>
@@ -399,27 +418,22 @@
         <w:pStyle w:val="BodyText"/>
       </w:pPr>
       <w:r>
-        <w:rPr>
-          <w:noProof/>
-          <w:lang w:val="en-AU" w:eastAsia="en-AU"/>
-        </w:rPr>
         <w:drawing>
-          <wp:inline distT="0" distB="0" distL="0" distR="0">
+          <wp:inline>
             <wp:extent cx="4610100" cy="3695700"/>
-            <wp:effectExtent l="0" t="0" r="0" b="0"/>
-            <wp:docPr id="5" name="Picture"/>
-            <wp:cNvGraphicFramePr/>
-            <a:graphic xmlns:a="http://schemas.openxmlformats.org/drawingml/2006/main">
+            <wp:effectExtent b="0" l="0" r="0" t="0"/>
+            <wp:docPr descr="" id="1" name="Picture"/>
+            <a:graphic>
               <a:graphicData uri="http://schemas.openxmlformats.org/drawingml/2006/picture">
-                <pic:pic xmlns:pic="http://schemas.openxmlformats.org/drawingml/2006/picture">
+                <pic:pic>
                   <pic:nvPicPr>
-                    <pic:cNvPr id="0" name="Picture" descr="3-SummaryResults_files/figure-docx/Insert%20figure%205-1.png"/>
+                    <pic:cNvPr descr="3-SummaryResults_files/figure-docx/Insert%20figure%205-1.png" id="0" name="Picture"/>
                     <pic:cNvPicPr>
-                      <a:picLocks noChangeAspect="1" noChangeArrowheads="1"/>
+                      <a:picLocks noChangeArrowheads="1" noChangeAspect="1"/>
                     </pic:cNvPicPr>
                   </pic:nvPicPr>
                   <pic:blipFill>
-                    <a:blip r:embed="rId12"/>
+                    <a:blip r:embed="rId29"/>
                     <a:stretch>
                       <a:fillRect/>
                     </a:stretch>
@@ -456,44 +470,19 @@
 </w:document>
 </file>
 
-<file path=word/endnotes.xml><?xml version="1.0" encoding="utf-8"?>
-<w:endnotes xmlns:wpc="http://schemas.microsoft.com/office/word/2010/wordprocessingCanvas" xmlns:mc="http://schemas.openxmlformats.org/markup-compatibility/2006" xmlns:o="urn:schemas-microsoft-com:office:office" xmlns:r="http://schemas.openxmlformats.org/officeDocument/2006/relationships" xmlns:m="http://schemas.openxmlformats.org/officeDocument/2006/math" xmlns:v="urn:schemas-microsoft-com:vml" xmlns:wp14="http://schemas.microsoft.com/office/word/2010/wordprocessingDrawing" xmlns:wp="http://schemas.openxmlformats.org/drawingml/2006/wordprocessingDrawing" xmlns:w10="urn:schemas-microsoft-com:office:word" xmlns:w="http://schemas.openxmlformats.org/wordprocessingml/2006/main" xmlns:w14="http://schemas.microsoft.com/office/word/2010/wordml" xmlns:wpg="http://schemas.microsoft.com/office/word/2010/wordprocessingGroup" xmlns:wpi="http://schemas.microsoft.com/office/word/2010/wordprocessingInk" xmlns:wne="http://schemas.microsoft.com/office/word/2006/wordml" xmlns:wps="http://schemas.microsoft.com/office/word/2010/wordprocessingShape" mc:Ignorable="w14 wp14">
-  <w:endnote w:type="separator" w:id="-1">
-    <w:p>
-      <w:pPr>
-        <w:spacing w:before="0" w:after="0"/>
-      </w:pPr>
+<file path=word/footnotes.xml><?xml version="1.0" encoding="utf-8"?>
+<w:footnotes xmlns:w="http://schemas.openxmlformats.org/wordprocessingml/2006/main" xmlns:m="http://schemas.openxmlformats.org/officeDocument/2006/math" xmlns:r="http://schemas.openxmlformats.org/officeDocument/2006/relationships" xmlns:o="urn:schemas-microsoft-com:office:office" xmlns:v="urn:schemas-microsoft-com:vml" xmlns:w10="urn:schemas-microsoft-com:office:word" xmlns:a="http://schemas.openxmlformats.org/drawingml/2006/main" xmlns:pic="http://schemas.openxmlformats.org/drawingml/2006/picture" xmlns:wp="http://schemas.openxmlformats.org/drawingml/2006/wordprocessingDrawing">
+  <w:footnote w:type="continuationSeparator" w:id="0">
+    <w:p>
+      <w:r>
+        <w:continuationSeparator/>
+      </w:r>
+    </w:p>
+  </w:footnote>
+  <w:footnote w:type="separator" w:id="-1">
+    <w:p>
       <w:r>
         <w:separator/>
-      </w:r>
-    </w:p>
-  </w:endnote>
-  <w:endnote w:type="continuationSeparator" w:id="0">
-    <w:p>
-      <w:pPr>
-        <w:spacing w:before="0" w:after="0"/>
-      </w:pPr>
-      <w:r>
-        <w:continuationSeparator/>
-      </w:r>
-    </w:p>
-  </w:endnote>
-</w:endnotes>
-</file>
-
-<file path=word/footnotes.xml><?xml version="1.0" encoding="utf-8"?>
-<w:footnotes xmlns:wpc="http://schemas.microsoft.com/office/word/2010/wordprocessingCanvas" xmlns:mc="http://schemas.openxmlformats.org/markup-compatibility/2006" xmlns:o="urn:schemas-microsoft-com:office:office" xmlns:r="http://schemas.openxmlformats.org/officeDocument/2006/relationships" xmlns:m="http://schemas.openxmlformats.org/officeDocument/2006/math" xmlns:v="urn:schemas-microsoft-com:vml" xmlns:wp14="http://schemas.microsoft.com/office/word/2010/wordprocessingDrawing" xmlns:wp="http://schemas.openxmlformats.org/drawingml/2006/wordprocessingDrawing" xmlns:w10="urn:schemas-microsoft-com:office:word" xmlns:w="http://schemas.openxmlformats.org/wordprocessingml/2006/main" xmlns:w14="http://schemas.microsoft.com/office/word/2010/wordml" xmlns:wpg="http://schemas.microsoft.com/office/word/2010/wordprocessingGroup" xmlns:wpi="http://schemas.microsoft.com/office/word/2010/wordprocessingInk" xmlns:wne="http://schemas.microsoft.com/office/word/2006/wordml" xmlns:wps="http://schemas.microsoft.com/office/word/2010/wordprocessingShape" mc:Ignorable="w14 wp14">
-  <w:footnote w:type="separator" w:id="-1">
-    <w:p>
-      <w:r>
-        <w:separator/>
-      </w:r>
-    </w:p>
-  </w:footnote>
-  <w:footnote w:type="continuationSeparator" w:id="0">
-    <w:p>
-      <w:r>
-        <w:continuationSeparator/>
       </w:r>
     </w:p>
   </w:footnote>
@@ -594,10 +583,9 @@
       <w:lvlJc w:val="left"/>
     </w:lvl>
   </w:abstractNum>
-  <w:abstractNum w:abstractNumId="1">
-    <w:nsid w:val="EEC5EF1D"/>
+  <w:abstractNum w:abstractNumId="990">
+    <w:nsid w:val="71654859"/>
     <w:multiLevelType w:val="multilevel"/>
-    <w:tmpl w:val="29982BBC"/>
     <w:lvl w:ilvl="0">
       <w:numFmt w:val="bullet"/>
       <w:lvlText w:val=" "/>
@@ -675,22 +663,12 @@
         <w:ind w:left="4800" w:hanging="480"/>
       </w:pPr>
     </w:lvl>
-    <w:lvl w:ilvl="7">
-      <w:numFmt w:val="decimal"/>
-      <w:lvlText w:val=""/>
-      <w:lvlJc w:val="left"/>
-    </w:lvl>
-    <w:lvl w:ilvl="8">
-      <w:numFmt w:val="decimal"/>
-      <w:lvlText w:val=""/>
-      <w:lvlJc w:val="left"/>
-    </w:lvl>
   </w:abstractNum>
   <w:num w:numId="1">
     <w:abstractNumId w:val="0"/>
   </w:num>
-  <w:num w:numId="2">
-    <w:abstractNumId w:val="1"/>
+  <w:num w:numId="1000">
+    <w:abstractNumId w:val="990"/>
   </w:num>
 </w:numbering>
 </file>
@@ -1193,371 +1171,147 @@
     <w:name w:val="ConstantTok"/>
     <w:basedOn w:val="VerbatimChar"/>
     <w:rPr>
-      <w:rFonts w:ascii="Consolas" w:hAnsi="Consolas"/>
       <w:color w:val="000000"/>
-      <w:sz w:val="22"/>
-      <w:shd w:val="clear" w:color="auto" w:fill="F8F8F8"/>
+      <w:shd w:val="clear" w:fill="f8f8f8"/>
     </w:rPr>
   </w:style>
   <w:style w:type="character" w:customStyle="1" w:styleId="SpecialCharTok">
     <w:name w:val="SpecialCharTok"/>
     <w:basedOn w:val="VerbatimChar"/>
     <w:rPr>
-      <w:rFonts w:ascii="Consolas" w:hAnsi="Consolas"/>
       <w:color w:val="000000"/>
-      <w:sz w:val="22"/>
-      <w:shd w:val="clear" w:color="auto" w:fill="F8F8F8"/>
+      <w:shd w:val="clear" w:fill="f8f8f8"/>
     </w:rPr>
   </w:style>
   <w:style w:type="character" w:customStyle="1" w:styleId="VerbatimStringTok">
     <w:name w:val="VerbatimStringTok"/>
     <w:basedOn w:val="VerbatimChar"/>
     <w:rPr>
-      <w:rFonts w:ascii="Consolas" w:hAnsi="Consolas"/>
-      <w:color w:val="4E9A06"/>
-      <w:sz w:val="22"/>
-      <w:shd w:val="clear" w:color="auto" w:fill="F8F8F8"/>
+      <w:color w:val="4e9a06"/>
+      <w:shd w:val="clear" w:fill="f8f8f8"/>
     </w:rPr>
   </w:style>
   <w:style w:type="character" w:customStyle="1" w:styleId="SpecialStringTok">
     <w:name w:val="SpecialStringTok"/>
     <w:basedOn w:val="VerbatimChar"/>
     <w:rPr>
-      <w:rFonts w:ascii="Consolas" w:hAnsi="Consolas"/>
-      <w:color w:val="4E9A06"/>
-      <w:sz w:val="22"/>
-      <w:shd w:val="clear" w:color="auto" w:fill="F8F8F8"/>
+      <w:color w:val="4e9a06"/>
+      <w:shd w:val="clear" w:fill="f8f8f8"/>
     </w:rPr>
   </w:style>
   <w:style w:type="character" w:customStyle="1" w:styleId="ImportTok">
     <w:name w:val="ImportTok"/>
     <w:basedOn w:val="VerbatimChar"/>
     <w:rPr>
-      <w:rFonts w:ascii="Consolas" w:hAnsi="Consolas"/>
-      <w:sz w:val="22"/>
-      <w:shd w:val="clear" w:color="auto" w:fill="F8F8F8"/>
+      <w:shd w:val="clear" w:fill="f8f8f8"/>
     </w:rPr>
   </w:style>
   <w:style w:type="character" w:customStyle="1" w:styleId="DocumentationTok">
     <w:name w:val="DocumentationTok"/>
     <w:basedOn w:val="VerbatimChar"/>
     <w:rPr>
-      <w:rFonts w:ascii="Consolas" w:hAnsi="Consolas"/>
+      <w:color w:val="8f5902"/>
+      <w:shd w:val="clear" w:fill="f8f8f8"/>
       <w:b/>
       <w:i/>
-      <w:color w:val="8F5902"/>
-      <w:sz w:val="22"/>
-      <w:shd w:val="clear" w:color="auto" w:fill="F8F8F8"/>
     </w:rPr>
   </w:style>
   <w:style w:type="character" w:customStyle="1" w:styleId="AnnotationTok">
     <w:name w:val="AnnotationTok"/>
     <w:basedOn w:val="VerbatimChar"/>
     <w:rPr>
-      <w:rFonts w:ascii="Consolas" w:hAnsi="Consolas"/>
+      <w:color w:val="8f5902"/>
+      <w:shd w:val="clear" w:fill="f8f8f8"/>
       <w:b/>
       <w:i/>
-      <w:color w:val="8F5902"/>
-      <w:sz w:val="22"/>
-      <w:shd w:val="clear" w:color="auto" w:fill="F8F8F8"/>
     </w:rPr>
   </w:style>
   <w:style w:type="character" w:customStyle="1" w:styleId="CommentVarTok">
     <w:name w:val="CommentVarTok"/>
     <w:basedOn w:val="VerbatimChar"/>
     <w:rPr>
-      <w:rFonts w:ascii="Consolas" w:hAnsi="Consolas"/>
+      <w:color w:val="8f5902"/>
+      <w:shd w:val="clear" w:fill="f8f8f8"/>
       <w:b/>
       <w:i/>
-      <w:color w:val="8F5902"/>
-      <w:sz w:val="22"/>
-      <w:shd w:val="clear" w:color="auto" w:fill="F8F8F8"/>
     </w:rPr>
   </w:style>
   <w:style w:type="character" w:customStyle="1" w:styleId="VariableTok">
     <w:name w:val="VariableTok"/>
     <w:basedOn w:val="VerbatimChar"/>
     <w:rPr>
-      <w:rFonts w:ascii="Consolas" w:hAnsi="Consolas"/>
       <w:color w:val="000000"/>
-      <w:sz w:val="22"/>
-      <w:shd w:val="clear" w:color="auto" w:fill="F8F8F8"/>
+      <w:shd w:val="clear" w:fill="f8f8f8"/>
     </w:rPr>
   </w:style>
   <w:style w:type="character" w:customStyle="1" w:styleId="ControlFlowTok">
     <w:name w:val="ControlFlowTok"/>
     <w:basedOn w:val="VerbatimChar"/>
     <w:rPr>
-      <w:rFonts w:ascii="Consolas" w:hAnsi="Consolas"/>
+      <w:color w:val="204a87"/>
+      <w:shd w:val="clear" w:fill="f8f8f8"/>
       <w:b/>
-      <w:color w:val="204A87"/>
-      <w:sz w:val="22"/>
-      <w:shd w:val="clear" w:color="auto" w:fill="F8F8F8"/>
     </w:rPr>
   </w:style>
   <w:style w:type="character" w:customStyle="1" w:styleId="OperatorTok">
     <w:name w:val="OperatorTok"/>
     <w:basedOn w:val="VerbatimChar"/>
     <w:rPr>
-      <w:rFonts w:ascii="Consolas" w:hAnsi="Consolas"/>
+      <w:color w:val="ce5c00"/>
+      <w:shd w:val="clear" w:fill="f8f8f8"/>
       <w:b/>
-      <w:color w:val="CE5C00"/>
-      <w:sz w:val="22"/>
-      <w:shd w:val="clear" w:color="auto" w:fill="F8F8F8"/>
     </w:rPr>
   </w:style>
   <w:style w:type="character" w:customStyle="1" w:styleId="BuiltInTok">
     <w:name w:val="BuiltInTok"/>
     <w:basedOn w:val="VerbatimChar"/>
     <w:rPr>
-      <w:rFonts w:ascii="Consolas" w:hAnsi="Consolas"/>
-      <w:sz w:val="22"/>
-      <w:shd w:val="clear" w:color="auto" w:fill="F8F8F8"/>
+      <w:shd w:val="clear" w:fill="f8f8f8"/>
     </w:rPr>
   </w:style>
   <w:style w:type="character" w:customStyle="1" w:styleId="ExtensionTok">
     <w:name w:val="ExtensionTok"/>
     <w:basedOn w:val="VerbatimChar"/>
     <w:rPr>
-      <w:rFonts w:ascii="Consolas" w:hAnsi="Consolas"/>
-      <w:sz w:val="22"/>
-      <w:shd w:val="clear" w:color="auto" w:fill="F8F8F8"/>
+      <w:shd w:val="clear" w:fill="f8f8f8"/>
     </w:rPr>
   </w:style>
   <w:style w:type="character" w:customStyle="1" w:styleId="PreprocessorTok">
     <w:name w:val="PreprocessorTok"/>
     <w:basedOn w:val="VerbatimChar"/>
     <w:rPr>
-      <w:rFonts w:ascii="Consolas" w:hAnsi="Consolas"/>
+      <w:color w:val="8f5902"/>
+      <w:shd w:val="clear" w:fill="f8f8f8"/>
       <w:i/>
-      <w:color w:val="8F5902"/>
-      <w:sz w:val="22"/>
-      <w:shd w:val="clear" w:color="auto" w:fill="F8F8F8"/>
     </w:rPr>
   </w:style>
   <w:style w:type="character" w:customStyle="1" w:styleId="AttributeTok">
     <w:name w:val="AttributeTok"/>
     <w:basedOn w:val="VerbatimChar"/>
     <w:rPr>
-      <w:rFonts w:ascii="Consolas" w:hAnsi="Consolas"/>
-      <w:color w:val="C4A000"/>
-      <w:sz w:val="22"/>
-      <w:shd w:val="clear" w:color="auto" w:fill="F8F8F8"/>
+      <w:color w:val="c4a000"/>
+      <w:shd w:val="clear" w:fill="f8f8f8"/>
     </w:rPr>
   </w:style>
   <w:style w:type="character" w:customStyle="1" w:styleId="InformationTok">
     <w:name w:val="InformationTok"/>
     <w:basedOn w:val="VerbatimChar"/>
     <w:rPr>
-      <w:rFonts w:ascii="Consolas" w:hAnsi="Consolas"/>
+      <w:color w:val="8f5902"/>
+      <w:shd w:val="clear" w:fill="f8f8f8"/>
       <w:b/>
       <w:i/>
-      <w:color w:val="8F5902"/>
-      <w:sz w:val="22"/>
-      <w:shd w:val="clear" w:color="auto" w:fill="F8F8F8"/>
     </w:rPr>
   </w:style>
   <w:style w:type="character" w:customStyle="1" w:styleId="WarningTok">
     <w:name w:val="WarningTok"/>
     <w:basedOn w:val="VerbatimChar"/>
     <w:rPr>
-      <w:rFonts w:ascii="Consolas" w:hAnsi="Consolas"/>
+      <w:color w:val="8f5902"/>
+      <w:shd w:val="clear" w:fill="f8f8f8"/>
       <w:b/>
       <w:i/>
-      <w:color w:val="8F5902"/>
-      <w:sz w:val="22"/>
-      <w:shd w:val="clear" w:color="auto" w:fill="F8F8F8"/>
-    </w:rPr>
-  </w:style>
-</w:styles>
-</file>
-
-<file path=word/stylesWithEffects.xml><?xml version="1.0" encoding="utf-8"?>
-<w:styles xmlns:wpc="http://schemas.microsoft.com/office/word/2010/wordprocessingCanvas" xmlns:mc="http://schemas.openxmlformats.org/markup-compatibility/2006" xmlns:o="urn:schemas-microsoft-com:office:office" xmlns:r="http://schemas.openxmlformats.org/officeDocument/2006/relationships" xmlns:m="http://schemas.openxmlformats.org/officeDocument/2006/math" xmlns:v="urn:schemas-microsoft-com:vml" xmlns:wp14="http://schemas.microsoft.com/office/word/2010/wordprocessingDrawing" xmlns:wp="http://schemas.openxmlformats.org/drawingml/2006/wordprocessingDrawing" xmlns:w10="urn:schemas-microsoft-com:office:word" xmlns:w="http://schemas.openxmlformats.org/wordprocessingml/2006/main" xmlns:w14="http://schemas.microsoft.com/office/word/2010/wordml" xmlns:wpg="http://schemas.microsoft.com/office/word/2010/wordprocessingGroup" xmlns:wpi="http://schemas.microsoft.com/office/word/2010/wordprocessingInk" xmlns:wne="http://schemas.microsoft.com/office/word/2006/wordml" xmlns:wps="http://schemas.microsoft.com/office/word/2010/wordprocessingShape" mc:Ignorable="w14 wp14">
-  <w:docDefaults>
-    <w:rPrDefault>
-      <w:rPr>
-        <w:rFonts w:asciiTheme="minorHAnsi" w:eastAsiaTheme="minorEastAsia" w:hAnsiTheme="minorHAnsi" w:cstheme="minorBidi"/>
-        <w:sz w:val="22"/>
-        <w:szCs w:val="22"/>
-        <w:lang w:val="en-AU" w:eastAsia="en-AU" w:bidi="ar-SA"/>
-      </w:rPr>
-    </w:rPrDefault>
-    <w:pPrDefault>
-      <w:pPr>
-        <w:spacing w:after="200" w:line="276" w:lineRule="auto"/>
-      </w:pPr>
-    </w:pPrDefault>
-  </w:docDefaults>
-  <w:latentStyles w:defLockedState="0" w:defUIPriority="99" w:defSemiHidden="1" w:defUnhideWhenUsed="1" w:defQFormat="0" w:count="267">
-    <w:lsdException w:name="Normal" w:semiHidden="0" w:uiPriority="0" w:unhideWhenUsed="0" w:qFormat="1"/>
-    <w:lsdException w:name="heading 1" w:semiHidden="0" w:uiPriority="9" w:unhideWhenUsed="0" w:qFormat="1"/>
-    <w:lsdException w:name="heading 2" w:uiPriority="9" w:qFormat="1"/>
-    <w:lsdException w:name="heading 3" w:uiPriority="9" w:qFormat="1"/>
-    <w:lsdException w:name="heading 4" w:uiPriority="9" w:qFormat="1"/>
-    <w:lsdException w:name="heading 5" w:uiPriority="9" w:qFormat="1"/>
-    <w:lsdException w:name="heading 6" w:uiPriority="9" w:qFormat="1"/>
-    <w:lsdException w:name="heading 7" w:uiPriority="9" w:qFormat="1"/>
-    <w:lsdException w:name="heading 8" w:uiPriority="9" w:qFormat="1"/>
-    <w:lsdException w:name="heading 9" w:uiPriority="9" w:qFormat="1"/>
-    <w:lsdException w:name="toc 1" w:uiPriority="39"/>
-    <w:lsdException w:name="toc 2" w:uiPriority="39"/>
-    <w:lsdException w:name="toc 3" w:uiPriority="39"/>
-    <w:lsdException w:name="toc 4" w:uiPriority="39"/>
-    <w:lsdException w:name="toc 5" w:uiPriority="39"/>
-    <w:lsdException w:name="toc 6" w:uiPriority="39"/>
-    <w:lsdException w:name="toc 7" w:uiPriority="39"/>
-    <w:lsdException w:name="toc 8" w:uiPriority="39"/>
-    <w:lsdException w:name="toc 9" w:uiPriority="39"/>
-    <w:lsdException w:name="caption" w:uiPriority="35" w:qFormat="1"/>
-    <w:lsdException w:name="Title" w:semiHidden="0" w:uiPriority="10" w:unhideWhenUsed="0" w:qFormat="1"/>
-    <w:lsdException w:name="Default Paragraph Font" w:uiPriority="1"/>
-    <w:lsdException w:name="Subtitle" w:semiHidden="0" w:uiPriority="11" w:unhideWhenUsed="0" w:qFormat="1"/>
-    <w:lsdException w:name="Strong" w:semiHidden="0" w:uiPriority="22" w:unhideWhenUsed="0" w:qFormat="1"/>
-    <w:lsdException w:name="Emphasis" w:semiHidden="0" w:uiPriority="20" w:unhideWhenUsed="0" w:qFormat="1"/>
-    <w:lsdException w:name="Table Grid" w:semiHidden="0" w:uiPriority="59" w:unhideWhenUsed="0"/>
-    <w:lsdException w:name="Placeholder Text" w:unhideWhenUsed="0"/>
-    <w:lsdException w:name="No Spacing" w:semiHidden="0" w:uiPriority="1" w:unhideWhenUsed="0" w:qFormat="1"/>
-    <w:lsdException w:name="Light Shading" w:semiHidden="0" w:uiPriority="60" w:unhideWhenUsed="0"/>
-    <w:lsdException w:name="Light List" w:semiHidden="0" w:uiPriority="61" w:unhideWhenUsed="0"/>
-    <w:lsdException w:name="Light Grid" w:semiHidden="0" w:uiPriority="62" w:unhideWhenUsed="0"/>
-    <w:lsdException w:name="Medium Shading 1" w:semiHidden="0" w:uiPriority="63" w:unhideWhenUsed="0"/>
-    <w:lsdException w:name="Medium Shading 2" w:semiHidden="0" w:uiPriority="64" w:unhideWhenUsed="0"/>
-    <w:lsdException w:name="Medium List 1" w:semiHidden="0" w:uiPriority="65" w:unhideWhenUsed="0"/>
-    <w:lsdException w:name="Medium List 2" w:semiHidden="0" w:uiPriority="66" w:unhideWhenUsed="0"/>
-    <w:lsdException w:name="Medium Grid 1" w:semiHidden="0" w:uiPriority="67" w:unhideWhenUsed="0"/>
-    <w:lsdException w:name="Medium Grid 2" w:semiHidden="0" w:uiPriority="68" w:unhideWhenUsed="0"/>
-    <w:lsdException w:name="Medium Grid 3" w:semiHidden="0" w:uiPriority="69" w:unhideWhenUsed="0"/>
-    <w:lsdException w:name="Dark List" w:semiHidden="0" w:uiPriority="70" w:unhideWhenUsed="0"/>
-    <w:lsdException w:name="Colorful Shading" w:semiHidden="0" w:uiPriority="71" w:unhideWhenUsed="0"/>
-    <w:lsdException w:name="Colorful List" w:semiHidden="0" w:uiPriority="72" w:unhideWhenUsed="0"/>
-    <w:lsdException w:name="Colorful Grid" w:semiHidden="0" w:uiPriority="73" w:unhideWhenUsed="0"/>
-    <w:lsdException w:name="Light Shading Accent 1" w:semiHidden="0" w:uiPriority="60" w:unhideWhenUsed="0"/>
-    <w:lsdException w:name="Light List Accent 1" w:semiHidden="0" w:uiPriority="61" w:unhideWhenUsed="0"/>
-    <w:lsdException w:name="Light Grid Accent 1" w:semiHidden="0" w:uiPriority="62" w:unhideWhenUsed="0"/>
-    <w:lsdException w:name="Medium Shading 1 Accent 1" w:semiHidden="0" w:uiPriority="63" w:unhideWhenUsed="0"/>
-    <w:lsdException w:name="Medium Shading 2 Accent 1" w:semiHidden="0" w:uiPriority="64" w:unhideWhenUsed="0"/>
-    <w:lsdException w:name="Medium List 1 Accent 1" w:semiHidden="0" w:uiPriority="65" w:unhideWhenUsed="0"/>
-    <w:lsdException w:name="Revision" w:unhideWhenUsed="0"/>
-    <w:lsdException w:name="List Paragraph" w:semiHidden="0" w:uiPriority="34" w:unhideWhenUsed="0" w:qFormat="1"/>
-    <w:lsdException w:name="Quote" w:semiHidden="0" w:uiPriority="29" w:unhideWhenUsed="0" w:qFormat="1"/>
-    <w:lsdException w:name="Intense Quote" w:semiHidden="0" w:uiPriority="30" w:unhideWhenUsed="0" w:qFormat="1"/>
-    <w:lsdException w:name="Medium List 2 Accent 1" w:semiHidden="0" w:uiPriority="66" w:unhideWhenUsed="0"/>
-    <w:lsdException w:name="Medium Grid 1 Accent 1" w:semiHidden="0" w:uiPriority="67" w:unhideWhenUsed="0"/>
-    <w:lsdException w:name="Medium Grid 2 Accent 1" w:semiHidden="0" w:uiPriority="68" w:unhideWhenUsed="0"/>
-    <w:lsdException w:name="Medium Grid 3 Accent 1" w:semiHidden="0" w:uiPriority="69" w:unhideWhenUsed="0"/>
-    <w:lsdException w:name="Dark List Accent 1" w:semiHidden="0" w:uiPriority="70" w:unhideWhenUsed="0"/>
-    <w:lsdException w:name="Colorful Shading Accent 1" w:semiHidden="0" w:uiPriority="71" w:unhideWhenUsed="0"/>
-    <w:lsdException w:name="Colorful List Accent 1" w:semiHidden="0" w:uiPriority="72" w:unhideWhenUsed="0"/>
-    <w:lsdException w:name="Colorful Grid Accent 1" w:semiHidden="0" w:uiPriority="73" w:unhideWhenUsed="0"/>
-    <w:lsdException w:name="Light Shading Accent 2" w:semiHidden="0" w:uiPriority="60" w:unhideWhenUsed="0"/>
-    <w:lsdException w:name="Light List Accent 2" w:semiHidden="0" w:uiPriority="61" w:unhideWhenUsed="0"/>
-    <w:lsdException w:name="Light Grid Accent 2" w:semiHidden="0" w:uiPriority="62" w:unhideWhenUsed="0"/>
-    <w:lsdException w:name="Medium Shading 1 Accent 2" w:semiHidden="0" w:uiPriority="63" w:unhideWhenUsed="0"/>
-    <w:lsdException w:name="Medium Shading 2 Accent 2" w:semiHidden="0" w:uiPriority="64" w:unhideWhenUsed="0"/>
-    <w:lsdException w:name="Medium List 1 Accent 2" w:semiHidden="0" w:uiPriority="65" w:unhideWhenUsed="0"/>
-    <w:lsdException w:name="Medium List 2 Accent 2" w:semiHidden="0" w:uiPriority="66" w:unhideWhenUsed="0"/>
-    <w:lsdException w:name="Medium Grid 1 Accent 2" w:semiHidden="0" w:uiPriority="67" w:unhideWhenUsed="0"/>
-    <w:lsdException w:name="Medium Grid 2 Accent 2" w:semiHidden="0" w:uiPriority="68" w:unhideWhenUsed="0"/>
-    <w:lsdException w:name="Medium Grid 3 Accent 2" w:semiHidden="0" w:uiPriority="69" w:unhideWhenUsed="0"/>
-    <w:lsdException w:name="Dark List Accent 2" w:semiHidden="0" w:uiPriority="70" w:unhideWhenUsed="0"/>
-    <w:lsdException w:name="Colorful Shading Accent 2" w:semiHidden="0" w:uiPriority="71" w:unhideWhenUsed="0"/>
-    <w:lsdException w:name="Colorful List Accent 2" w:semiHidden="0" w:uiPriority="72" w:unhideWhenUsed="0"/>
-    <w:lsdException w:name="Colorful Grid Accent 2" w:semiHidden="0" w:uiPriority="73" w:unhideWhenUsed="0"/>
-    <w:lsdException w:name="Light Shading Accent 3" w:semiHidden="0" w:uiPriority="60" w:unhideWhenUsed="0"/>
-    <w:lsdException w:name="Light List Accent 3" w:semiHidden="0" w:uiPriority="61" w:unhideWhenUsed="0"/>
-    <w:lsdException w:name="Light Grid Accent 3" w:semiHidden="0" w:uiPriority="62" w:unhideWhenUsed="0"/>
-    <w:lsdException w:name="Medium Shading 1 Accent 3" w:semiHidden="0" w:uiPriority="63" w:unhideWhenUsed="0"/>
-    <w:lsdException w:name="Medium Shading 2 Accent 3" w:semiHidden="0" w:uiPriority="64" w:unhideWhenUsed="0"/>
-    <w:lsdException w:name="Medium List 1 Accent 3" w:semiHidden="0" w:uiPriority="65" w:unhideWhenUsed="0"/>
-    <w:lsdException w:name="Medium List 2 Accent 3" w:semiHidden="0" w:uiPriority="66" w:unhideWhenUsed="0"/>
-    <w:lsdException w:name="Medium Grid 1 Accent 3" w:semiHidden="0" w:uiPriority="67" w:unhideWhenUsed="0"/>
-    <w:lsdException w:name="Medium Grid 2 Accent 3" w:semiHidden="0" w:uiPriority="68" w:unhideWhenUsed="0"/>
-    <w:lsdException w:name="Medium Grid 3 Accent 3" w:semiHidden="0" w:uiPriority="69" w:unhideWhenUsed="0"/>
-    <w:lsdException w:name="Dark List Accent 3" w:semiHidden="0" w:uiPriority="70" w:unhideWhenUsed="0"/>
-    <w:lsdException w:name="Colorful Shading Accent 3" w:semiHidden="0" w:uiPriority="71" w:unhideWhenUsed="0"/>
-    <w:lsdException w:name="Colorful List Accent 3" w:semiHidden="0" w:uiPriority="72" w:unhideWhenUsed="0"/>
-    <w:lsdException w:name="Colorful Grid Accent 3" w:semiHidden="0" w:uiPriority="73" w:unhideWhenUsed="0"/>
-    <w:lsdException w:name="Light Shading Accent 4" w:semiHidden="0" w:uiPriority="60" w:unhideWhenUsed="0"/>
-    <w:lsdException w:name="Light List Accent 4" w:semiHidden="0" w:uiPriority="61" w:unhideWhenUsed="0"/>
-    <w:lsdException w:name="Light Grid Accent 4" w:semiHidden="0" w:uiPriority="62" w:unhideWhenUsed="0"/>
-    <w:lsdException w:name="Medium Shading 1 Accent 4" w:semiHidden="0" w:uiPriority="63" w:unhideWhenUsed="0"/>
-    <w:lsdException w:name="Medium Shading 2 Accent 4" w:semiHidden="0" w:uiPriority="64" w:unhideWhenUsed="0"/>
-    <w:lsdException w:name="Medium List 1 Accent 4" w:semiHidden="0" w:uiPriority="65" w:unhideWhenUsed="0"/>
-    <w:lsdException w:name="Medium List 2 Accent 4" w:semiHidden="0" w:uiPriority="66" w:unhideWhenUsed="0"/>
-    <w:lsdException w:name="Medium Grid 1 Accent 4" w:semiHidden="0" w:uiPriority="67" w:unhideWhenUsed="0"/>
-    <w:lsdException w:name="Medium Grid 2 Accent 4" w:semiHidden="0" w:uiPriority="68" w:unhideWhenUsed="0"/>
-    <w:lsdException w:name="Medium Grid 3 Accent 4" w:semiHidden="0" w:uiPriority="69" w:unhideWhenUsed="0"/>
-    <w:lsdException w:name="Dark List Accent 4" w:semiHidden="0" w:uiPriority="70" w:unhideWhenUsed="0"/>
-    <w:lsdException w:name="Colorful Shading Accent 4" w:semiHidden="0" w:uiPriority="71" w:unhideWhenUsed="0"/>
-    <w:lsdException w:name="Colorful List Accent 4" w:semiHidden="0" w:uiPriority="72" w:unhideWhenUsed="0"/>
-    <w:lsdException w:name="Colorful Grid Accent 4" w:semiHidden="0" w:uiPriority="73" w:unhideWhenUsed="0"/>
-    <w:lsdException w:name="Light Shading Accent 5" w:semiHidden="0" w:uiPriority="60" w:unhideWhenUsed="0"/>
-    <w:lsdException w:name="Light List Accent 5" w:semiHidden="0" w:uiPriority="61" w:unhideWhenUsed="0"/>
-    <w:lsdException w:name="Light Grid Accent 5" w:semiHidden="0" w:uiPriority="62" w:unhideWhenUsed="0"/>
-    <w:lsdException w:name="Medium Shading 1 Accent 5" w:semiHidden="0" w:uiPriority="63" w:unhideWhenUsed="0"/>
-    <w:lsdException w:name="Medium Shading 2 Accent 5" w:semiHidden="0" w:uiPriority="64" w:unhideWhenUsed="0"/>
-    <w:lsdException w:name="Medium List 1 Accent 5" w:semiHidden="0" w:uiPriority="65" w:unhideWhenUsed="0"/>
-    <w:lsdException w:name="Medium List 2 Accent 5" w:semiHidden="0" w:uiPriority="66" w:unhideWhenUsed="0"/>
-    <w:lsdException w:name="Medium Grid 1 Accent 5" w:semiHidden="0" w:uiPriority="67" w:unhideWhenUsed="0"/>
-    <w:lsdException w:name="Medium Grid 2 Accent 5" w:semiHidden="0" w:uiPriority="68" w:unhideWhenUsed="0"/>
-    <w:lsdException w:name="Medium Grid 3 Accent 5" w:semiHidden="0" w:uiPriority="69" w:unhideWhenUsed="0"/>
-    <w:lsdException w:name="Dark List Accent 5" w:semiHidden="0" w:uiPriority="70" w:unhideWhenUsed="0"/>
-    <w:lsdException w:name="Colorful Shading Accent 5" w:semiHidden="0" w:uiPriority="71" w:unhideWhenUsed="0"/>
-    <w:lsdException w:name="Colorful List Accent 5" w:semiHidden="0" w:uiPriority="72" w:unhideWhenUsed="0"/>
-    <w:lsdException w:name="Colorful Grid Accent 5" w:semiHidden="0" w:uiPriority="73" w:unhideWhenUsed="0"/>
-    <w:lsdException w:name="Light Shading Accent 6" w:semiHidden="0" w:uiPriority="60" w:unhideWhenUsed="0"/>
-    <w:lsdException w:name="Light List Accent 6" w:semiHidden="0" w:uiPriority="61" w:unhideWhenUsed="0"/>
-    <w:lsdException w:name="Light Grid Accent 6" w:semiHidden="0" w:uiPriority="62" w:unhideWhenUsed="0"/>
-    <w:lsdException w:name="Medium Shading 1 Accent 6" w:semiHidden="0" w:uiPriority="63" w:unhideWhenUsed="0"/>
-    <w:lsdException w:name="Medium Shading 2 Accent 6" w:semiHidden="0" w:uiPriority="64" w:unhideWhenUsed="0"/>
-    <w:lsdException w:name="Medium List 1 Accent 6" w:semiHidden="0" w:uiPriority="65" w:unhideWhenUsed="0"/>
-    <w:lsdException w:name="Medium List 2 Accent 6" w:semiHidden="0" w:uiPriority="66" w:unhideWhenUsed="0"/>
-    <w:lsdException w:name="Medium Grid 1 Accent 6" w:semiHidden="0" w:uiPriority="67" w:unhideWhenUsed="0"/>
-    <w:lsdException w:name="Medium Grid 2 Accent 6" w:semiHidden="0" w:uiPriority="68" w:unhideWhenUsed="0"/>
-    <w:lsdException w:name="Medium Grid 3 Accent 6" w:semiHidden="0" w:uiPriority="69" w:unhideWhenUsed="0"/>
-    <w:lsdException w:name="Dark List Accent 6" w:semiHidden="0" w:uiPriority="70" w:unhideWhenUsed="0"/>
-    <w:lsdException w:name="Colorful Shading Accent 6" w:semiHidden="0" w:uiPriority="71" w:unhideWhenUsed="0"/>
-    <w:lsdException w:name="Colorful List Accent 6" w:semiHidden="0" w:uiPriority="72" w:unhideWhenUsed="0"/>
-    <w:lsdException w:name="Colorful Grid Accent 6" w:semiHidden="0" w:uiPriority="73" w:unhideWhenUsed="0"/>
-    <w:lsdException w:name="Subtle Emphasis" w:semiHidden="0" w:uiPriority="19" w:unhideWhenUsed="0" w:qFormat="1"/>
-    <w:lsdException w:name="Intense Emphasis" w:semiHidden="0" w:uiPriority="21" w:unhideWhenUsed="0" w:qFormat="1"/>
-    <w:lsdException w:name="Subtle Reference" w:semiHidden="0" w:uiPriority="31" w:unhideWhenUsed="0" w:qFormat="1"/>
-    <w:lsdException w:name="Intense Reference" w:semiHidden="0" w:uiPriority="32" w:unhideWhenUsed="0" w:qFormat="1"/>
-    <w:lsdException w:name="Book Title" w:semiHidden="0" w:uiPriority="33" w:unhideWhenUsed="0" w:qFormat="1"/>
-    <w:lsdException w:name="Bibliography" w:uiPriority="37"/>
-    <w:lsdException w:name="TOC Heading" w:uiPriority="39" w:qFormat="1"/>
-  </w:latentStyles>
-  <w:style w:type="paragraph" w:default="1" w:styleId="Normal">
-    <w:name w:val="Normal"/>
-    <w:qFormat/>
-  </w:style>
-  <w:style w:type="character" w:default="1" w:styleId="DefaultParagraphFont">
-    <w:name w:val="Default Paragraph Font"/>
-    <w:uiPriority w:val="1"/>
-    <w:semiHidden/>
-    <w:unhideWhenUsed/>
-  </w:style>
-  <w:style w:type="table" w:default="1" w:styleId="TableNormal">
-    <w:name w:val="Normal Table"/>
-    <w:uiPriority w:val="99"/>
-    <w:semiHidden/>
-    <w:unhideWhenUsed/>
-    <w:tblPr>
-      <w:tblInd w:w="0" w:type="dxa"/>
-      <w:tblCellMar>
-        <w:top w:w="0" w:type="dxa"/>
-        <w:left w:w="108" w:type="dxa"/>
-        <w:bottom w:w="0" w:type="dxa"/>
-        <w:right w:w="108" w:type="dxa"/>
-      </w:tblCellMar>
-    </w:tblPr>
-  </w:style>
-  <w:style w:type="numbering" w:default="1" w:styleId="NoList">
-    <w:name w:val="No List"/>
-    <w:uiPriority w:val="99"/>
-    <w:semiHidden/>
-    <w:unhideWhenUsed/>
+    </w:rPr>
   </w:style>
 </w:styles>
 </file>

--- a/docs/Summary_results.docx
+++ b/docs/Summary_results.docx
@@ -83,7 +83,7 @@
         <w:t xml:space="preserve"> </w:t>
       </w:r>
       <w:r>
-        <w:t xml:space="preserve">22</w:t>
+        <w:t xml:space="preserve">26</w:t>
       </w:r>
       <w:r>
         <w:t xml:space="preserve"> </w:t>
@@ -252,10 +252,10 @@
       <w:pPr>
         <w:pStyle w:val="Heading3"/>
       </w:pPr>
-      <w:bookmarkStart w:id="25" w:name="new-infections-and-incidence"/>
+      <w:bookmarkStart w:id="25" w:name="prevalence"/>
       <w:bookmarkEnd w:id="25"/>
       <w:r>
-        <w:t xml:space="preserve">New infections and incidence</w:t>
+        <w:t xml:space="preserve">Prevalence</w:t>
       </w:r>
     </w:p>
     <w:p>
@@ -272,7 +272,7 @@
         <w:t xml:space="preserve"> </w:t>
       </w:r>
       <w:r>
-        <w:t xml:space="preserve">- New infections by age group.</w:t>
+        <w:t xml:space="preserve">- Total number of people infected with HBV over time.</w:t>
       </w:r>
     </w:p>
     <w:p>
@@ -336,7 +336,7 @@
         <w:t xml:space="preserve"> </w:t>
       </w:r>
       <w:r>
-        <w:t xml:space="preserve">- Incidence per 100,000 people by age group.</w:t>
+        <w:t xml:space="preserve">- Overall population prevalence over time.</w:t>
       </w:r>
     </w:p>
     <w:p>
@@ -388,17 +388,7 @@
     </w:p>
     <w:p>
       <w:pPr>
-        <w:pStyle w:val="Heading3"/>
-      </w:pPr>
-      <w:bookmarkStart w:id="28" w:name="prevalence"/>
-      <w:bookmarkEnd w:id="28"/>
-      <w:r>
-        <w:t xml:space="preserve">Prevalence</w:t>
-      </w:r>
-    </w:p>
-    <w:p>
-      <w:pPr>
-        <w:pStyle w:val="FirstParagraph"/>
+        <w:pStyle w:val="BodyText"/>
       </w:pPr>
       <w:r>
         <w:rPr>
@@ -410,7 +400,7 @@
         <w:t xml:space="preserve"> </w:t>
       </w:r>
       <w:r>
-        <w:t xml:space="preserve">- Number of people in each stage of infection by age_group.</w:t>
+        <w:t xml:space="preserve">- Number of people infected with HBV over time by age group.</w:t>
       </w:r>
     </w:p>
     <w:p>
@@ -428,6 +418,70 @@
                 <pic:pic>
                   <pic:nvPicPr>
                     <pic:cNvPr descr="3-SummaryResults_files/figure-docx/Insert%20figure%205-1.png" id="0" name="Picture"/>
+                    <pic:cNvPicPr>
+                      <a:picLocks noChangeArrowheads="1" noChangeAspect="1"/>
+                    </pic:cNvPicPr>
+                  </pic:nvPicPr>
+                  <pic:blipFill>
+                    <a:blip r:embed="rId28"/>
+                    <a:stretch>
+                      <a:fillRect/>
+                    </a:stretch>
+                  </pic:blipFill>
+                  <pic:spPr bwMode="auto">
+                    <a:xfrm>
+                      <a:off x="0" y="0"/>
+                      <a:ext cx="4610100" cy="3695700"/>
+                    </a:xfrm>
+                    <a:prstGeom prst="rect">
+                      <a:avLst/>
+                    </a:prstGeom>
+                    <a:noFill/>
+                    <a:ln w="9525">
+                      <a:noFill/>
+                      <a:headEnd/>
+                      <a:tailEnd/>
+                    </a:ln>
+                  </pic:spPr>
+                </pic:pic>
+              </a:graphicData>
+            </a:graphic>
+          </wp:inline>
+        </w:drawing>
+      </w:r>
+    </w:p>
+    <w:p>
+      <w:pPr>
+        <w:pStyle w:val="BodyText"/>
+      </w:pPr>
+      <w:r>
+        <w:rPr>
+          <w:b/>
+        </w:rPr>
+        <w:t xml:space="preserve">Figure 6</w:t>
+      </w:r>
+      <w:r>
+        <w:t xml:space="preserve"> </w:t>
+      </w:r>
+      <w:r>
+        <w:t xml:space="preserve">- HBV prevalence by age group over time.</w:t>
+      </w:r>
+    </w:p>
+    <w:p>
+      <w:pPr>
+        <w:pStyle w:val="BodyText"/>
+      </w:pPr>
+      <w:r>
+        <w:drawing>
+          <wp:inline>
+            <wp:extent cx="4610100" cy="3695700"/>
+            <wp:effectExtent b="0" l="0" r="0" t="0"/>
+            <wp:docPr descr="" id="1" name="Picture"/>
+            <a:graphic>
+              <a:graphicData uri="http://schemas.openxmlformats.org/drawingml/2006/picture">
+                <pic:pic>
+                  <pic:nvPicPr>
+                    <pic:cNvPr descr="3-SummaryResults_files/figure-docx/Insert%20figure%206-1.png" id="0" name="Picture"/>
                     <pic:cNvPicPr>
                       <a:picLocks noChangeArrowheads="1" noChangeAspect="1"/>
                     </pic:cNvPicPr>
@@ -460,6 +514,622 @@
         </w:drawing>
       </w:r>
     </w:p>
+    <w:p>
+      <w:pPr>
+        <w:pStyle w:val="BodyText"/>
+      </w:pPr>
+      <w:r>
+        <w:rPr>
+          <w:b/>
+        </w:rPr>
+        <w:t xml:space="preserve">Figure 7</w:t>
+      </w:r>
+      <w:r>
+        <w:t xml:space="preserve"> </w:t>
+      </w:r>
+      <w:r>
+        <w:t xml:space="preserve">- Number of people in each stage of infection by age_group.</w:t>
+      </w:r>
+    </w:p>
+    <w:p>
+      <w:pPr>
+        <w:pStyle w:val="BodyText"/>
+      </w:pPr>
+      <w:r>
+        <w:drawing>
+          <wp:inline>
+            <wp:extent cx="4610100" cy="3695700"/>
+            <wp:effectExtent b="0" l="0" r="0" t="0"/>
+            <wp:docPr descr="" id="1" name="Picture"/>
+            <a:graphic>
+              <a:graphicData uri="http://schemas.openxmlformats.org/drawingml/2006/picture">
+                <pic:pic>
+                  <pic:nvPicPr>
+                    <pic:cNvPr descr="3-SummaryResults_files/figure-docx/Insert%20figure%207-1.png" id="0" name="Picture"/>
+                    <pic:cNvPicPr>
+                      <a:picLocks noChangeArrowheads="1" noChangeAspect="1"/>
+                    </pic:cNvPicPr>
+                  </pic:nvPicPr>
+                  <pic:blipFill>
+                    <a:blip r:embed="rId30"/>
+                    <a:stretch>
+                      <a:fillRect/>
+                    </a:stretch>
+                  </pic:blipFill>
+                  <pic:spPr bwMode="auto">
+                    <a:xfrm>
+                      <a:off x="0" y="0"/>
+                      <a:ext cx="4610100" cy="3695700"/>
+                    </a:xfrm>
+                    <a:prstGeom prst="rect">
+                      <a:avLst/>
+                    </a:prstGeom>
+                    <a:noFill/>
+                    <a:ln w="9525">
+                      <a:noFill/>
+                      <a:headEnd/>
+                      <a:tailEnd/>
+                    </a:ln>
+                  </pic:spPr>
+                </pic:pic>
+              </a:graphicData>
+            </a:graphic>
+          </wp:inline>
+        </w:drawing>
+      </w:r>
+    </w:p>
+    <w:p>
+      <w:pPr>
+        <w:pStyle w:val="Heading3"/>
+      </w:pPr>
+      <w:bookmarkStart w:id="31" w:name="new-infections-and-incidence"/>
+      <w:bookmarkEnd w:id="31"/>
+      <w:r>
+        <w:t xml:space="preserve">New infections and incidence</w:t>
+      </w:r>
+    </w:p>
+    <w:p>
+      <w:pPr>
+        <w:pStyle w:val="FirstParagraph"/>
+      </w:pPr>
+      <w:r>
+        <w:rPr>
+          <w:b/>
+        </w:rPr>
+        <w:t xml:space="preserve">Figure 8</w:t>
+      </w:r>
+      <w:r>
+        <w:t xml:space="preserve"> </w:t>
+      </w:r>
+      <w:r>
+        <w:t xml:space="preserve">- Total number of new HBV infections.</w:t>
+      </w:r>
+    </w:p>
+    <w:p>
+      <w:pPr>
+        <w:pStyle w:val="BodyText"/>
+      </w:pPr>
+      <w:r>
+        <w:drawing>
+          <wp:inline>
+            <wp:extent cx="4610100" cy="3695700"/>
+            <wp:effectExtent b="0" l="0" r="0" t="0"/>
+            <wp:docPr descr="" id="1" name="Picture"/>
+            <a:graphic>
+              <a:graphicData uri="http://schemas.openxmlformats.org/drawingml/2006/picture">
+                <pic:pic>
+                  <pic:nvPicPr>
+                    <pic:cNvPr descr="3-SummaryResults_files/figure-docx/Insert%20figure%208-1.png" id="0" name="Picture"/>
+                    <pic:cNvPicPr>
+                      <a:picLocks noChangeArrowheads="1" noChangeAspect="1"/>
+                    </pic:cNvPicPr>
+                  </pic:nvPicPr>
+                  <pic:blipFill>
+                    <a:blip r:embed="rId32"/>
+                    <a:stretch>
+                      <a:fillRect/>
+                    </a:stretch>
+                  </pic:blipFill>
+                  <pic:spPr bwMode="auto">
+                    <a:xfrm>
+                      <a:off x="0" y="0"/>
+                      <a:ext cx="4610100" cy="3695700"/>
+                    </a:xfrm>
+                    <a:prstGeom prst="rect">
+                      <a:avLst/>
+                    </a:prstGeom>
+                    <a:noFill/>
+                    <a:ln w="9525">
+                      <a:noFill/>
+                      <a:headEnd/>
+                      <a:tailEnd/>
+                    </a:ln>
+                  </pic:spPr>
+                </pic:pic>
+              </a:graphicData>
+            </a:graphic>
+          </wp:inline>
+        </w:drawing>
+      </w:r>
+    </w:p>
+    <w:p>
+      <w:pPr>
+        <w:pStyle w:val="BodyText"/>
+      </w:pPr>
+      <w:r>
+        <w:rPr>
+          <w:b/>
+        </w:rPr>
+        <w:t xml:space="preserve">Figure 9</w:t>
+      </w:r>
+      <w:r>
+        <w:t xml:space="preserve"> </w:t>
+      </w:r>
+      <w:r>
+        <w:t xml:space="preserve">- Number of new HBV infections by age group.</w:t>
+      </w:r>
+    </w:p>
+    <w:p>
+      <w:pPr>
+        <w:pStyle w:val="BodyText"/>
+      </w:pPr>
+      <w:r>
+        <w:drawing>
+          <wp:inline>
+            <wp:extent cx="4610100" cy="3695700"/>
+            <wp:effectExtent b="0" l="0" r="0" t="0"/>
+            <wp:docPr descr="" id="1" name="Picture"/>
+            <a:graphic>
+              <a:graphicData uri="http://schemas.openxmlformats.org/drawingml/2006/picture">
+                <pic:pic>
+                  <pic:nvPicPr>
+                    <pic:cNvPr descr="3-SummaryResults_files/figure-docx/Insert%20figure%209-1.png" id="0" name="Picture"/>
+                    <pic:cNvPicPr>
+                      <a:picLocks noChangeArrowheads="1" noChangeAspect="1"/>
+                    </pic:cNvPicPr>
+                  </pic:nvPicPr>
+                  <pic:blipFill>
+                    <a:blip r:embed="rId33"/>
+                    <a:stretch>
+                      <a:fillRect/>
+                    </a:stretch>
+                  </pic:blipFill>
+                  <pic:spPr bwMode="auto">
+                    <a:xfrm>
+                      <a:off x="0" y="0"/>
+                      <a:ext cx="4610100" cy="3695700"/>
+                    </a:xfrm>
+                    <a:prstGeom prst="rect">
+                      <a:avLst/>
+                    </a:prstGeom>
+                    <a:noFill/>
+                    <a:ln w="9525">
+                      <a:noFill/>
+                      <a:headEnd/>
+                      <a:tailEnd/>
+                    </a:ln>
+                  </pic:spPr>
+                </pic:pic>
+              </a:graphicData>
+            </a:graphic>
+          </wp:inline>
+        </w:drawing>
+      </w:r>
+    </w:p>
+    <w:p>
+      <w:pPr>
+        <w:pStyle w:val="BodyText"/>
+      </w:pPr>
+      <w:r>
+        <w:rPr>
+          <w:b/>
+        </w:rPr>
+        <w:t xml:space="preserve">Figure 10</w:t>
+      </w:r>
+      <w:r>
+        <w:t xml:space="preserve"> </w:t>
+      </w:r>
+      <w:r>
+        <w:t xml:space="preserve">- Overall incidence per 100,000 people.</w:t>
+      </w:r>
+    </w:p>
+    <w:p>
+      <w:pPr>
+        <w:pStyle w:val="BodyText"/>
+      </w:pPr>
+      <w:r>
+        <w:drawing>
+          <wp:inline>
+            <wp:extent cx="4610100" cy="3695700"/>
+            <wp:effectExtent b="0" l="0" r="0" t="0"/>
+            <wp:docPr descr="" id="1" name="Picture"/>
+            <a:graphic>
+              <a:graphicData uri="http://schemas.openxmlformats.org/drawingml/2006/picture">
+                <pic:pic>
+                  <pic:nvPicPr>
+                    <pic:cNvPr descr="3-SummaryResults_files/figure-docx/Insert%20figure%2010-1.png" id="0" name="Picture"/>
+                    <pic:cNvPicPr>
+                      <a:picLocks noChangeArrowheads="1" noChangeAspect="1"/>
+                    </pic:cNvPicPr>
+                  </pic:nvPicPr>
+                  <pic:blipFill>
+                    <a:blip r:embed="rId34"/>
+                    <a:stretch>
+                      <a:fillRect/>
+                    </a:stretch>
+                  </pic:blipFill>
+                  <pic:spPr bwMode="auto">
+                    <a:xfrm>
+                      <a:off x="0" y="0"/>
+                      <a:ext cx="4610100" cy="3695700"/>
+                    </a:xfrm>
+                    <a:prstGeom prst="rect">
+                      <a:avLst/>
+                    </a:prstGeom>
+                    <a:noFill/>
+                    <a:ln w="9525">
+                      <a:noFill/>
+                      <a:headEnd/>
+                      <a:tailEnd/>
+                    </a:ln>
+                  </pic:spPr>
+                </pic:pic>
+              </a:graphicData>
+            </a:graphic>
+          </wp:inline>
+        </w:drawing>
+      </w:r>
+    </w:p>
+    <w:p>
+      <w:pPr>
+        <w:pStyle w:val="BodyText"/>
+      </w:pPr>
+      <w:r>
+        <w:rPr>
+          <w:b/>
+        </w:rPr>
+        <w:t xml:space="preserve">Figure 11</w:t>
+      </w:r>
+      <w:r>
+        <w:t xml:space="preserve"> </w:t>
+      </w:r>
+      <w:r>
+        <w:t xml:space="preserve">- Incidence per 100,000 people by age group.</w:t>
+      </w:r>
+    </w:p>
+    <w:p>
+      <w:pPr>
+        <w:pStyle w:val="BodyText"/>
+      </w:pPr>
+      <w:r>
+        <w:drawing>
+          <wp:inline>
+            <wp:extent cx="4610100" cy="3695700"/>
+            <wp:effectExtent b="0" l="0" r="0" t="0"/>
+            <wp:docPr descr="" id="1" name="Picture"/>
+            <a:graphic>
+              <a:graphicData uri="http://schemas.openxmlformats.org/drawingml/2006/picture">
+                <pic:pic>
+                  <pic:nvPicPr>
+                    <pic:cNvPr descr="3-SummaryResults_files/figure-docx/Insert%20figure%2011-1.png" id="0" name="Picture"/>
+                    <pic:cNvPicPr>
+                      <a:picLocks noChangeArrowheads="1" noChangeAspect="1"/>
+                    </pic:cNvPicPr>
+                  </pic:nvPicPr>
+                  <pic:blipFill>
+                    <a:blip r:embed="rId35"/>
+                    <a:stretch>
+                      <a:fillRect/>
+                    </a:stretch>
+                  </pic:blipFill>
+                  <pic:spPr bwMode="auto">
+                    <a:xfrm>
+                      <a:off x="0" y="0"/>
+                      <a:ext cx="4610100" cy="3695700"/>
+                    </a:xfrm>
+                    <a:prstGeom prst="rect">
+                      <a:avLst/>
+                    </a:prstGeom>
+                    <a:noFill/>
+                    <a:ln w="9525">
+                      <a:noFill/>
+                      <a:headEnd/>
+                      <a:tailEnd/>
+                    </a:ln>
+                  </pic:spPr>
+                </pic:pic>
+              </a:graphicData>
+            </a:graphic>
+          </wp:inline>
+        </w:drawing>
+      </w:r>
+    </w:p>
+    <w:p>
+      <w:pPr>
+        <w:pStyle w:val="Heading3"/>
+      </w:pPr>
+      <w:bookmarkStart w:id="36" w:name="hbv-treatment"/>
+      <w:bookmarkEnd w:id="36"/>
+      <w:r>
+        <w:t xml:space="preserve">HBV Treatment</w:t>
+      </w:r>
+    </w:p>
+    <w:p>
+      <w:pPr>
+        <w:pStyle w:val="FirstParagraph"/>
+      </w:pPr>
+      <w:r>
+        <w:rPr>
+          <w:b/>
+        </w:rPr>
+        <w:t xml:space="preserve">Figure 12</w:t>
+      </w:r>
+      <w:r>
+        <w:t xml:space="preserve"> </w:t>
+      </w:r>
+      <w:r>
+        <w:t xml:space="preserve">- Total number of people initiating treatment per year.</w:t>
+      </w:r>
+    </w:p>
+    <w:p>
+      <w:pPr>
+        <w:pStyle w:val="BodyText"/>
+      </w:pPr>
+      <w:r>
+        <w:drawing>
+          <wp:inline>
+            <wp:extent cx="4610100" cy="3695700"/>
+            <wp:effectExtent b="0" l="0" r="0" t="0"/>
+            <wp:docPr descr="" id="1" name="Picture"/>
+            <a:graphic>
+              <a:graphicData uri="http://schemas.openxmlformats.org/drawingml/2006/picture">
+                <pic:pic>
+                  <pic:nvPicPr>
+                    <pic:cNvPr descr="3-SummaryResults_files/figure-docx/Insert%20figure%2012-1.png" id="0" name="Picture"/>
+                    <pic:cNvPicPr>
+                      <a:picLocks noChangeArrowheads="1" noChangeAspect="1"/>
+                    </pic:cNvPicPr>
+                  </pic:nvPicPr>
+                  <pic:blipFill>
+                    <a:blip r:embed="rId37"/>
+                    <a:stretch>
+                      <a:fillRect/>
+                    </a:stretch>
+                  </pic:blipFill>
+                  <pic:spPr bwMode="auto">
+                    <a:xfrm>
+                      <a:off x="0" y="0"/>
+                      <a:ext cx="4610100" cy="3695700"/>
+                    </a:xfrm>
+                    <a:prstGeom prst="rect">
+                      <a:avLst/>
+                    </a:prstGeom>
+                    <a:noFill/>
+                    <a:ln w="9525">
+                      <a:noFill/>
+                      <a:headEnd/>
+                      <a:tailEnd/>
+                    </a:ln>
+                  </pic:spPr>
+                </pic:pic>
+              </a:graphicData>
+            </a:graphic>
+          </wp:inline>
+        </w:drawing>
+      </w:r>
+    </w:p>
+    <w:p>
+      <w:pPr>
+        <w:pStyle w:val="BodyText"/>
+      </w:pPr>
+      <w:r>
+        <w:rPr>
+          <w:b/>
+        </w:rPr>
+        <w:t xml:space="preserve">Figure 13</w:t>
+      </w:r>
+      <w:r>
+        <w:t xml:space="preserve"> </w:t>
+      </w:r>
+      <w:r>
+        <w:t xml:space="preserve">- Number of people initiating treatment per year by age group.</w:t>
+      </w:r>
+    </w:p>
+    <w:p>
+      <w:pPr>
+        <w:pStyle w:val="BodyText"/>
+      </w:pPr>
+      <w:r>
+        <w:drawing>
+          <wp:inline>
+            <wp:extent cx="4610100" cy="3695700"/>
+            <wp:effectExtent b="0" l="0" r="0" t="0"/>
+            <wp:docPr descr="" id="1" name="Picture"/>
+            <a:graphic>
+              <a:graphicData uri="http://schemas.openxmlformats.org/drawingml/2006/picture">
+                <pic:pic>
+                  <pic:nvPicPr>
+                    <pic:cNvPr descr="3-SummaryResults_files/figure-docx/Insert%20figure%2013-1.png" id="0" name="Picture"/>
+                    <pic:cNvPicPr>
+                      <a:picLocks noChangeArrowheads="1" noChangeAspect="1"/>
+                    </pic:cNvPicPr>
+                  </pic:nvPicPr>
+                  <pic:blipFill>
+                    <a:blip r:embed="rId38"/>
+                    <a:stretch>
+                      <a:fillRect/>
+                    </a:stretch>
+                  </pic:blipFill>
+                  <pic:spPr bwMode="auto">
+                    <a:xfrm>
+                      <a:off x="0" y="0"/>
+                      <a:ext cx="4610100" cy="3695700"/>
+                    </a:xfrm>
+                    <a:prstGeom prst="rect">
+                      <a:avLst/>
+                    </a:prstGeom>
+                    <a:noFill/>
+                    <a:ln w="9525">
+                      <a:noFill/>
+                      <a:headEnd/>
+                      <a:tailEnd/>
+                    </a:ln>
+                  </pic:spPr>
+                </pic:pic>
+              </a:graphicData>
+            </a:graphic>
+          </wp:inline>
+        </w:drawing>
+      </w:r>
+    </w:p>
+    <w:p>
+      <w:pPr>
+        <w:pStyle w:val="Heading3"/>
+      </w:pPr>
+      <w:bookmarkStart w:id="39" w:name="deaths"/>
+      <w:bookmarkEnd w:id="39"/>
+      <w:r>
+        <w:t xml:space="preserve">Deaths</w:t>
+      </w:r>
+    </w:p>
+    <w:p>
+      <w:pPr>
+        <w:pStyle w:val="FirstParagraph"/>
+      </w:pPr>
+      <w:r>
+        <w:rPr>
+          <w:b/>
+        </w:rPr>
+        <w:t xml:space="preserve">Figure 14</w:t>
+      </w:r>
+      <w:r>
+        <w:t xml:space="preserve"> </w:t>
+      </w:r>
+      <w:r>
+        <w:t xml:space="preserve">- Total number of deaths per year.</w:t>
+      </w:r>
+    </w:p>
+    <w:p>
+      <w:pPr>
+        <w:pStyle w:val="BodyText"/>
+      </w:pPr>
+      <w:r>
+        <w:drawing>
+          <wp:inline>
+            <wp:extent cx="4610100" cy="3695700"/>
+            <wp:effectExtent b="0" l="0" r="0" t="0"/>
+            <wp:docPr descr="" id="1" name="Picture"/>
+            <a:graphic>
+              <a:graphicData uri="http://schemas.openxmlformats.org/drawingml/2006/picture">
+                <pic:pic>
+                  <pic:nvPicPr>
+                    <pic:cNvPr descr="3-SummaryResults_files/figure-docx/Insert%20figure%2014-1.png" id="0" name="Picture"/>
+                    <pic:cNvPicPr>
+                      <a:picLocks noChangeArrowheads="1" noChangeAspect="1"/>
+                    </pic:cNvPicPr>
+                  </pic:nvPicPr>
+                  <pic:blipFill>
+                    <a:blip r:embed="rId40"/>
+                    <a:stretch>
+                      <a:fillRect/>
+                    </a:stretch>
+                  </pic:blipFill>
+                  <pic:spPr bwMode="auto">
+                    <a:xfrm>
+                      <a:off x="0" y="0"/>
+                      <a:ext cx="4610100" cy="3695700"/>
+                    </a:xfrm>
+                    <a:prstGeom prst="rect">
+                      <a:avLst/>
+                    </a:prstGeom>
+                    <a:noFill/>
+                    <a:ln w="9525">
+                      <a:noFill/>
+                      <a:headEnd/>
+                      <a:tailEnd/>
+                    </a:ln>
+                  </pic:spPr>
+                </pic:pic>
+              </a:graphicData>
+            </a:graphic>
+          </wp:inline>
+        </w:drawing>
+      </w:r>
+    </w:p>
+    <w:p>
+      <w:pPr>
+        <w:pStyle w:val="BodyText"/>
+      </w:pPr>
+      <w:r>
+        <w:rPr>
+          <w:b/>
+        </w:rPr>
+        <w:t xml:space="preserve">Figure 15</w:t>
+      </w:r>
+      <w:r>
+        <w:t xml:space="preserve"> </w:t>
+      </w:r>
+      <w:r>
+        <w:t xml:space="preserve">- Number of deaths per year by age group.</w:t>
+      </w:r>
+    </w:p>
+    <w:p>
+      <w:pPr>
+        <w:pStyle w:val="BodyText"/>
+      </w:pPr>
+      <w:r>
+        <w:drawing>
+          <wp:inline>
+            <wp:extent cx="4610100" cy="3695700"/>
+            <wp:effectExtent b="0" l="0" r="0" t="0"/>
+            <wp:docPr descr="" id="1" name="Picture"/>
+            <a:graphic>
+              <a:graphicData uri="http://schemas.openxmlformats.org/drawingml/2006/picture">
+                <pic:pic>
+                  <pic:nvPicPr>
+                    <pic:cNvPr descr="3-SummaryResults_files/figure-docx/Insert%20figure%2015-1.png" id="0" name="Picture"/>
+                    <pic:cNvPicPr>
+                      <a:picLocks noChangeArrowheads="1" noChangeAspect="1"/>
+                    </pic:cNvPicPr>
+                  </pic:nvPicPr>
+                  <pic:blipFill>
+                    <a:blip r:embed="rId41"/>
+                    <a:stretch>
+                      <a:fillRect/>
+                    </a:stretch>
+                  </pic:blipFill>
+                  <pic:spPr bwMode="auto">
+                    <a:xfrm>
+                      <a:off x="0" y="0"/>
+                      <a:ext cx="4610100" cy="3695700"/>
+                    </a:xfrm>
+                    <a:prstGeom prst="rect">
+                      <a:avLst/>
+                    </a:prstGeom>
+                    <a:noFill/>
+                    <a:ln w="9525">
+                      <a:noFill/>
+                      <a:headEnd/>
+                      <a:tailEnd/>
+                    </a:ln>
+                  </pic:spPr>
+                </pic:pic>
+              </a:graphicData>
+            </a:graphic>
+          </wp:inline>
+        </w:drawing>
+      </w:r>
+    </w:p>
+    <w:p>
+      <w:pPr>
+        <w:pStyle w:val="Heading3"/>
+      </w:pPr>
+      <w:bookmarkStart w:id="42" w:name="vaccination"/>
+      <w:bookmarkEnd w:id="42"/>
+      <w:r>
+        <w:t xml:space="preserve">Vaccination</w:t>
+      </w:r>
+    </w:p>
     <w:sectPr>
       <w:pgSz w:w="11906" w:h="16838"/>
       <w:pgMar w:top="1440" w:right="1440" w:bottom="1440" w:left="1440" w:header="708" w:footer="708" w:gutter="0"/>
@@ -584,7 +1254,7 @@
     </w:lvl>
   </w:abstractNum>
   <w:abstractNum w:abstractNumId="990">
-    <w:nsid w:val="71654859"/>
+    <w:nsid w:val="aa280bd0"/>
     <w:multiLevelType w:val="multilevel"/>
     <w:lvl w:ilvl="0">
       <w:numFmt w:val="bullet"/>

--- a/docs/Summary_results.docx
+++ b/docs/Summary_results.docx
@@ -1,159 +1,1261 @@
 
 <file path=word/document.xml><?xml version="1.0" encoding="utf-8"?>
-<w:document xmlns:w="http://schemas.openxmlformats.org/wordprocessingml/2006/main" xmlns:m="http://schemas.openxmlformats.org/officeDocument/2006/math" xmlns:r="http://schemas.openxmlformats.org/officeDocument/2006/relationships" xmlns:o="urn:schemas-microsoft-com:office:office" xmlns:v="urn:schemas-microsoft-com:vml" xmlns:w10="urn:schemas-microsoft-com:office:word" xmlns:a="http://schemas.openxmlformats.org/drawingml/2006/main" xmlns:pic="http://schemas.openxmlformats.org/drawingml/2006/picture" xmlns:wp="http://schemas.openxmlformats.org/drawingml/2006/wordprocessingDrawing">
+<w:document xmlns:wpc="http://schemas.microsoft.com/office/word/2010/wordprocessingCanvas" xmlns:mc="http://schemas.openxmlformats.org/markup-compatibility/2006" xmlns:o="urn:schemas-microsoft-com:office:office" xmlns:r="http://schemas.openxmlformats.org/officeDocument/2006/relationships" xmlns:m="http://schemas.openxmlformats.org/officeDocument/2006/math" xmlns:v="urn:schemas-microsoft-com:vml" xmlns:wp14="http://schemas.microsoft.com/office/word/2010/wordprocessingDrawing" xmlns:wp="http://schemas.openxmlformats.org/drawingml/2006/wordprocessingDrawing" xmlns:w10="urn:schemas-microsoft-com:office:word" xmlns:w="http://schemas.openxmlformats.org/wordprocessingml/2006/main" xmlns:w14="http://schemas.microsoft.com/office/word/2010/wordml" xmlns:wpg="http://schemas.microsoft.com/office/word/2010/wordprocessingGroup" xmlns:wpi="http://schemas.microsoft.com/office/word/2010/wordprocessingInk" xmlns:wne="http://schemas.microsoft.com/office/word/2006/wordml" xmlns:wps="http://schemas.microsoft.com/office/word/2010/wordprocessingShape" mc:Ignorable="w14 wp14">
   <w:body>
     <w:p>
       <w:pPr>
         <w:pStyle w:val="Title"/>
       </w:pPr>
       <w:r>
-        <w:t xml:space="preserve">Australia</w:t>
+        <w:t>Australia HBV Model Summary Results</w:t>
+      </w:r>
+    </w:p>
+    <w:p>
+      <w:pPr>
+        <w:jc w:val="center"/>
+      </w:pPr>
+      <w:r>
+        <w:t>Richard T. Gray</w:t>
+      </w:r>
+    </w:p>
+    <w:p>
+      <w:pPr>
+        <w:pStyle w:val="Date"/>
+      </w:pPr>
+      <w:r>
+        <w:t>Latest version - July 29 2016</w:t>
+      </w:r>
+    </w:p>
+    <w:p>
+      <w:r>
+        <w:t>This document presents the summary results for the baseline scenario in the Australian HBV model.</w:t>
+      </w:r>
+    </w:p>
+    <w:p>
+      <w:pPr>
+        <w:pStyle w:val="Heading2"/>
+      </w:pPr>
+      <w:bookmarkStart w:id="0" w:name="summary-figures"/>
+      <w:bookmarkEnd w:id="0"/>
+      <w:r>
+        <w:t>Summary Figures</w:t>
+      </w:r>
+    </w:p>
+    <w:p>
+      <w:pPr>
+        <w:pStyle w:val="Heading3"/>
+      </w:pPr>
+      <w:bookmarkStart w:id="1" w:name="total-population-size"/>
+      <w:bookmarkEnd w:id="1"/>
+      <w:r>
+        <w:t>Total population size</w:t>
+      </w:r>
+    </w:p>
+    <w:p>
+      <w:r>
+        <w:rPr>
+          <w:b/>
+        </w:rPr>
+        <w:t>Figure 1</w:t>
       </w:r>
       <w:r>
         <w:t xml:space="preserve"> </w:t>
       </w:r>
       <w:r>
-        <w:t xml:space="preserve">HBV</w:t>
+        <w:t>- Total population size over time.</w:t>
+      </w:r>
+    </w:p>
+    <w:p>
+      <w:pPr>
+        <w:pStyle w:val="BodyText"/>
+      </w:pPr>
+      <w:r>
+        <w:rPr>
+          <w:noProof/>
+          <w:lang w:val="en-AU" w:eastAsia="en-AU"/>
+        </w:rPr>
+        <w:drawing>
+          <wp:inline distT="0" distB="0" distL="0" distR="0">
+            <wp:extent cx="4610100" cy="3695700"/>
+            <wp:effectExtent l="0" t="0" r="0" b="0"/>
+            <wp:docPr id="1" name="Picture"/>
+            <wp:cNvGraphicFramePr/>
+            <a:graphic xmlns:a="http://schemas.openxmlformats.org/drawingml/2006/main">
+              <a:graphicData uri="http://schemas.openxmlformats.org/drawingml/2006/picture">
+                <pic:pic xmlns:pic="http://schemas.openxmlformats.org/drawingml/2006/picture">
+                  <pic:nvPicPr>
+                    <pic:cNvPr id="0" name="Picture" descr="3-SummaryResults_files/figure-docx/Insert%20figure%201-1.png"/>
+                    <pic:cNvPicPr>
+                      <a:picLocks noChangeAspect="1" noChangeArrowheads="1"/>
+                    </pic:cNvPicPr>
+                  </pic:nvPicPr>
+                  <pic:blipFill>
+                    <a:blip r:embed="rId8"/>
+                    <a:stretch>
+                      <a:fillRect/>
+                    </a:stretch>
+                  </pic:blipFill>
+                  <pic:spPr bwMode="auto">
+                    <a:xfrm>
+                      <a:off x="0" y="0"/>
+                      <a:ext cx="4610100" cy="3695700"/>
+                    </a:xfrm>
+                    <a:prstGeom prst="rect">
+                      <a:avLst/>
+                    </a:prstGeom>
+                    <a:noFill/>
+                    <a:ln w="9525">
+                      <a:noFill/>
+                      <a:headEnd/>
+                      <a:tailEnd/>
+                    </a:ln>
+                  </pic:spPr>
+                </pic:pic>
+              </a:graphicData>
+            </a:graphic>
+          </wp:inline>
+        </w:drawing>
+      </w:r>
+    </w:p>
+    <w:p>
+      <w:pPr>
+        <w:spacing w:before="0" w:after="200"/>
+        <w:rPr>
+          <w:b/>
+        </w:rPr>
+      </w:pPr>
+      <w:r>
+        <w:rPr>
+          <w:b/>
+        </w:rPr>
+        <w:br w:type="page"/>
+      </w:r>
+    </w:p>
+    <w:p>
+      <w:pPr>
+        <w:pStyle w:val="BodyText"/>
+      </w:pPr>
+      <w:r>
+        <w:rPr>
+          <w:b/>
+        </w:rPr>
+        <w:lastRenderedPageBreak/>
+        <w:t xml:space="preserve">Figure </w:t>
+      </w:r>
+      <w:proofErr w:type="gramStart"/>
+      <w:r>
+        <w:rPr>
+          <w:b/>
+        </w:rPr>
+        <w:t>2</w:t>
+      </w:r>
+      <w:proofErr w:type="gramEnd"/>
+      <w:r>
+        <w:t xml:space="preserve"> - Population size by age group over time.</w:t>
+      </w:r>
+    </w:p>
+    <w:p>
+      <w:pPr>
+        <w:pStyle w:val="BodyText"/>
+      </w:pPr>
+      <w:r>
+        <w:rPr>
+          <w:noProof/>
+          <w:lang w:val="en-AU" w:eastAsia="en-AU"/>
+        </w:rPr>
+        <w:drawing>
+          <wp:inline distT="0" distB="0" distL="0" distR="0">
+            <wp:extent cx="4610100" cy="3695700"/>
+            <wp:effectExtent l="0" t="0" r="0" b="0"/>
+            <wp:docPr id="2" name="Picture"/>
+            <wp:cNvGraphicFramePr/>
+            <a:graphic xmlns:a="http://schemas.openxmlformats.org/drawingml/2006/main">
+              <a:graphicData uri="http://schemas.openxmlformats.org/drawingml/2006/picture">
+                <pic:pic xmlns:pic="http://schemas.openxmlformats.org/drawingml/2006/picture">
+                  <pic:nvPicPr>
+                    <pic:cNvPr id="0" name="Picture" descr="3-SummaryResults_files/figure-docx/Insert%20figure%202-1.png"/>
+                    <pic:cNvPicPr>
+                      <a:picLocks noChangeAspect="1" noChangeArrowheads="1"/>
+                    </pic:cNvPicPr>
+                  </pic:nvPicPr>
+                  <pic:blipFill>
+                    <a:blip r:embed="rId9"/>
+                    <a:stretch>
+                      <a:fillRect/>
+                    </a:stretch>
+                  </pic:blipFill>
+                  <pic:spPr bwMode="auto">
+                    <a:xfrm>
+                      <a:off x="0" y="0"/>
+                      <a:ext cx="4610100" cy="3695700"/>
+                    </a:xfrm>
+                    <a:prstGeom prst="rect">
+                      <a:avLst/>
+                    </a:prstGeom>
+                    <a:noFill/>
+                    <a:ln w="9525">
+                      <a:noFill/>
+                      <a:headEnd/>
+                      <a:tailEnd/>
+                    </a:ln>
+                  </pic:spPr>
+                </pic:pic>
+              </a:graphicData>
+            </a:graphic>
+          </wp:inline>
+        </w:drawing>
+      </w:r>
+    </w:p>
+    <w:p>
+      <w:pPr>
+        <w:pStyle w:val="Heading3"/>
+      </w:pPr>
+      <w:bookmarkStart w:id="2" w:name="prevalence"/>
+      <w:bookmarkEnd w:id="2"/>
+      <w:r>
+        <w:t>Prevalence</w:t>
+      </w:r>
+    </w:p>
+    <w:p>
+      <w:r>
+        <w:rPr>
+          <w:b/>
+        </w:rPr>
+        <w:t>Figure 3</w:t>
+      </w:r>
+      <w:r>
+        <w:t xml:space="preserve"> - Total number of people infected with HBV over time.</w:t>
+      </w:r>
+    </w:p>
+    <w:p>
+      <w:pPr>
+        <w:pStyle w:val="BodyText"/>
+      </w:pPr>
+      <w:r>
+        <w:rPr>
+          <w:noProof/>
+          <w:lang w:val="en-AU" w:eastAsia="en-AU"/>
+        </w:rPr>
+        <w:drawing>
+          <wp:inline distT="0" distB="0" distL="0" distR="0">
+            <wp:extent cx="4610100" cy="3695700"/>
+            <wp:effectExtent l="0" t="0" r="0" b="0"/>
+            <wp:docPr id="3" name="Picture"/>
+            <wp:cNvGraphicFramePr/>
+            <a:graphic xmlns:a="http://schemas.openxmlformats.org/drawingml/2006/main">
+              <a:graphicData uri="http://schemas.openxmlformats.org/drawingml/2006/picture">
+                <pic:pic xmlns:pic="http://schemas.openxmlformats.org/drawingml/2006/picture">
+                  <pic:nvPicPr>
+                    <pic:cNvPr id="0" name="Picture" descr="3-SummaryResults_files/figure-docx/Insert%20figure%203-1.png"/>
+                    <pic:cNvPicPr>
+                      <a:picLocks noChangeAspect="1" noChangeArrowheads="1"/>
+                    </pic:cNvPicPr>
+                  </pic:nvPicPr>
+                  <pic:blipFill>
+                    <a:blip r:embed="rId10"/>
+                    <a:stretch>
+                      <a:fillRect/>
+                    </a:stretch>
+                  </pic:blipFill>
+                  <pic:spPr bwMode="auto">
+                    <a:xfrm>
+                      <a:off x="0" y="0"/>
+                      <a:ext cx="4610100" cy="3695700"/>
+                    </a:xfrm>
+                    <a:prstGeom prst="rect">
+                      <a:avLst/>
+                    </a:prstGeom>
+                    <a:noFill/>
+                    <a:ln w="9525">
+                      <a:noFill/>
+                      <a:headEnd/>
+                      <a:tailEnd/>
+                    </a:ln>
+                  </pic:spPr>
+                </pic:pic>
+              </a:graphicData>
+            </a:graphic>
+          </wp:inline>
+        </w:drawing>
+      </w:r>
+    </w:p>
+    <w:p>
+      <w:pPr>
+        <w:spacing w:before="0" w:after="200"/>
+        <w:rPr>
+          <w:b/>
+        </w:rPr>
+      </w:pPr>
+      <w:r>
+        <w:rPr>
+          <w:b/>
+        </w:rPr>
+        <w:br w:type="page"/>
+      </w:r>
+    </w:p>
+    <w:p>
+      <w:pPr>
+        <w:pStyle w:val="BodyText"/>
+      </w:pPr>
+      <w:r>
+        <w:rPr>
+          <w:b/>
+        </w:rPr>
+        <w:lastRenderedPageBreak/>
+        <w:t xml:space="preserve">Figure </w:t>
+      </w:r>
+      <w:proofErr w:type="gramStart"/>
+      <w:r>
+        <w:rPr>
+          <w:b/>
+        </w:rPr>
+        <w:t>4</w:t>
+      </w:r>
+      <w:proofErr w:type="gramEnd"/>
+      <w:r>
+        <w:t xml:space="preserve"> - Overall population prevalence over time.</w:t>
+      </w:r>
+    </w:p>
+    <w:p>
+      <w:pPr>
+        <w:pStyle w:val="BodyText"/>
+      </w:pPr>
+      <w:r>
+        <w:rPr>
+          <w:noProof/>
+          <w:lang w:val="en-AU" w:eastAsia="en-AU"/>
+        </w:rPr>
+        <w:drawing>
+          <wp:inline distT="0" distB="0" distL="0" distR="0">
+            <wp:extent cx="4610100" cy="3695700"/>
+            <wp:effectExtent l="0" t="0" r="0" b="0"/>
+            <wp:docPr id="4" name="Picture"/>
+            <wp:cNvGraphicFramePr/>
+            <a:graphic xmlns:a="http://schemas.openxmlformats.org/drawingml/2006/main">
+              <a:graphicData uri="http://schemas.openxmlformats.org/drawingml/2006/picture">
+                <pic:pic xmlns:pic="http://schemas.openxmlformats.org/drawingml/2006/picture">
+                  <pic:nvPicPr>
+                    <pic:cNvPr id="0" name="Picture" descr="3-SummaryResults_files/figure-docx/Insert%20figure%204-1.png"/>
+                    <pic:cNvPicPr>
+                      <a:picLocks noChangeAspect="1" noChangeArrowheads="1"/>
+                    </pic:cNvPicPr>
+                  </pic:nvPicPr>
+                  <pic:blipFill>
+                    <a:blip r:embed="rId11"/>
+                    <a:stretch>
+                      <a:fillRect/>
+                    </a:stretch>
+                  </pic:blipFill>
+                  <pic:spPr bwMode="auto">
+                    <a:xfrm>
+                      <a:off x="0" y="0"/>
+                      <a:ext cx="4610100" cy="3695700"/>
+                    </a:xfrm>
+                    <a:prstGeom prst="rect">
+                      <a:avLst/>
+                    </a:prstGeom>
+                    <a:noFill/>
+                    <a:ln w="9525">
+                      <a:noFill/>
+                      <a:headEnd/>
+                      <a:tailEnd/>
+                    </a:ln>
+                  </pic:spPr>
+                </pic:pic>
+              </a:graphicData>
+            </a:graphic>
+          </wp:inline>
+        </w:drawing>
+      </w:r>
+    </w:p>
+    <w:p>
+      <w:pPr>
+        <w:pStyle w:val="BodyText"/>
+      </w:pPr>
+      <w:r>
+        <w:rPr>
+          <w:b/>
+        </w:rPr>
+        <w:t>Figure 5</w:t>
+      </w:r>
+      <w:r>
+        <w:t xml:space="preserve"> - Number of people infected</w:t>
+      </w:r>
+      <w:r>
+        <w:t xml:space="preserve"> with HBV over time by age group.</w:t>
+      </w:r>
+    </w:p>
+    <w:p>
+      <w:pPr>
+        <w:pStyle w:val="BodyText"/>
+      </w:pPr>
+      <w:r>
+        <w:rPr>
+          <w:noProof/>
+          <w:lang w:val="en-AU" w:eastAsia="en-AU"/>
+        </w:rPr>
+        <w:drawing>
+          <wp:inline distT="0" distB="0" distL="0" distR="0">
+            <wp:extent cx="4610100" cy="3695700"/>
+            <wp:effectExtent l="0" t="0" r="0" b="0"/>
+            <wp:docPr id="5" name="Picture"/>
+            <wp:cNvGraphicFramePr/>
+            <a:graphic xmlns:a="http://schemas.openxmlformats.org/drawingml/2006/main">
+              <a:graphicData uri="http://schemas.openxmlformats.org/drawingml/2006/picture">
+                <pic:pic xmlns:pic="http://schemas.openxmlformats.org/drawingml/2006/picture">
+                  <pic:nvPicPr>
+                    <pic:cNvPr id="0" name="Picture" descr="3-SummaryResults_files/figure-docx/Insert%20figure%205-1.png"/>
+                    <pic:cNvPicPr>
+                      <a:picLocks noChangeAspect="1" noChangeArrowheads="1"/>
+                    </pic:cNvPicPr>
+                  </pic:nvPicPr>
+                  <pic:blipFill>
+                    <a:blip r:embed="rId12"/>
+                    <a:stretch>
+                      <a:fillRect/>
+                    </a:stretch>
+                  </pic:blipFill>
+                  <pic:spPr bwMode="auto">
+                    <a:xfrm>
+                      <a:off x="0" y="0"/>
+                      <a:ext cx="4610100" cy="3695700"/>
+                    </a:xfrm>
+                    <a:prstGeom prst="rect">
+                      <a:avLst/>
+                    </a:prstGeom>
+                    <a:noFill/>
+                    <a:ln w="9525">
+                      <a:noFill/>
+                      <a:headEnd/>
+                      <a:tailEnd/>
+                    </a:ln>
+                  </pic:spPr>
+                </pic:pic>
+              </a:graphicData>
+            </a:graphic>
+          </wp:inline>
+        </w:drawing>
+      </w:r>
+    </w:p>
+    <w:p>
+      <w:pPr>
+        <w:spacing w:before="0" w:after="200"/>
+        <w:rPr>
+          <w:b/>
+        </w:rPr>
+      </w:pPr>
+      <w:r>
+        <w:rPr>
+          <w:b/>
+        </w:rPr>
+        <w:br w:type="page"/>
+      </w:r>
+    </w:p>
+    <w:p>
+      <w:pPr>
+        <w:pStyle w:val="BodyText"/>
+      </w:pPr>
+      <w:r>
+        <w:rPr>
+          <w:b/>
+        </w:rPr>
+        <w:lastRenderedPageBreak/>
+        <w:t xml:space="preserve">Figure </w:t>
+      </w:r>
+      <w:proofErr w:type="gramStart"/>
+      <w:r>
+        <w:rPr>
+          <w:b/>
+        </w:rPr>
+        <w:t>6</w:t>
+      </w:r>
+      <w:proofErr w:type="gramEnd"/>
+      <w:r>
+        <w:t xml:space="preserve"> - HBV prevalence by age group over time.</w:t>
+      </w:r>
+    </w:p>
+    <w:p>
+      <w:pPr>
+        <w:pStyle w:val="BodyText"/>
+      </w:pPr>
+      <w:r>
+        <w:rPr>
+          <w:noProof/>
+          <w:lang w:val="en-AU" w:eastAsia="en-AU"/>
+        </w:rPr>
+        <w:drawing>
+          <wp:inline distT="0" distB="0" distL="0" distR="0">
+            <wp:extent cx="4610100" cy="3695700"/>
+            <wp:effectExtent l="0" t="0" r="0" b="0"/>
+            <wp:docPr id="6" name="Picture"/>
+            <wp:cNvGraphicFramePr/>
+            <a:graphic xmlns:a="http://schemas.openxmlformats.org/drawingml/2006/main">
+              <a:graphicData uri="http://schemas.openxmlformats.org/drawingml/2006/picture">
+                <pic:pic xmlns:pic="http://schemas.openxmlformats.org/drawingml/2006/picture">
+                  <pic:nvPicPr>
+                    <pic:cNvPr id="0" name="Picture" descr="3-SummaryResults_files/figure-docx/Insert%20figure%206-1.png"/>
+                    <pic:cNvPicPr>
+                      <a:picLocks noChangeAspect="1" noChangeArrowheads="1"/>
+                    </pic:cNvPicPr>
+                  </pic:nvPicPr>
+                  <pic:blipFill>
+                    <a:blip r:embed="rId13"/>
+                    <a:stretch>
+                      <a:fillRect/>
+                    </a:stretch>
+                  </pic:blipFill>
+                  <pic:spPr bwMode="auto">
+                    <a:xfrm>
+                      <a:off x="0" y="0"/>
+                      <a:ext cx="4610100" cy="3695700"/>
+                    </a:xfrm>
+                    <a:prstGeom prst="rect">
+                      <a:avLst/>
+                    </a:prstGeom>
+                    <a:noFill/>
+                    <a:ln w="9525">
+                      <a:noFill/>
+                      <a:headEnd/>
+                      <a:tailEnd/>
+                    </a:ln>
+                  </pic:spPr>
+                </pic:pic>
+              </a:graphicData>
+            </a:graphic>
+          </wp:inline>
+        </w:drawing>
+      </w:r>
+    </w:p>
+    <w:p>
+      <w:pPr>
+        <w:pStyle w:val="BodyText"/>
+      </w:pPr>
+      <w:r>
+        <w:rPr>
+          <w:b/>
+        </w:rPr>
+        <w:t>Figure 7</w:t>
+      </w:r>
+      <w:r>
+        <w:t xml:space="preserve"> - Number of people in each stage of infection by age_group.</w:t>
+      </w:r>
+    </w:p>
+    <w:p>
+      <w:pPr>
+        <w:pStyle w:val="BodyText"/>
+      </w:pPr>
+      <w:r>
+        <w:rPr>
+          <w:noProof/>
+          <w:lang w:val="en-AU" w:eastAsia="en-AU"/>
+        </w:rPr>
+        <w:drawing>
+          <wp:inline distT="0" distB="0" distL="0" distR="0">
+            <wp:extent cx="4610100" cy="3695700"/>
+            <wp:effectExtent l="0" t="0" r="0" b="0"/>
+            <wp:docPr id="7" name="Picture"/>
+            <wp:cNvGraphicFramePr/>
+            <a:graphic xmlns:a="http://schemas.openxmlformats.org/drawingml/2006/main">
+              <a:graphicData uri="http://schemas.openxmlformats.org/drawingml/2006/picture">
+                <pic:pic xmlns:pic="http://schemas.openxmlformats.org/drawingml/2006/picture">
+                  <pic:nvPicPr>
+                    <pic:cNvPr id="0" name="Picture" descr="3-SummaryResults_files/figure-docx/Insert%20figure%207-1.png"/>
+                    <pic:cNvPicPr>
+                      <a:picLocks noChangeAspect="1" noChangeArrowheads="1"/>
+                    </pic:cNvPicPr>
+                  </pic:nvPicPr>
+                  <pic:blipFill>
+                    <a:blip r:embed="rId14"/>
+                    <a:stretch>
+                      <a:fillRect/>
+                    </a:stretch>
+                  </pic:blipFill>
+                  <pic:spPr bwMode="auto">
+                    <a:xfrm>
+                      <a:off x="0" y="0"/>
+                      <a:ext cx="4610100" cy="3695700"/>
+                    </a:xfrm>
+                    <a:prstGeom prst="rect">
+                      <a:avLst/>
+                    </a:prstGeom>
+                    <a:noFill/>
+                    <a:ln w="9525">
+                      <a:noFill/>
+                      <a:headEnd/>
+                      <a:tailEnd/>
+                    </a:ln>
+                  </pic:spPr>
+                </pic:pic>
+              </a:graphicData>
+            </a:graphic>
+          </wp:inline>
+        </w:drawing>
+      </w:r>
+    </w:p>
+    <w:p>
+      <w:pPr>
+        <w:spacing w:before="0" w:after="200"/>
+        <w:rPr>
+          <w:b/>
+        </w:rPr>
+      </w:pPr>
+      <w:r>
+        <w:rPr>
+          <w:b/>
+        </w:rPr>
+        <w:br w:type="page"/>
+      </w:r>
+    </w:p>
+    <w:p>
+      <w:pPr>
+        <w:pStyle w:val="BodyText"/>
+      </w:pPr>
+      <w:r>
+        <w:rPr>
+          <w:b/>
+        </w:rPr>
+        <w:lastRenderedPageBreak/>
+        <w:t xml:space="preserve">Figure </w:t>
+      </w:r>
+      <w:proofErr w:type="gramStart"/>
+      <w:r>
+        <w:rPr>
+          <w:b/>
+        </w:rPr>
+        <w:t>8</w:t>
+      </w:r>
+      <w:proofErr w:type="gramEnd"/>
+      <w:r>
+        <w:t xml:space="preserve"> - Number of people in each stage of infection by infection state.</w:t>
+      </w:r>
+    </w:p>
+    <w:p>
+      <w:pPr>
+        <w:pStyle w:val="BodyText"/>
+      </w:pPr>
+      <w:r>
+        <w:rPr>
+          <w:noProof/>
+          <w:lang w:val="en-AU" w:eastAsia="en-AU"/>
+        </w:rPr>
+        <w:drawing>
+          <wp:inline distT="0" distB="0" distL="0" distR="0">
+            <wp:extent cx="4610100" cy="3695700"/>
+            <wp:effectExtent l="0" t="0" r="0" b="0"/>
+            <wp:docPr id="8" name="Picture"/>
+            <wp:cNvGraphicFramePr/>
+            <a:graphic xmlns:a="http://schemas.openxmlformats.org/drawingml/2006/main">
+              <a:graphicData uri="http://schemas.openxmlformats.org/drawingml/2006/picture">
+                <pic:pic xmlns:pic="http://schemas.openxmlformats.org/drawingml/2006/picture">
+                  <pic:nvPicPr>
+                    <pic:cNvPr id="0" name="Picture" descr="3-SummaryResults_files/figure-docx/Insert%20figure%208-1.png"/>
+                    <pic:cNvPicPr>
+                      <a:picLocks noChangeAspect="1" noChangeArrowheads="1"/>
+                    </pic:cNvPicPr>
+                  </pic:nvPicPr>
+                  <pic:blipFill>
+                    <a:blip r:embed="rId15"/>
+                    <a:stretch>
+                      <a:fillRect/>
+                    </a:stretch>
+                  </pic:blipFill>
+                  <pic:spPr bwMode="auto">
+                    <a:xfrm>
+                      <a:off x="0" y="0"/>
+                      <a:ext cx="4610100" cy="3695700"/>
+                    </a:xfrm>
+                    <a:prstGeom prst="rect">
+                      <a:avLst/>
+                    </a:prstGeom>
+                    <a:noFill/>
+                    <a:ln w="9525">
+                      <a:noFill/>
+                      <a:headEnd/>
+                      <a:tailEnd/>
+                    </a:ln>
+                  </pic:spPr>
+                </pic:pic>
+              </a:graphicData>
+            </a:graphic>
+          </wp:inline>
+        </w:drawing>
+      </w:r>
+    </w:p>
+    <w:p>
+      <w:pPr>
+        <w:pStyle w:val="Heading3"/>
+      </w:pPr>
+      <w:bookmarkStart w:id="3" w:name="new-infections-and-incidence"/>
+      <w:bookmarkEnd w:id="3"/>
+      <w:r>
+        <w:t>New infections and i</w:t>
+      </w:r>
+      <w:r>
+        <w:t>ncidence</w:t>
+      </w:r>
+    </w:p>
+    <w:p>
+      <w:r>
+        <w:rPr>
+          <w:b/>
+        </w:rPr>
+        <w:t>Figure 9</w:t>
+      </w:r>
+      <w:r>
+        <w:t xml:space="preserve"> - Total number of new HBV infections.</w:t>
+      </w:r>
+    </w:p>
+    <w:p>
+      <w:pPr>
+        <w:pStyle w:val="BodyText"/>
+      </w:pPr>
+      <w:r>
+        <w:rPr>
+          <w:noProof/>
+          <w:lang w:val="en-AU" w:eastAsia="en-AU"/>
+        </w:rPr>
+        <w:drawing>
+          <wp:inline distT="0" distB="0" distL="0" distR="0">
+            <wp:extent cx="4610100" cy="3695700"/>
+            <wp:effectExtent l="0" t="0" r="0" b="0"/>
+            <wp:docPr id="9" name="Picture"/>
+            <wp:cNvGraphicFramePr/>
+            <a:graphic xmlns:a="http://schemas.openxmlformats.org/drawingml/2006/main">
+              <a:graphicData uri="http://schemas.openxmlformats.org/drawingml/2006/picture">
+                <pic:pic xmlns:pic="http://schemas.openxmlformats.org/drawingml/2006/picture">
+                  <pic:nvPicPr>
+                    <pic:cNvPr id="0" name="Picture" descr="3-SummaryResults_files/figure-docx/Insert%20figure%209-1.png"/>
+                    <pic:cNvPicPr>
+                      <a:picLocks noChangeAspect="1" noChangeArrowheads="1"/>
+                    </pic:cNvPicPr>
+                  </pic:nvPicPr>
+                  <pic:blipFill>
+                    <a:blip r:embed="rId16"/>
+                    <a:stretch>
+                      <a:fillRect/>
+                    </a:stretch>
+                  </pic:blipFill>
+                  <pic:spPr bwMode="auto">
+                    <a:xfrm>
+                      <a:off x="0" y="0"/>
+                      <a:ext cx="4610100" cy="3695700"/>
+                    </a:xfrm>
+                    <a:prstGeom prst="rect">
+                      <a:avLst/>
+                    </a:prstGeom>
+                    <a:noFill/>
+                    <a:ln w="9525">
+                      <a:noFill/>
+                      <a:headEnd/>
+                      <a:tailEnd/>
+                    </a:ln>
+                  </pic:spPr>
+                </pic:pic>
+              </a:graphicData>
+            </a:graphic>
+          </wp:inline>
+        </w:drawing>
+      </w:r>
+    </w:p>
+    <w:p>
+      <w:pPr>
+        <w:spacing w:before="0" w:after="200"/>
+        <w:rPr>
+          <w:b/>
+        </w:rPr>
+      </w:pPr>
+      <w:r>
+        <w:rPr>
+          <w:b/>
+        </w:rPr>
+        <w:br w:type="page"/>
+      </w:r>
+    </w:p>
+    <w:p>
+      <w:pPr>
+        <w:pStyle w:val="BodyText"/>
+      </w:pPr>
+      <w:r>
+        <w:rPr>
+          <w:b/>
+        </w:rPr>
+        <w:lastRenderedPageBreak/>
+        <w:t>Figure 10</w:t>
+      </w:r>
+      <w:r>
+        <w:t xml:space="preserve"> - Number of new HBV infections by age group.</w:t>
+      </w:r>
+    </w:p>
+    <w:p>
+      <w:pPr>
+        <w:pStyle w:val="BodyText"/>
+      </w:pPr>
+      <w:r>
+        <w:rPr>
+          <w:noProof/>
+          <w:lang w:val="en-AU" w:eastAsia="en-AU"/>
+        </w:rPr>
+        <w:drawing>
+          <wp:inline distT="0" distB="0" distL="0" distR="0">
+            <wp:extent cx="4610100" cy="3695700"/>
+            <wp:effectExtent l="0" t="0" r="0" b="0"/>
+            <wp:docPr id="10" name="Picture"/>
+            <wp:cNvGraphicFramePr/>
+            <a:graphic xmlns:a="http://schemas.openxmlformats.org/drawingml/2006/main">
+              <a:graphicData uri="http://schemas.openxmlformats.org/drawingml/2006/picture">
+                <pic:pic xmlns:pic="http://schemas.openxmlformats.org/drawingml/2006/picture">
+                  <pic:nvPicPr>
+                    <pic:cNvPr id="0" name="Picture" descr="3-SummaryResults_files/figure-docx/Insert%20figure%2010-1.png"/>
+                    <pic:cNvPicPr>
+                      <a:picLocks noChangeAspect="1" noChangeArrowheads="1"/>
+                    </pic:cNvPicPr>
+                  </pic:nvPicPr>
+                  <pic:blipFill>
+                    <a:blip r:embed="rId17"/>
+                    <a:stretch>
+                      <a:fillRect/>
+                    </a:stretch>
+                  </pic:blipFill>
+                  <pic:spPr bwMode="auto">
+                    <a:xfrm>
+                      <a:off x="0" y="0"/>
+                      <a:ext cx="4610100" cy="3695700"/>
+                    </a:xfrm>
+                    <a:prstGeom prst="rect">
+                      <a:avLst/>
+                    </a:prstGeom>
+                    <a:noFill/>
+                    <a:ln w="9525">
+                      <a:noFill/>
+                      <a:headEnd/>
+                      <a:tailEnd/>
+                    </a:ln>
+                  </pic:spPr>
+                </pic:pic>
+              </a:graphicData>
+            </a:graphic>
+          </wp:inline>
+        </w:drawing>
+      </w:r>
+    </w:p>
+    <w:p>
+      <w:pPr>
+        <w:pStyle w:val="BodyText"/>
+      </w:pPr>
+      <w:r>
+        <w:rPr>
+          <w:b/>
+        </w:rPr>
+        <w:t>Figure 11</w:t>
+      </w:r>
+      <w:r>
+        <w:t xml:space="preserve"> - Total number of new HBV infections.</w:t>
+      </w:r>
+    </w:p>
+    <w:p>
+      <w:pPr>
+        <w:pStyle w:val="BodyText"/>
+      </w:pPr>
+      <w:r>
+        <w:rPr>
+          <w:noProof/>
+          <w:lang w:val="en-AU" w:eastAsia="en-AU"/>
+        </w:rPr>
+        <w:drawing>
+          <wp:inline distT="0" distB="0" distL="0" distR="0">
+            <wp:extent cx="4610100" cy="3695700"/>
+            <wp:effectExtent l="0" t="0" r="0" b="0"/>
+            <wp:docPr id="11" name="Picture"/>
+            <wp:cNvGraphicFramePr/>
+            <a:graphic xmlns:a="http://schemas.openxmlformats.org/drawingml/2006/main">
+              <a:graphicData uri="http://schemas.openxmlformats.org/drawingml/2006/picture">
+                <pic:pic xmlns:pic="http://schemas.openxmlformats.org/drawingml/2006/picture">
+                  <pic:nvPicPr>
+                    <pic:cNvPr id="0" name="Picture" descr="3-SummaryResults_files/figure-docx/Insert%20figure%2011-1.png"/>
+                    <pic:cNvPicPr>
+                      <a:picLocks noChangeAspect="1" noChangeArrowheads="1"/>
+                    </pic:cNvPicPr>
+                  </pic:nvPicPr>
+                  <pic:blipFill>
+                    <a:blip r:embed="rId18"/>
+                    <a:stretch>
+                      <a:fillRect/>
+                    </a:stretch>
+                  </pic:blipFill>
+                  <pic:spPr bwMode="auto">
+                    <a:xfrm>
+                      <a:off x="0" y="0"/>
+                      <a:ext cx="4610100" cy="3695700"/>
+                    </a:xfrm>
+                    <a:prstGeom prst="rect">
+                      <a:avLst/>
+                    </a:prstGeom>
+                    <a:noFill/>
+                    <a:ln w="9525">
+                      <a:noFill/>
+                      <a:headEnd/>
+                      <a:tailEnd/>
+                    </a:ln>
+                  </pic:spPr>
+                </pic:pic>
+              </a:graphicData>
+            </a:graphic>
+          </wp:inline>
+        </w:drawing>
+      </w:r>
+    </w:p>
+    <w:p>
+      <w:pPr>
+        <w:spacing w:before="0" w:after="200"/>
+        <w:rPr>
+          <w:b/>
+        </w:rPr>
+      </w:pPr>
+      <w:r>
+        <w:rPr>
+          <w:b/>
+        </w:rPr>
+        <w:br w:type="page"/>
+      </w:r>
+    </w:p>
+    <w:p>
+      <w:pPr>
+        <w:pStyle w:val="BodyText"/>
+      </w:pPr>
+      <w:r>
+        <w:rPr>
+          <w:b/>
+        </w:rPr>
+        <w:lastRenderedPageBreak/>
+        <w:t>Figure 12</w:t>
+      </w:r>
+      <w:r>
+        <w:t xml:space="preserve"> - Number of new HBV infections by age group.</w:t>
+      </w:r>
+    </w:p>
+    <w:p>
+      <w:pPr>
+        <w:pStyle w:val="BodyText"/>
+      </w:pPr>
+      <w:r>
+        <w:rPr>
+          <w:noProof/>
+          <w:lang w:val="en-AU" w:eastAsia="en-AU"/>
+        </w:rPr>
+        <w:drawing>
+          <wp:inline distT="0" distB="0" distL="0" distR="0">
+            <wp:extent cx="4610100" cy="3695700"/>
+            <wp:effectExtent l="0" t="0" r="0" b="0"/>
+            <wp:docPr id="12" name="Picture"/>
+            <wp:cNvGraphicFramePr/>
+            <a:graphic xmlns:a="http://schemas.openxmlformats.org/drawingml/2006/main">
+              <a:graphicData uri="http://schemas.openxmlformats.org/drawingml/2006/picture">
+                <pic:pic xmlns:pic="http://schemas.openxmlformats.org/drawingml/2006/picture">
+                  <pic:nvPicPr>
+                    <pic:cNvPr id="0" name="Picture" descr="3-SummaryResults_files/figure-docx/Insert%20figure%2012-1.png"/>
+                    <pic:cNvPicPr>
+                      <a:picLocks noChangeAspect="1" noChangeArrowheads="1"/>
+                    </pic:cNvPicPr>
+                  </pic:nvPicPr>
+                  <pic:blipFill>
+                    <a:blip r:embed="rId19"/>
+                    <a:stretch>
+                      <a:fillRect/>
+                    </a:stretch>
+                  </pic:blipFill>
+                  <pic:spPr bwMode="auto">
+                    <a:xfrm>
+                      <a:off x="0" y="0"/>
+                      <a:ext cx="4610100" cy="3695700"/>
+                    </a:xfrm>
+                    <a:prstGeom prst="rect">
+                      <a:avLst/>
+                    </a:prstGeom>
+                    <a:noFill/>
+                    <a:ln w="9525">
+                      <a:noFill/>
+                      <a:headEnd/>
+                      <a:tailEnd/>
+                    </a:ln>
+                  </pic:spPr>
+                </pic:pic>
+              </a:graphicData>
+            </a:graphic>
+          </wp:inline>
+        </w:drawing>
+      </w:r>
+    </w:p>
+    <w:p>
+      <w:pPr>
+        <w:pStyle w:val="Heading3"/>
+      </w:pPr>
+      <w:bookmarkStart w:id="4" w:name="incidence"/>
+      <w:bookmarkEnd w:id="4"/>
+      <w:r>
+        <w:t>Incidence</w:t>
+      </w:r>
+    </w:p>
+    <w:p>
+      <w:r>
+        <w:rPr>
+          <w:b/>
+        </w:rPr>
+        <w:t>Figure 13</w:t>
       </w:r>
       <w:r>
         <w:t xml:space="preserve"> </w:t>
       </w:r>
       <w:r>
-        <w:t xml:space="preserve">Model</w:t>
-      </w:r>
-      <w:r>
-        <w:t xml:space="preserve"> </w:t>
-      </w:r>
-      <w:r>
-        <w:t xml:space="preserve">Summary</w:t>
-      </w:r>
-      <w:r>
-        <w:t xml:space="preserve"> </w:t>
-      </w:r>
-      <w:r>
-        <w:t xml:space="preserve">Results</w:t>
-      </w:r>
-    </w:p>
-    <w:p>
-      <w:pPr>
-        <w:pStyle w:val="Author"/>
-      </w:pPr>
-      <w:r>
-        <w:t xml:space="preserve">Richard</w:t>
-      </w:r>
-      <w:r>
-        <w:t xml:space="preserve"> </w:t>
-      </w:r>
-      <w:r>
-        <w:t xml:space="preserve">T.</w:t>
-      </w:r>
-      <w:r>
-        <w:t xml:space="preserve"> </w:t>
-      </w:r>
-      <w:r>
-        <w:t xml:space="preserve">Gray</w:t>
-      </w:r>
-    </w:p>
-    <w:p>
-      <w:pPr>
-        <w:pStyle w:val="Date"/>
-      </w:pPr>
-      <w:r>
-        <w:t xml:space="preserve">Latest</w:t>
-      </w:r>
-      <w:r>
-        <w:t xml:space="preserve"> </w:t>
-      </w:r>
-      <w:r>
-        <w:t xml:space="preserve">version</w:t>
-      </w:r>
-      <w:r>
-        <w:t xml:space="preserve"> </w:t>
-      </w:r>
-      <w:r>
-        <w:t xml:space="preserve">-</w:t>
-      </w:r>
-      <w:r>
-        <w:t xml:space="preserve"> </w:t>
-      </w:r>
-      <w:r>
-        <w:t xml:space="preserve">July</w:t>
-      </w:r>
-      <w:r>
-        <w:t xml:space="preserve"> </w:t>
-      </w:r>
-      <w:r>
-        <w:t xml:space="preserve">26</w:t>
-      </w:r>
-      <w:r>
-        <w:t xml:space="preserve"> </w:t>
-      </w:r>
-      <w:r>
-        <w:t xml:space="preserve">2016</w:t>
-      </w:r>
-    </w:p>
-    <w:p>
-      <w:pPr>
-        <w:pStyle w:val="FirstParagraph"/>
-      </w:pPr>
-      <w:r>
-        <w:t xml:space="preserve">This document presents the summary results for the baseline scenario in the Australian HBV model.</w:t>
-      </w:r>
-    </w:p>
-    <w:p>
-      <w:pPr>
-        <w:pStyle w:val="Heading2"/>
-      </w:pPr>
-      <w:bookmarkStart w:id="21" w:name="summary-figures"/>
-      <w:bookmarkEnd w:id="21"/>
-      <w:r>
-        <w:t xml:space="preserve">Summary Figures</w:t>
+        <w:t>- Overall incidence per 100,000 people.</w:t>
+      </w:r>
+    </w:p>
+    <w:p>
+      <w:pPr>
+        <w:pStyle w:val="BodyText"/>
+      </w:pPr>
+      <w:r>
+        <w:rPr>
+          <w:noProof/>
+          <w:lang w:val="en-AU" w:eastAsia="en-AU"/>
+        </w:rPr>
+        <w:drawing>
+          <wp:inline distT="0" distB="0" distL="0" distR="0">
+            <wp:extent cx="4610100" cy="3695700"/>
+            <wp:effectExtent l="0" t="0" r="0" b="0"/>
+            <wp:docPr id="13" name="Picture"/>
+            <wp:cNvGraphicFramePr/>
+            <a:graphic xmlns:a="http://schemas.openxmlformats.org/drawingml/2006/main">
+              <a:graphicData uri="http://schemas.openxmlformats.org/drawingml/2006/picture">
+                <pic:pic xmlns:pic="http://schemas.openxmlformats.org/drawingml/2006/picture">
+                  <pic:nvPicPr>
+                    <pic:cNvPr id="0" name="Picture" descr="3-SummaryResults_files/figure-docx/Insert%20figure%2013-1.png"/>
+                    <pic:cNvPicPr>
+                      <a:picLocks noChangeAspect="1" noChangeArrowheads="1"/>
+                    </pic:cNvPicPr>
+                  </pic:nvPicPr>
+                  <pic:blipFill>
+                    <a:blip r:embed="rId20"/>
+                    <a:stretch>
+                      <a:fillRect/>
+                    </a:stretch>
+                  </pic:blipFill>
+                  <pic:spPr bwMode="auto">
+                    <a:xfrm>
+                      <a:off x="0" y="0"/>
+                      <a:ext cx="4610100" cy="3695700"/>
+                    </a:xfrm>
+                    <a:prstGeom prst="rect">
+                      <a:avLst/>
+                    </a:prstGeom>
+                    <a:noFill/>
+                    <a:ln w="9525">
+                      <a:noFill/>
+                      <a:headEnd/>
+                      <a:tailEnd/>
+                    </a:ln>
+                  </pic:spPr>
+                </pic:pic>
+              </a:graphicData>
+            </a:graphic>
+          </wp:inline>
+        </w:drawing>
+      </w:r>
+    </w:p>
+    <w:p>
+      <w:pPr>
+        <w:spacing w:before="0" w:after="200"/>
+      </w:pPr>
+      <w:r>
+        <w:br w:type="page"/>
+      </w:r>
+    </w:p>
+    <w:p>
+      <w:pPr>
+        <w:pStyle w:val="BodyText"/>
+      </w:pPr>
+      <w:r>
+        <w:lastRenderedPageBreak/>
+        <w:t>**Figure 14* - Incidence per 100,000 people by age group.</w:t>
+      </w:r>
+    </w:p>
+    <w:p>
+      <w:pPr>
+        <w:pStyle w:val="BodyText"/>
+      </w:pPr>
+      <w:r>
+        <w:rPr>
+          <w:noProof/>
+          <w:lang w:val="en-AU" w:eastAsia="en-AU"/>
+        </w:rPr>
+        <w:drawing>
+          <wp:inline distT="0" distB="0" distL="0" distR="0">
+            <wp:extent cx="4610100" cy="3695700"/>
+            <wp:effectExtent l="0" t="0" r="0" b="0"/>
+            <wp:docPr id="14" name="Picture"/>
+            <wp:cNvGraphicFramePr/>
+            <a:graphic xmlns:a="http://schemas.openxmlformats.org/drawingml/2006/main">
+              <a:graphicData uri="http://schemas.openxmlformats.org/drawingml/2006/picture">
+                <pic:pic xmlns:pic="http://schemas.openxmlformats.org/drawingml/2006/picture">
+                  <pic:nvPicPr>
+                    <pic:cNvPr id="0" name="Picture" descr="3-SummaryResults_files/figure-docx/Insert%20figure%2014-1.png"/>
+                    <pic:cNvPicPr>
+                      <a:picLocks noChangeAspect="1" noChangeArrowheads="1"/>
+                    </pic:cNvPicPr>
+                  </pic:nvPicPr>
+                  <pic:blipFill>
+                    <a:blip r:embed="rId21"/>
+                    <a:stretch>
+                      <a:fillRect/>
+                    </a:stretch>
+                  </pic:blipFill>
+                  <pic:spPr bwMode="auto">
+                    <a:xfrm>
+                      <a:off x="0" y="0"/>
+                      <a:ext cx="4610100" cy="3695700"/>
+                    </a:xfrm>
+                    <a:prstGeom prst="rect">
+                      <a:avLst/>
+                    </a:prstGeom>
+                    <a:noFill/>
+                    <a:ln w="9525">
+                      <a:noFill/>
+                      <a:headEnd/>
+                      <a:tailEnd/>
+                    </a:ln>
+                  </pic:spPr>
+                </pic:pic>
+              </a:graphicData>
+            </a:graphic>
+          </wp:inline>
+        </w:drawing>
       </w:r>
     </w:p>
     <w:p>
       <w:pPr>
         <w:pStyle w:val="Heading3"/>
       </w:pPr>
-      <w:bookmarkStart w:id="22" w:name="total-population-size"/>
-      <w:bookmarkEnd w:id="22"/>
-      <w:r>
-        <w:t xml:space="preserve">Total population size</w:t>
-      </w:r>
-    </w:p>
-    <w:p>
-      <w:pPr>
-        <w:pStyle w:val="FirstParagraph"/>
-      </w:pPr>
-      <w:r>
-        <w:rPr>
-          <w:b/>
-        </w:rPr>
-        <w:t xml:space="preserve">Figure 1</w:t>
-      </w:r>
-      <w:r>
-        <w:t xml:space="preserve"> </w:t>
-      </w:r>
-      <w:r>
-        <w:t xml:space="preserve">- Total population size over time.</w:t>
-      </w:r>
-    </w:p>
-    <w:p>
-      <w:pPr>
-        <w:pStyle w:val="BodyText"/>
-      </w:pPr>
-      <w:r>
+      <w:bookmarkStart w:id="5" w:name="hbv-treatment"/>
+      <w:bookmarkEnd w:id="5"/>
+      <w:r>
+        <w:t>HBV Treatment</w:t>
+      </w:r>
+    </w:p>
+    <w:p>
+      <w:r>
+        <w:rPr>
+          <w:b/>
+        </w:rPr>
+        <w:t>Figure 15</w:t>
+      </w:r>
+      <w:r>
+        <w:t xml:space="preserve"> - Total number of people initiating treatment per year.</w:t>
+      </w:r>
+    </w:p>
+    <w:p>
+      <w:pPr>
+        <w:pStyle w:val="BodyText"/>
+      </w:pPr>
+      <w:r>
+        <w:rPr>
+          <w:noProof/>
+          <w:lang w:val="en-AU" w:eastAsia="en-AU"/>
+        </w:rPr>
         <w:drawing>
-          <wp:inline>
+          <wp:inline distT="0" distB="0" distL="0" distR="0">
             <wp:extent cx="4610100" cy="3695700"/>
-            <wp:effectExtent b="0" l="0" r="0" t="0"/>
-            <wp:docPr descr="" id="1" name="Picture"/>
-            <a:graphic>
+            <wp:effectExtent l="0" t="0" r="0" b="0"/>
+            <wp:docPr id="15" name="Picture"/>
+            <wp:cNvGraphicFramePr/>
+            <a:graphic xmlns:a="http://schemas.openxmlformats.org/drawingml/2006/main">
               <a:graphicData uri="http://schemas.openxmlformats.org/drawingml/2006/picture">
-                <pic:pic>
+                <pic:pic xmlns:pic="http://schemas.openxmlformats.org/drawingml/2006/picture">
                   <pic:nvPicPr>
-                    <pic:cNvPr descr="3-SummaryResults_files/figure-docx/Insert%20figure%201-1.png" id="0" name="Picture"/>
+                    <pic:cNvPr id="0" name="Picture" descr="3-SummaryResults_files/figure-docx/Insert%20figure%2015-1.png"/>
                     <pic:cNvPicPr>
-                      <a:picLocks noChangeArrowheads="1" noChangeAspect="1"/>
+                      <a:picLocks noChangeAspect="1" noChangeArrowheads="1"/>
+                    </pic:cNvPicPr>
+                  </pic:nvPicPr>
+                  <pic:blipFill>
+                    <a:blip r:embed="rId22"/>
+                    <a:stretch>
+                      <a:fillRect/>
+                    </a:stretch>
+                  </pic:blipFill>
+                  <pic:spPr bwMode="auto">
+                    <a:xfrm>
+                      <a:off x="0" y="0"/>
+                      <a:ext cx="4610100" cy="3695700"/>
+                    </a:xfrm>
+                    <a:prstGeom prst="rect">
+                      <a:avLst/>
+                    </a:prstGeom>
+                    <a:noFill/>
+                    <a:ln w="9525">
+                      <a:noFill/>
+                      <a:headEnd/>
+                      <a:tailEnd/>
+                    </a:ln>
+                  </pic:spPr>
+                </pic:pic>
+              </a:graphicData>
+            </a:graphic>
+          </wp:inline>
+        </w:drawing>
+      </w:r>
+    </w:p>
+    <w:p>
+      <w:pPr>
+        <w:spacing w:before="0" w:after="200"/>
+        <w:rPr>
+          <w:b/>
+        </w:rPr>
+      </w:pPr>
+      <w:r>
+        <w:rPr>
+          <w:b/>
+        </w:rPr>
+        <w:br w:type="page"/>
+      </w:r>
+    </w:p>
+    <w:p>
+      <w:pPr>
+        <w:pStyle w:val="BodyText"/>
+      </w:pPr>
+      <w:bookmarkStart w:id="6" w:name="_GoBack"/>
+      <w:bookmarkEnd w:id="6"/>
+      <w:r>
+        <w:rPr>
+          <w:b/>
+        </w:rPr>
+        <w:lastRenderedPageBreak/>
+        <w:t>Figure 16</w:t>
+      </w:r>
+      <w:r>
+        <w:t xml:space="preserve"> - Number of people initiating treatment per year by age group.</w:t>
+      </w:r>
+    </w:p>
+    <w:p>
+      <w:pPr>
+        <w:pStyle w:val="BodyText"/>
+      </w:pPr>
+      <w:r>
+        <w:rPr>
+          <w:noProof/>
+          <w:lang w:val="en-AU" w:eastAsia="en-AU"/>
+        </w:rPr>
+        <w:drawing>
+          <wp:inline distT="0" distB="0" distL="0" distR="0">
+            <wp:extent cx="4610100" cy="3695700"/>
+            <wp:effectExtent l="0" t="0" r="0" b="0"/>
+            <wp:docPr id="16" name="Picture"/>
+            <wp:cNvGraphicFramePr/>
+            <a:graphic xmlns:a="http://schemas.openxmlformats.org/drawingml/2006/main">
+              <a:graphicData uri="http://schemas.openxmlformats.org/drawingml/2006/picture">
+                <pic:pic xmlns:pic="http://schemas.openxmlformats.org/drawingml/2006/picture">
+                  <pic:nvPicPr>
+                    <pic:cNvPr id="0" name="Picture" descr="3-SummaryResults_files/figure-docx/Insert%20figure%2016-1.png"/>
+                    <pic:cNvPicPr>
+                      <a:picLocks noChangeAspect="1" noChangeArrowheads="1"/>
                     </pic:cNvPicPr>
                   </pic:nvPicPr>
                   <pic:blipFill>
@@ -186,38 +1288,47 @@
     </w:p>
     <w:p>
       <w:pPr>
-        <w:pStyle w:val="BodyText"/>
-      </w:pPr>
-      <w:r>
-        <w:rPr>
-          <w:b/>
-        </w:rPr>
-        <w:t xml:space="preserve">Figure 2</w:t>
-      </w:r>
-      <w:r>
-        <w:t xml:space="preserve"> </w:t>
-      </w:r>
-      <w:r>
-        <w:t xml:space="preserve">- Population size by age group over time.</w:t>
-      </w:r>
-    </w:p>
-    <w:p>
-      <w:pPr>
-        <w:pStyle w:val="BodyText"/>
-      </w:pPr>
-      <w:r>
+        <w:pStyle w:val="Heading3"/>
+      </w:pPr>
+      <w:bookmarkStart w:id="7" w:name="deaths"/>
+      <w:bookmarkEnd w:id="7"/>
+      <w:r>
+        <w:t>Deaths</w:t>
+      </w:r>
+    </w:p>
+    <w:p>
+      <w:r>
+        <w:rPr>
+          <w:b/>
+        </w:rPr>
+        <w:t>Figure 17</w:t>
+      </w:r>
+      <w:r>
+        <w:t xml:space="preserve"> - Total number of deaths per year.</w:t>
+      </w:r>
+    </w:p>
+    <w:p>
+      <w:pPr>
+        <w:pStyle w:val="BodyText"/>
+      </w:pPr>
+      <w:r>
+        <w:rPr>
+          <w:noProof/>
+          <w:lang w:val="en-AU" w:eastAsia="en-AU"/>
+        </w:rPr>
         <w:drawing>
-          <wp:inline>
+          <wp:inline distT="0" distB="0" distL="0" distR="0">
             <wp:extent cx="4610100" cy="3695700"/>
-            <wp:effectExtent b="0" l="0" r="0" t="0"/>
-            <wp:docPr descr="" id="1" name="Picture"/>
-            <a:graphic>
+            <wp:effectExtent l="0" t="0" r="0" b="0"/>
+            <wp:docPr id="17" name="Picture"/>
+            <wp:cNvGraphicFramePr/>
+            <a:graphic xmlns:a="http://schemas.openxmlformats.org/drawingml/2006/main">
               <a:graphicData uri="http://schemas.openxmlformats.org/drawingml/2006/picture">
-                <pic:pic>
+                <pic:pic xmlns:pic="http://schemas.openxmlformats.org/drawingml/2006/picture">
                   <pic:nvPicPr>
-                    <pic:cNvPr descr="3-SummaryResults_files/figure-docx/Insert%20figure%202-1.png" id="0" name="Picture"/>
+                    <pic:cNvPr id="0" name="Picture" descr="3-SummaryResults_files/figure-docx/Insert%20figure%2017-1.png"/>
                     <pic:cNvPicPr>
-                      <a:picLocks noChangeArrowheads="1" noChangeAspect="1"/>
+                      <a:picLocks noChangeAspect="1" noChangeArrowheads="1"/>
                     </pic:cNvPicPr>
                   </pic:nvPicPr>
                   <pic:blipFill>
@@ -250,52 +1361,45 @@
     </w:p>
     <w:p>
       <w:pPr>
-        <w:pStyle w:val="Heading3"/>
-      </w:pPr>
-      <w:bookmarkStart w:id="25" w:name="prevalence"/>
-      <w:bookmarkEnd w:id="25"/>
-      <w:r>
-        <w:t xml:space="preserve">Prevalence</w:t>
-      </w:r>
-    </w:p>
-    <w:p>
-      <w:pPr>
-        <w:pStyle w:val="FirstParagraph"/>
-      </w:pPr>
-      <w:r>
-        <w:rPr>
-          <w:b/>
-        </w:rPr>
-        <w:t xml:space="preserve">Figure 3</w:t>
-      </w:r>
-      <w:r>
-        <w:t xml:space="preserve"> </w:t>
-      </w:r>
-      <w:r>
-        <w:t xml:space="preserve">- Total number of people infected with HBV over time.</w:t>
-      </w:r>
-    </w:p>
-    <w:p>
-      <w:pPr>
-        <w:pStyle w:val="BodyText"/>
-      </w:pPr>
-      <w:r>
+        <w:pStyle w:val="BodyText"/>
+      </w:pPr>
+      <w:r>
+        <w:rPr>
+          <w:b/>
+        </w:rPr>
+        <w:t>Figure 18</w:t>
+      </w:r>
+      <w:r>
+        <w:t xml:space="preserve"> - Number of deaths per year by age group.</w:t>
+      </w:r>
+    </w:p>
+    <w:p>
+      <w:pPr>
+        <w:pStyle w:val="BodyText"/>
+      </w:pPr>
+      <w:r>
+        <w:rPr>
+          <w:noProof/>
+          <w:lang w:val="en-AU" w:eastAsia="en-AU"/>
+        </w:rPr>
+        <w:lastRenderedPageBreak/>
         <w:drawing>
-          <wp:inline>
+          <wp:inline distT="0" distB="0" distL="0" distR="0">
             <wp:extent cx="4610100" cy="3695700"/>
-            <wp:effectExtent b="0" l="0" r="0" t="0"/>
-            <wp:docPr descr="" id="1" name="Picture"/>
-            <a:graphic>
+            <wp:effectExtent l="0" t="0" r="0" b="0"/>
+            <wp:docPr id="18" name="Picture"/>
+            <wp:cNvGraphicFramePr/>
+            <a:graphic xmlns:a="http://schemas.openxmlformats.org/drawingml/2006/main">
               <a:graphicData uri="http://schemas.openxmlformats.org/drawingml/2006/picture">
-                <pic:pic>
+                <pic:pic xmlns:pic="http://schemas.openxmlformats.org/drawingml/2006/picture">
                   <pic:nvPicPr>
-                    <pic:cNvPr descr="3-SummaryResults_files/figure-docx/Insert%20figure%203-1.png" id="0" name="Picture"/>
+                    <pic:cNvPr id="0" name="Picture" descr="3-SummaryResults_files/figure-docx/Insert%20figure%2018-1.png"/>
                     <pic:cNvPicPr>
-                      <a:picLocks noChangeArrowheads="1" noChangeAspect="1"/>
+                      <a:picLocks noChangeAspect="1" noChangeArrowheads="1"/>
                     </pic:cNvPicPr>
                   </pic:nvPicPr>
                   <pic:blipFill>
-                    <a:blip r:embed="rId26"/>
+                    <a:blip r:embed="rId25"/>
                     <a:stretch>
                       <a:fillRect/>
                     </a:stretch>
@@ -324,810 +1428,12 @@
     </w:p>
     <w:p>
       <w:pPr>
-        <w:pStyle w:val="BodyText"/>
-      </w:pPr>
-      <w:r>
-        <w:rPr>
-          <w:b/>
-        </w:rPr>
-        <w:t xml:space="preserve">Figure 4</w:t>
-      </w:r>
-      <w:r>
-        <w:t xml:space="preserve"> </w:t>
-      </w:r>
-      <w:r>
-        <w:t xml:space="preserve">- Overall population prevalence over time.</w:t>
-      </w:r>
-    </w:p>
-    <w:p>
-      <w:pPr>
-        <w:pStyle w:val="BodyText"/>
-      </w:pPr>
-      <w:r>
-        <w:drawing>
-          <wp:inline>
-            <wp:extent cx="4610100" cy="3695700"/>
-            <wp:effectExtent b="0" l="0" r="0" t="0"/>
-            <wp:docPr descr="" id="1" name="Picture"/>
-            <a:graphic>
-              <a:graphicData uri="http://schemas.openxmlformats.org/drawingml/2006/picture">
-                <pic:pic>
-                  <pic:nvPicPr>
-                    <pic:cNvPr descr="3-SummaryResults_files/figure-docx/Insert%20figure%204-1.png" id="0" name="Picture"/>
-                    <pic:cNvPicPr>
-                      <a:picLocks noChangeArrowheads="1" noChangeAspect="1"/>
-                    </pic:cNvPicPr>
-                  </pic:nvPicPr>
-                  <pic:blipFill>
-                    <a:blip r:embed="rId27"/>
-                    <a:stretch>
-                      <a:fillRect/>
-                    </a:stretch>
-                  </pic:blipFill>
-                  <pic:spPr bwMode="auto">
-                    <a:xfrm>
-                      <a:off x="0" y="0"/>
-                      <a:ext cx="4610100" cy="3695700"/>
-                    </a:xfrm>
-                    <a:prstGeom prst="rect">
-                      <a:avLst/>
-                    </a:prstGeom>
-                    <a:noFill/>
-                    <a:ln w="9525">
-                      <a:noFill/>
-                      <a:headEnd/>
-                      <a:tailEnd/>
-                    </a:ln>
-                  </pic:spPr>
-                </pic:pic>
-              </a:graphicData>
-            </a:graphic>
-          </wp:inline>
-        </w:drawing>
-      </w:r>
-    </w:p>
-    <w:p>
-      <w:pPr>
-        <w:pStyle w:val="BodyText"/>
-      </w:pPr>
-      <w:r>
-        <w:rPr>
-          <w:b/>
-        </w:rPr>
-        <w:t xml:space="preserve">Figure 5</w:t>
-      </w:r>
-      <w:r>
-        <w:t xml:space="preserve"> </w:t>
-      </w:r>
-      <w:r>
-        <w:t xml:space="preserve">- Number of people infected with HBV over time by age group.</w:t>
-      </w:r>
-    </w:p>
-    <w:p>
-      <w:pPr>
-        <w:pStyle w:val="BodyText"/>
-      </w:pPr>
-      <w:r>
-        <w:drawing>
-          <wp:inline>
-            <wp:extent cx="4610100" cy="3695700"/>
-            <wp:effectExtent b="0" l="0" r="0" t="0"/>
-            <wp:docPr descr="" id="1" name="Picture"/>
-            <a:graphic>
-              <a:graphicData uri="http://schemas.openxmlformats.org/drawingml/2006/picture">
-                <pic:pic>
-                  <pic:nvPicPr>
-                    <pic:cNvPr descr="3-SummaryResults_files/figure-docx/Insert%20figure%205-1.png" id="0" name="Picture"/>
-                    <pic:cNvPicPr>
-                      <a:picLocks noChangeArrowheads="1" noChangeAspect="1"/>
-                    </pic:cNvPicPr>
-                  </pic:nvPicPr>
-                  <pic:blipFill>
-                    <a:blip r:embed="rId28"/>
-                    <a:stretch>
-                      <a:fillRect/>
-                    </a:stretch>
-                  </pic:blipFill>
-                  <pic:spPr bwMode="auto">
-                    <a:xfrm>
-                      <a:off x="0" y="0"/>
-                      <a:ext cx="4610100" cy="3695700"/>
-                    </a:xfrm>
-                    <a:prstGeom prst="rect">
-                      <a:avLst/>
-                    </a:prstGeom>
-                    <a:noFill/>
-                    <a:ln w="9525">
-                      <a:noFill/>
-                      <a:headEnd/>
-                      <a:tailEnd/>
-                    </a:ln>
-                  </pic:spPr>
-                </pic:pic>
-              </a:graphicData>
-            </a:graphic>
-          </wp:inline>
-        </w:drawing>
-      </w:r>
-    </w:p>
-    <w:p>
-      <w:pPr>
-        <w:pStyle w:val="BodyText"/>
-      </w:pPr>
-      <w:r>
-        <w:rPr>
-          <w:b/>
-        </w:rPr>
-        <w:t xml:space="preserve">Figure 6</w:t>
-      </w:r>
-      <w:r>
-        <w:t xml:space="preserve"> </w:t>
-      </w:r>
-      <w:r>
-        <w:t xml:space="preserve">- HBV prevalence by age group over time.</w:t>
-      </w:r>
-    </w:p>
-    <w:p>
-      <w:pPr>
-        <w:pStyle w:val="BodyText"/>
-      </w:pPr>
-      <w:r>
-        <w:drawing>
-          <wp:inline>
-            <wp:extent cx="4610100" cy="3695700"/>
-            <wp:effectExtent b="0" l="0" r="0" t="0"/>
-            <wp:docPr descr="" id="1" name="Picture"/>
-            <a:graphic>
-              <a:graphicData uri="http://schemas.openxmlformats.org/drawingml/2006/picture">
-                <pic:pic>
-                  <pic:nvPicPr>
-                    <pic:cNvPr descr="3-SummaryResults_files/figure-docx/Insert%20figure%206-1.png" id="0" name="Picture"/>
-                    <pic:cNvPicPr>
-                      <a:picLocks noChangeArrowheads="1" noChangeAspect="1"/>
-                    </pic:cNvPicPr>
-                  </pic:nvPicPr>
-                  <pic:blipFill>
-                    <a:blip r:embed="rId29"/>
-                    <a:stretch>
-                      <a:fillRect/>
-                    </a:stretch>
-                  </pic:blipFill>
-                  <pic:spPr bwMode="auto">
-                    <a:xfrm>
-                      <a:off x="0" y="0"/>
-                      <a:ext cx="4610100" cy="3695700"/>
-                    </a:xfrm>
-                    <a:prstGeom prst="rect">
-                      <a:avLst/>
-                    </a:prstGeom>
-                    <a:noFill/>
-                    <a:ln w="9525">
-                      <a:noFill/>
-                      <a:headEnd/>
-                      <a:tailEnd/>
-                    </a:ln>
-                  </pic:spPr>
-                </pic:pic>
-              </a:graphicData>
-            </a:graphic>
-          </wp:inline>
-        </w:drawing>
-      </w:r>
-    </w:p>
-    <w:p>
-      <w:pPr>
-        <w:pStyle w:val="BodyText"/>
-      </w:pPr>
-      <w:r>
-        <w:rPr>
-          <w:b/>
-        </w:rPr>
-        <w:t xml:space="preserve">Figure 7</w:t>
-      </w:r>
-      <w:r>
-        <w:t xml:space="preserve"> </w:t>
-      </w:r>
-      <w:r>
-        <w:t xml:space="preserve">- Number of people in each stage of infection by age_group.</w:t>
-      </w:r>
-    </w:p>
-    <w:p>
-      <w:pPr>
-        <w:pStyle w:val="BodyText"/>
-      </w:pPr>
-      <w:r>
-        <w:drawing>
-          <wp:inline>
-            <wp:extent cx="4610100" cy="3695700"/>
-            <wp:effectExtent b="0" l="0" r="0" t="0"/>
-            <wp:docPr descr="" id="1" name="Picture"/>
-            <a:graphic>
-              <a:graphicData uri="http://schemas.openxmlformats.org/drawingml/2006/picture">
-                <pic:pic>
-                  <pic:nvPicPr>
-                    <pic:cNvPr descr="3-SummaryResults_files/figure-docx/Insert%20figure%207-1.png" id="0" name="Picture"/>
-                    <pic:cNvPicPr>
-                      <a:picLocks noChangeArrowheads="1" noChangeAspect="1"/>
-                    </pic:cNvPicPr>
-                  </pic:nvPicPr>
-                  <pic:blipFill>
-                    <a:blip r:embed="rId30"/>
-                    <a:stretch>
-                      <a:fillRect/>
-                    </a:stretch>
-                  </pic:blipFill>
-                  <pic:spPr bwMode="auto">
-                    <a:xfrm>
-                      <a:off x="0" y="0"/>
-                      <a:ext cx="4610100" cy="3695700"/>
-                    </a:xfrm>
-                    <a:prstGeom prst="rect">
-                      <a:avLst/>
-                    </a:prstGeom>
-                    <a:noFill/>
-                    <a:ln w="9525">
-                      <a:noFill/>
-                      <a:headEnd/>
-                      <a:tailEnd/>
-                    </a:ln>
-                  </pic:spPr>
-                </pic:pic>
-              </a:graphicData>
-            </a:graphic>
-          </wp:inline>
-        </w:drawing>
-      </w:r>
-    </w:p>
-    <w:p>
-      <w:pPr>
         <w:pStyle w:val="Heading3"/>
       </w:pPr>
-      <w:bookmarkStart w:id="31" w:name="new-infections-and-incidence"/>
-      <w:bookmarkEnd w:id="31"/>
-      <w:r>
-        <w:t xml:space="preserve">New infections and incidence</w:t>
-      </w:r>
-    </w:p>
-    <w:p>
-      <w:pPr>
-        <w:pStyle w:val="FirstParagraph"/>
-      </w:pPr>
-      <w:r>
-        <w:rPr>
-          <w:b/>
-        </w:rPr>
-        <w:t xml:space="preserve">Figure 8</w:t>
-      </w:r>
-      <w:r>
-        <w:t xml:space="preserve"> </w:t>
-      </w:r>
-      <w:r>
-        <w:t xml:space="preserve">- Total number of new HBV infections.</w:t>
-      </w:r>
-    </w:p>
-    <w:p>
-      <w:pPr>
-        <w:pStyle w:val="BodyText"/>
-      </w:pPr>
-      <w:r>
-        <w:drawing>
-          <wp:inline>
-            <wp:extent cx="4610100" cy="3695700"/>
-            <wp:effectExtent b="0" l="0" r="0" t="0"/>
-            <wp:docPr descr="" id="1" name="Picture"/>
-            <a:graphic>
-              <a:graphicData uri="http://schemas.openxmlformats.org/drawingml/2006/picture">
-                <pic:pic>
-                  <pic:nvPicPr>
-                    <pic:cNvPr descr="3-SummaryResults_files/figure-docx/Insert%20figure%208-1.png" id="0" name="Picture"/>
-                    <pic:cNvPicPr>
-                      <a:picLocks noChangeArrowheads="1" noChangeAspect="1"/>
-                    </pic:cNvPicPr>
-                  </pic:nvPicPr>
-                  <pic:blipFill>
-                    <a:blip r:embed="rId32"/>
-                    <a:stretch>
-                      <a:fillRect/>
-                    </a:stretch>
-                  </pic:blipFill>
-                  <pic:spPr bwMode="auto">
-                    <a:xfrm>
-                      <a:off x="0" y="0"/>
-                      <a:ext cx="4610100" cy="3695700"/>
-                    </a:xfrm>
-                    <a:prstGeom prst="rect">
-                      <a:avLst/>
-                    </a:prstGeom>
-                    <a:noFill/>
-                    <a:ln w="9525">
-                      <a:noFill/>
-                      <a:headEnd/>
-                      <a:tailEnd/>
-                    </a:ln>
-                  </pic:spPr>
-                </pic:pic>
-              </a:graphicData>
-            </a:graphic>
-          </wp:inline>
-        </w:drawing>
-      </w:r>
-    </w:p>
-    <w:p>
-      <w:pPr>
-        <w:pStyle w:val="BodyText"/>
-      </w:pPr>
-      <w:r>
-        <w:rPr>
-          <w:b/>
-        </w:rPr>
-        <w:t xml:space="preserve">Figure 9</w:t>
-      </w:r>
-      <w:r>
-        <w:t xml:space="preserve"> </w:t>
-      </w:r>
-      <w:r>
-        <w:t xml:space="preserve">- Number of new HBV infections by age group.</w:t>
-      </w:r>
-    </w:p>
-    <w:p>
-      <w:pPr>
-        <w:pStyle w:val="BodyText"/>
-      </w:pPr>
-      <w:r>
-        <w:drawing>
-          <wp:inline>
-            <wp:extent cx="4610100" cy="3695700"/>
-            <wp:effectExtent b="0" l="0" r="0" t="0"/>
-            <wp:docPr descr="" id="1" name="Picture"/>
-            <a:graphic>
-              <a:graphicData uri="http://schemas.openxmlformats.org/drawingml/2006/picture">
-                <pic:pic>
-                  <pic:nvPicPr>
-                    <pic:cNvPr descr="3-SummaryResults_files/figure-docx/Insert%20figure%209-1.png" id="0" name="Picture"/>
-                    <pic:cNvPicPr>
-                      <a:picLocks noChangeArrowheads="1" noChangeAspect="1"/>
-                    </pic:cNvPicPr>
-                  </pic:nvPicPr>
-                  <pic:blipFill>
-                    <a:blip r:embed="rId33"/>
-                    <a:stretch>
-                      <a:fillRect/>
-                    </a:stretch>
-                  </pic:blipFill>
-                  <pic:spPr bwMode="auto">
-                    <a:xfrm>
-                      <a:off x="0" y="0"/>
-                      <a:ext cx="4610100" cy="3695700"/>
-                    </a:xfrm>
-                    <a:prstGeom prst="rect">
-                      <a:avLst/>
-                    </a:prstGeom>
-                    <a:noFill/>
-                    <a:ln w="9525">
-                      <a:noFill/>
-                      <a:headEnd/>
-                      <a:tailEnd/>
-                    </a:ln>
-                  </pic:spPr>
-                </pic:pic>
-              </a:graphicData>
-            </a:graphic>
-          </wp:inline>
-        </w:drawing>
-      </w:r>
-    </w:p>
-    <w:p>
-      <w:pPr>
-        <w:pStyle w:val="BodyText"/>
-      </w:pPr>
-      <w:r>
-        <w:rPr>
-          <w:b/>
-        </w:rPr>
-        <w:t xml:space="preserve">Figure 10</w:t>
-      </w:r>
-      <w:r>
-        <w:t xml:space="preserve"> </w:t>
-      </w:r>
-      <w:r>
-        <w:t xml:space="preserve">- Overall incidence per 100,000 people.</w:t>
-      </w:r>
-    </w:p>
-    <w:p>
-      <w:pPr>
-        <w:pStyle w:val="BodyText"/>
-      </w:pPr>
-      <w:r>
-        <w:drawing>
-          <wp:inline>
-            <wp:extent cx="4610100" cy="3695700"/>
-            <wp:effectExtent b="0" l="0" r="0" t="0"/>
-            <wp:docPr descr="" id="1" name="Picture"/>
-            <a:graphic>
-              <a:graphicData uri="http://schemas.openxmlformats.org/drawingml/2006/picture">
-                <pic:pic>
-                  <pic:nvPicPr>
-                    <pic:cNvPr descr="3-SummaryResults_files/figure-docx/Insert%20figure%2010-1.png" id="0" name="Picture"/>
-                    <pic:cNvPicPr>
-                      <a:picLocks noChangeArrowheads="1" noChangeAspect="1"/>
-                    </pic:cNvPicPr>
-                  </pic:nvPicPr>
-                  <pic:blipFill>
-                    <a:blip r:embed="rId34"/>
-                    <a:stretch>
-                      <a:fillRect/>
-                    </a:stretch>
-                  </pic:blipFill>
-                  <pic:spPr bwMode="auto">
-                    <a:xfrm>
-                      <a:off x="0" y="0"/>
-                      <a:ext cx="4610100" cy="3695700"/>
-                    </a:xfrm>
-                    <a:prstGeom prst="rect">
-                      <a:avLst/>
-                    </a:prstGeom>
-                    <a:noFill/>
-                    <a:ln w="9525">
-                      <a:noFill/>
-                      <a:headEnd/>
-                      <a:tailEnd/>
-                    </a:ln>
-                  </pic:spPr>
-                </pic:pic>
-              </a:graphicData>
-            </a:graphic>
-          </wp:inline>
-        </w:drawing>
-      </w:r>
-    </w:p>
-    <w:p>
-      <w:pPr>
-        <w:pStyle w:val="BodyText"/>
-      </w:pPr>
-      <w:r>
-        <w:rPr>
-          <w:b/>
-        </w:rPr>
-        <w:t xml:space="preserve">Figure 11</w:t>
-      </w:r>
-      <w:r>
-        <w:t xml:space="preserve"> </w:t>
-      </w:r>
-      <w:r>
-        <w:t xml:space="preserve">- Incidence per 100,000 people by age group.</w:t>
-      </w:r>
-    </w:p>
-    <w:p>
-      <w:pPr>
-        <w:pStyle w:val="BodyText"/>
-      </w:pPr>
-      <w:r>
-        <w:drawing>
-          <wp:inline>
-            <wp:extent cx="4610100" cy="3695700"/>
-            <wp:effectExtent b="0" l="0" r="0" t="0"/>
-            <wp:docPr descr="" id="1" name="Picture"/>
-            <a:graphic>
-              <a:graphicData uri="http://schemas.openxmlformats.org/drawingml/2006/picture">
-                <pic:pic>
-                  <pic:nvPicPr>
-                    <pic:cNvPr descr="3-SummaryResults_files/figure-docx/Insert%20figure%2011-1.png" id="0" name="Picture"/>
-                    <pic:cNvPicPr>
-                      <a:picLocks noChangeArrowheads="1" noChangeAspect="1"/>
-                    </pic:cNvPicPr>
-                  </pic:nvPicPr>
-                  <pic:blipFill>
-                    <a:blip r:embed="rId35"/>
-                    <a:stretch>
-                      <a:fillRect/>
-                    </a:stretch>
-                  </pic:blipFill>
-                  <pic:spPr bwMode="auto">
-                    <a:xfrm>
-                      <a:off x="0" y="0"/>
-                      <a:ext cx="4610100" cy="3695700"/>
-                    </a:xfrm>
-                    <a:prstGeom prst="rect">
-                      <a:avLst/>
-                    </a:prstGeom>
-                    <a:noFill/>
-                    <a:ln w="9525">
-                      <a:noFill/>
-                      <a:headEnd/>
-                      <a:tailEnd/>
-                    </a:ln>
-                  </pic:spPr>
-                </pic:pic>
-              </a:graphicData>
-            </a:graphic>
-          </wp:inline>
-        </w:drawing>
-      </w:r>
-    </w:p>
-    <w:p>
-      <w:pPr>
-        <w:pStyle w:val="Heading3"/>
-      </w:pPr>
-      <w:bookmarkStart w:id="36" w:name="hbv-treatment"/>
-      <w:bookmarkEnd w:id="36"/>
-      <w:r>
-        <w:t xml:space="preserve">HBV Treatment</w:t>
-      </w:r>
-    </w:p>
-    <w:p>
-      <w:pPr>
-        <w:pStyle w:val="FirstParagraph"/>
-      </w:pPr>
-      <w:r>
-        <w:rPr>
-          <w:b/>
-        </w:rPr>
-        <w:t xml:space="preserve">Figure 12</w:t>
-      </w:r>
-      <w:r>
-        <w:t xml:space="preserve"> </w:t>
-      </w:r>
-      <w:r>
-        <w:t xml:space="preserve">- Total number of people initiating treatment per year.</w:t>
-      </w:r>
-    </w:p>
-    <w:p>
-      <w:pPr>
-        <w:pStyle w:val="BodyText"/>
-      </w:pPr>
-      <w:r>
-        <w:drawing>
-          <wp:inline>
-            <wp:extent cx="4610100" cy="3695700"/>
-            <wp:effectExtent b="0" l="0" r="0" t="0"/>
-            <wp:docPr descr="" id="1" name="Picture"/>
-            <a:graphic>
-              <a:graphicData uri="http://schemas.openxmlformats.org/drawingml/2006/picture">
-                <pic:pic>
-                  <pic:nvPicPr>
-                    <pic:cNvPr descr="3-SummaryResults_files/figure-docx/Insert%20figure%2012-1.png" id="0" name="Picture"/>
-                    <pic:cNvPicPr>
-                      <a:picLocks noChangeArrowheads="1" noChangeAspect="1"/>
-                    </pic:cNvPicPr>
-                  </pic:nvPicPr>
-                  <pic:blipFill>
-                    <a:blip r:embed="rId37"/>
-                    <a:stretch>
-                      <a:fillRect/>
-                    </a:stretch>
-                  </pic:blipFill>
-                  <pic:spPr bwMode="auto">
-                    <a:xfrm>
-                      <a:off x="0" y="0"/>
-                      <a:ext cx="4610100" cy="3695700"/>
-                    </a:xfrm>
-                    <a:prstGeom prst="rect">
-                      <a:avLst/>
-                    </a:prstGeom>
-                    <a:noFill/>
-                    <a:ln w="9525">
-                      <a:noFill/>
-                      <a:headEnd/>
-                      <a:tailEnd/>
-                    </a:ln>
-                  </pic:spPr>
-                </pic:pic>
-              </a:graphicData>
-            </a:graphic>
-          </wp:inline>
-        </w:drawing>
-      </w:r>
-    </w:p>
-    <w:p>
-      <w:pPr>
-        <w:pStyle w:val="BodyText"/>
-      </w:pPr>
-      <w:r>
-        <w:rPr>
-          <w:b/>
-        </w:rPr>
-        <w:t xml:space="preserve">Figure 13</w:t>
-      </w:r>
-      <w:r>
-        <w:t xml:space="preserve"> </w:t>
-      </w:r>
-      <w:r>
-        <w:t xml:space="preserve">- Number of people initiating treatment per year by age group.</w:t>
-      </w:r>
-    </w:p>
-    <w:p>
-      <w:pPr>
-        <w:pStyle w:val="BodyText"/>
-      </w:pPr>
-      <w:r>
-        <w:drawing>
-          <wp:inline>
-            <wp:extent cx="4610100" cy="3695700"/>
-            <wp:effectExtent b="0" l="0" r="0" t="0"/>
-            <wp:docPr descr="" id="1" name="Picture"/>
-            <a:graphic>
-              <a:graphicData uri="http://schemas.openxmlformats.org/drawingml/2006/picture">
-                <pic:pic>
-                  <pic:nvPicPr>
-                    <pic:cNvPr descr="3-SummaryResults_files/figure-docx/Insert%20figure%2013-1.png" id="0" name="Picture"/>
-                    <pic:cNvPicPr>
-                      <a:picLocks noChangeArrowheads="1" noChangeAspect="1"/>
-                    </pic:cNvPicPr>
-                  </pic:nvPicPr>
-                  <pic:blipFill>
-                    <a:blip r:embed="rId38"/>
-                    <a:stretch>
-                      <a:fillRect/>
-                    </a:stretch>
-                  </pic:blipFill>
-                  <pic:spPr bwMode="auto">
-                    <a:xfrm>
-                      <a:off x="0" y="0"/>
-                      <a:ext cx="4610100" cy="3695700"/>
-                    </a:xfrm>
-                    <a:prstGeom prst="rect">
-                      <a:avLst/>
-                    </a:prstGeom>
-                    <a:noFill/>
-                    <a:ln w="9525">
-                      <a:noFill/>
-                      <a:headEnd/>
-                      <a:tailEnd/>
-                    </a:ln>
-                  </pic:spPr>
-                </pic:pic>
-              </a:graphicData>
-            </a:graphic>
-          </wp:inline>
-        </w:drawing>
-      </w:r>
-    </w:p>
-    <w:p>
-      <w:pPr>
-        <w:pStyle w:val="Heading3"/>
-      </w:pPr>
-      <w:bookmarkStart w:id="39" w:name="deaths"/>
-      <w:bookmarkEnd w:id="39"/>
-      <w:r>
-        <w:t xml:space="preserve">Deaths</w:t>
-      </w:r>
-    </w:p>
-    <w:p>
-      <w:pPr>
-        <w:pStyle w:val="FirstParagraph"/>
-      </w:pPr>
-      <w:r>
-        <w:rPr>
-          <w:b/>
-        </w:rPr>
-        <w:t xml:space="preserve">Figure 14</w:t>
-      </w:r>
-      <w:r>
-        <w:t xml:space="preserve"> </w:t>
-      </w:r>
-      <w:r>
-        <w:t xml:space="preserve">- Total number of deaths per year.</w:t>
-      </w:r>
-    </w:p>
-    <w:p>
-      <w:pPr>
-        <w:pStyle w:val="BodyText"/>
-      </w:pPr>
-      <w:r>
-        <w:drawing>
-          <wp:inline>
-            <wp:extent cx="4610100" cy="3695700"/>
-            <wp:effectExtent b="0" l="0" r="0" t="0"/>
-            <wp:docPr descr="" id="1" name="Picture"/>
-            <a:graphic>
-              <a:graphicData uri="http://schemas.openxmlformats.org/drawingml/2006/picture">
-                <pic:pic>
-                  <pic:nvPicPr>
-                    <pic:cNvPr descr="3-SummaryResults_files/figure-docx/Insert%20figure%2014-1.png" id="0" name="Picture"/>
-                    <pic:cNvPicPr>
-                      <a:picLocks noChangeArrowheads="1" noChangeAspect="1"/>
-                    </pic:cNvPicPr>
-                  </pic:nvPicPr>
-                  <pic:blipFill>
-                    <a:blip r:embed="rId40"/>
-                    <a:stretch>
-                      <a:fillRect/>
-                    </a:stretch>
-                  </pic:blipFill>
-                  <pic:spPr bwMode="auto">
-                    <a:xfrm>
-                      <a:off x="0" y="0"/>
-                      <a:ext cx="4610100" cy="3695700"/>
-                    </a:xfrm>
-                    <a:prstGeom prst="rect">
-                      <a:avLst/>
-                    </a:prstGeom>
-                    <a:noFill/>
-                    <a:ln w="9525">
-                      <a:noFill/>
-                      <a:headEnd/>
-                      <a:tailEnd/>
-                    </a:ln>
-                  </pic:spPr>
-                </pic:pic>
-              </a:graphicData>
-            </a:graphic>
-          </wp:inline>
-        </w:drawing>
-      </w:r>
-    </w:p>
-    <w:p>
-      <w:pPr>
-        <w:pStyle w:val="BodyText"/>
-      </w:pPr>
-      <w:r>
-        <w:rPr>
-          <w:b/>
-        </w:rPr>
-        <w:t xml:space="preserve">Figure 15</w:t>
-      </w:r>
-      <w:r>
-        <w:t xml:space="preserve"> </w:t>
-      </w:r>
-      <w:r>
-        <w:t xml:space="preserve">- Number of deaths per year by age group.</w:t>
-      </w:r>
-    </w:p>
-    <w:p>
-      <w:pPr>
-        <w:pStyle w:val="BodyText"/>
-      </w:pPr>
-      <w:r>
-        <w:drawing>
-          <wp:inline>
-            <wp:extent cx="4610100" cy="3695700"/>
-            <wp:effectExtent b="0" l="0" r="0" t="0"/>
-            <wp:docPr descr="" id="1" name="Picture"/>
-            <a:graphic>
-              <a:graphicData uri="http://schemas.openxmlformats.org/drawingml/2006/picture">
-                <pic:pic>
-                  <pic:nvPicPr>
-                    <pic:cNvPr descr="3-SummaryResults_files/figure-docx/Insert%20figure%2015-1.png" id="0" name="Picture"/>
-                    <pic:cNvPicPr>
-                      <a:picLocks noChangeArrowheads="1" noChangeAspect="1"/>
-                    </pic:cNvPicPr>
-                  </pic:nvPicPr>
-                  <pic:blipFill>
-                    <a:blip r:embed="rId41"/>
-                    <a:stretch>
-                      <a:fillRect/>
-                    </a:stretch>
-                  </pic:blipFill>
-                  <pic:spPr bwMode="auto">
-                    <a:xfrm>
-                      <a:off x="0" y="0"/>
-                      <a:ext cx="4610100" cy="3695700"/>
-                    </a:xfrm>
-                    <a:prstGeom prst="rect">
-                      <a:avLst/>
-                    </a:prstGeom>
-                    <a:noFill/>
-                    <a:ln w="9525">
-                      <a:noFill/>
-                      <a:headEnd/>
-                      <a:tailEnd/>
-                    </a:ln>
-                  </pic:spPr>
-                </pic:pic>
-              </a:graphicData>
-            </a:graphic>
-          </wp:inline>
-        </w:drawing>
-      </w:r>
-    </w:p>
-    <w:p>
-      <w:pPr>
-        <w:pStyle w:val="Heading3"/>
-      </w:pPr>
-      <w:bookmarkStart w:id="42" w:name="vaccination"/>
-      <w:bookmarkEnd w:id="42"/>
-      <w:r>
-        <w:t xml:space="preserve">Vaccination</w:t>
+      <w:bookmarkStart w:id="8" w:name="vaccination"/>
+      <w:bookmarkEnd w:id="8"/>
+      <w:r>
+        <w:t>Vaccination</w:t>
       </w:r>
     </w:p>
     <w:sectPr>
@@ -1140,19 +1446,44 @@
 </w:document>
 </file>
 
+<file path=word/endnotes.xml><?xml version="1.0" encoding="utf-8"?>
+<w:endnotes xmlns:wpc="http://schemas.microsoft.com/office/word/2010/wordprocessingCanvas" xmlns:mc="http://schemas.openxmlformats.org/markup-compatibility/2006" xmlns:o="urn:schemas-microsoft-com:office:office" xmlns:r="http://schemas.openxmlformats.org/officeDocument/2006/relationships" xmlns:m="http://schemas.openxmlformats.org/officeDocument/2006/math" xmlns:v="urn:schemas-microsoft-com:vml" xmlns:wp14="http://schemas.microsoft.com/office/word/2010/wordprocessingDrawing" xmlns:wp="http://schemas.openxmlformats.org/drawingml/2006/wordprocessingDrawing" xmlns:w10="urn:schemas-microsoft-com:office:word" xmlns:w="http://schemas.openxmlformats.org/wordprocessingml/2006/main" xmlns:w14="http://schemas.microsoft.com/office/word/2010/wordml" xmlns:wpg="http://schemas.microsoft.com/office/word/2010/wordprocessingGroup" xmlns:wpi="http://schemas.microsoft.com/office/word/2010/wordprocessingInk" xmlns:wne="http://schemas.microsoft.com/office/word/2006/wordml" xmlns:wps="http://schemas.microsoft.com/office/word/2010/wordprocessingShape" mc:Ignorable="w14 wp14">
+  <w:endnote w:type="separator" w:id="-1">
+    <w:p>
+      <w:pPr>
+        <w:spacing w:before="0" w:after="0"/>
+      </w:pPr>
+      <w:r>
+        <w:separator/>
+      </w:r>
+    </w:p>
+  </w:endnote>
+  <w:endnote w:type="continuationSeparator" w:id="0">
+    <w:p>
+      <w:pPr>
+        <w:spacing w:before="0" w:after="0"/>
+      </w:pPr>
+      <w:r>
+        <w:continuationSeparator/>
+      </w:r>
+    </w:p>
+  </w:endnote>
+</w:endnotes>
+</file>
+
 <file path=word/footnotes.xml><?xml version="1.0" encoding="utf-8"?>
-<w:footnotes xmlns:w="http://schemas.openxmlformats.org/wordprocessingml/2006/main" xmlns:m="http://schemas.openxmlformats.org/officeDocument/2006/math" xmlns:r="http://schemas.openxmlformats.org/officeDocument/2006/relationships" xmlns:o="urn:schemas-microsoft-com:office:office" xmlns:v="urn:schemas-microsoft-com:vml" xmlns:w10="urn:schemas-microsoft-com:office:word" xmlns:a="http://schemas.openxmlformats.org/drawingml/2006/main" xmlns:pic="http://schemas.openxmlformats.org/drawingml/2006/picture" xmlns:wp="http://schemas.openxmlformats.org/drawingml/2006/wordprocessingDrawing">
+<w:footnotes xmlns:wpc="http://schemas.microsoft.com/office/word/2010/wordprocessingCanvas" xmlns:mc="http://schemas.openxmlformats.org/markup-compatibility/2006" xmlns:o="urn:schemas-microsoft-com:office:office" xmlns:r="http://schemas.openxmlformats.org/officeDocument/2006/relationships" xmlns:m="http://schemas.openxmlformats.org/officeDocument/2006/math" xmlns:v="urn:schemas-microsoft-com:vml" xmlns:wp14="http://schemas.microsoft.com/office/word/2010/wordprocessingDrawing" xmlns:wp="http://schemas.openxmlformats.org/drawingml/2006/wordprocessingDrawing" xmlns:w10="urn:schemas-microsoft-com:office:word" xmlns:w="http://schemas.openxmlformats.org/wordprocessingml/2006/main" xmlns:w14="http://schemas.microsoft.com/office/word/2010/wordml" xmlns:wpg="http://schemas.microsoft.com/office/word/2010/wordprocessingGroup" xmlns:wpi="http://schemas.microsoft.com/office/word/2010/wordprocessingInk" xmlns:wne="http://schemas.microsoft.com/office/word/2006/wordml" xmlns:wps="http://schemas.microsoft.com/office/word/2010/wordprocessingShape" mc:Ignorable="w14 wp14">
+  <w:footnote w:type="separator" w:id="-1">
+    <w:p>
+      <w:r>
+        <w:separator/>
+      </w:r>
+    </w:p>
+  </w:footnote>
   <w:footnote w:type="continuationSeparator" w:id="0">
     <w:p>
       <w:r>
         <w:continuationSeparator/>
-      </w:r>
-    </w:p>
-  </w:footnote>
-  <w:footnote w:type="separator" w:id="-1">
-    <w:p>
-      <w:r>
-        <w:separator/>
       </w:r>
     </w:p>
   </w:footnote>
@@ -1253,9 +1584,10 @@
       <w:lvlJc w:val="left"/>
     </w:lvl>
   </w:abstractNum>
-  <w:abstractNum w:abstractNumId="990">
-    <w:nsid w:val="aa280bd0"/>
+  <w:abstractNum w:abstractNumId="1">
+    <w:nsid w:val="C3CBED9F"/>
     <w:multiLevelType w:val="multilevel"/>
+    <w:tmpl w:val="59823EB0"/>
     <w:lvl w:ilvl="0">
       <w:numFmt w:val="bullet"/>
       <w:lvlText w:val=" "/>
@@ -1333,12 +1665,22 @@
         <w:ind w:left="4800" w:hanging="480"/>
       </w:pPr>
     </w:lvl>
+    <w:lvl w:ilvl="7">
+      <w:numFmt w:val="decimal"/>
+      <w:lvlText w:val=""/>
+      <w:lvlJc w:val="left"/>
+    </w:lvl>
+    <w:lvl w:ilvl="8">
+      <w:numFmt w:val="decimal"/>
+      <w:lvlText w:val=""/>
+      <w:lvlJc w:val="left"/>
+    </w:lvl>
   </w:abstractNum>
   <w:num w:numId="1">
     <w:abstractNumId w:val="0"/>
   </w:num>
-  <w:num w:numId="1000">
-    <w:abstractNumId w:val="990"/>
+  <w:num w:numId="2">
+    <w:abstractNumId w:val="1"/>
   </w:num>
 </w:numbering>
 </file>
@@ -1841,147 +2183,371 @@
     <w:name w:val="ConstantTok"/>
     <w:basedOn w:val="VerbatimChar"/>
     <w:rPr>
+      <w:rFonts w:ascii="Consolas" w:hAnsi="Consolas"/>
       <w:color w:val="000000"/>
-      <w:shd w:val="clear" w:fill="f8f8f8"/>
+      <w:sz w:val="22"/>
+      <w:shd w:val="clear" w:color="auto" w:fill="F8F8F8"/>
     </w:rPr>
   </w:style>
   <w:style w:type="character" w:customStyle="1" w:styleId="SpecialCharTok">
     <w:name w:val="SpecialCharTok"/>
     <w:basedOn w:val="VerbatimChar"/>
     <w:rPr>
+      <w:rFonts w:ascii="Consolas" w:hAnsi="Consolas"/>
       <w:color w:val="000000"/>
-      <w:shd w:val="clear" w:fill="f8f8f8"/>
+      <w:sz w:val="22"/>
+      <w:shd w:val="clear" w:color="auto" w:fill="F8F8F8"/>
     </w:rPr>
   </w:style>
   <w:style w:type="character" w:customStyle="1" w:styleId="VerbatimStringTok">
     <w:name w:val="VerbatimStringTok"/>
     <w:basedOn w:val="VerbatimChar"/>
     <w:rPr>
-      <w:color w:val="4e9a06"/>
-      <w:shd w:val="clear" w:fill="f8f8f8"/>
+      <w:rFonts w:ascii="Consolas" w:hAnsi="Consolas"/>
+      <w:color w:val="4E9A06"/>
+      <w:sz w:val="22"/>
+      <w:shd w:val="clear" w:color="auto" w:fill="F8F8F8"/>
     </w:rPr>
   </w:style>
   <w:style w:type="character" w:customStyle="1" w:styleId="SpecialStringTok">
     <w:name w:val="SpecialStringTok"/>
     <w:basedOn w:val="VerbatimChar"/>
     <w:rPr>
-      <w:color w:val="4e9a06"/>
-      <w:shd w:val="clear" w:fill="f8f8f8"/>
+      <w:rFonts w:ascii="Consolas" w:hAnsi="Consolas"/>
+      <w:color w:val="4E9A06"/>
+      <w:sz w:val="22"/>
+      <w:shd w:val="clear" w:color="auto" w:fill="F8F8F8"/>
     </w:rPr>
   </w:style>
   <w:style w:type="character" w:customStyle="1" w:styleId="ImportTok">
     <w:name w:val="ImportTok"/>
     <w:basedOn w:val="VerbatimChar"/>
     <w:rPr>
-      <w:shd w:val="clear" w:fill="f8f8f8"/>
+      <w:rFonts w:ascii="Consolas" w:hAnsi="Consolas"/>
+      <w:sz w:val="22"/>
+      <w:shd w:val="clear" w:color="auto" w:fill="F8F8F8"/>
     </w:rPr>
   </w:style>
   <w:style w:type="character" w:customStyle="1" w:styleId="DocumentationTok">
     <w:name w:val="DocumentationTok"/>
     <w:basedOn w:val="VerbatimChar"/>
     <w:rPr>
-      <w:color w:val="8f5902"/>
-      <w:shd w:val="clear" w:fill="f8f8f8"/>
+      <w:rFonts w:ascii="Consolas" w:hAnsi="Consolas"/>
       <w:b/>
       <w:i/>
+      <w:color w:val="8F5902"/>
+      <w:sz w:val="22"/>
+      <w:shd w:val="clear" w:color="auto" w:fill="F8F8F8"/>
     </w:rPr>
   </w:style>
   <w:style w:type="character" w:customStyle="1" w:styleId="AnnotationTok">
     <w:name w:val="AnnotationTok"/>
     <w:basedOn w:val="VerbatimChar"/>
     <w:rPr>
-      <w:color w:val="8f5902"/>
-      <w:shd w:val="clear" w:fill="f8f8f8"/>
+      <w:rFonts w:ascii="Consolas" w:hAnsi="Consolas"/>
       <w:b/>
       <w:i/>
+      <w:color w:val="8F5902"/>
+      <w:sz w:val="22"/>
+      <w:shd w:val="clear" w:color="auto" w:fill="F8F8F8"/>
     </w:rPr>
   </w:style>
   <w:style w:type="character" w:customStyle="1" w:styleId="CommentVarTok">
     <w:name w:val="CommentVarTok"/>
     <w:basedOn w:val="VerbatimChar"/>
     <w:rPr>
-      <w:color w:val="8f5902"/>
-      <w:shd w:val="clear" w:fill="f8f8f8"/>
+      <w:rFonts w:ascii="Consolas" w:hAnsi="Consolas"/>
       <w:b/>
       <w:i/>
+      <w:color w:val="8F5902"/>
+      <w:sz w:val="22"/>
+      <w:shd w:val="clear" w:color="auto" w:fill="F8F8F8"/>
     </w:rPr>
   </w:style>
   <w:style w:type="character" w:customStyle="1" w:styleId="VariableTok">
     <w:name w:val="VariableTok"/>
     <w:basedOn w:val="VerbatimChar"/>
     <w:rPr>
+      <w:rFonts w:ascii="Consolas" w:hAnsi="Consolas"/>
       <w:color w:val="000000"/>
-      <w:shd w:val="clear" w:fill="f8f8f8"/>
+      <w:sz w:val="22"/>
+      <w:shd w:val="clear" w:color="auto" w:fill="F8F8F8"/>
     </w:rPr>
   </w:style>
   <w:style w:type="character" w:customStyle="1" w:styleId="ControlFlowTok">
     <w:name w:val="ControlFlowTok"/>
     <w:basedOn w:val="VerbatimChar"/>
     <w:rPr>
-      <w:color w:val="204a87"/>
-      <w:shd w:val="clear" w:fill="f8f8f8"/>
+      <w:rFonts w:ascii="Consolas" w:hAnsi="Consolas"/>
       <w:b/>
+      <w:color w:val="204A87"/>
+      <w:sz w:val="22"/>
+      <w:shd w:val="clear" w:color="auto" w:fill="F8F8F8"/>
     </w:rPr>
   </w:style>
   <w:style w:type="character" w:customStyle="1" w:styleId="OperatorTok">
     <w:name w:val="OperatorTok"/>
     <w:basedOn w:val="VerbatimChar"/>
     <w:rPr>
-      <w:color w:val="ce5c00"/>
-      <w:shd w:val="clear" w:fill="f8f8f8"/>
+      <w:rFonts w:ascii="Consolas" w:hAnsi="Consolas"/>
       <w:b/>
+      <w:color w:val="CE5C00"/>
+      <w:sz w:val="22"/>
+      <w:shd w:val="clear" w:color="auto" w:fill="F8F8F8"/>
     </w:rPr>
   </w:style>
   <w:style w:type="character" w:customStyle="1" w:styleId="BuiltInTok">
     <w:name w:val="BuiltInTok"/>
     <w:basedOn w:val="VerbatimChar"/>
     <w:rPr>
-      <w:shd w:val="clear" w:fill="f8f8f8"/>
+      <w:rFonts w:ascii="Consolas" w:hAnsi="Consolas"/>
+      <w:sz w:val="22"/>
+      <w:shd w:val="clear" w:color="auto" w:fill="F8F8F8"/>
     </w:rPr>
   </w:style>
   <w:style w:type="character" w:customStyle="1" w:styleId="ExtensionTok">
     <w:name w:val="ExtensionTok"/>
     <w:basedOn w:val="VerbatimChar"/>
     <w:rPr>
-      <w:shd w:val="clear" w:fill="f8f8f8"/>
+      <w:rFonts w:ascii="Consolas" w:hAnsi="Consolas"/>
+      <w:sz w:val="22"/>
+      <w:shd w:val="clear" w:color="auto" w:fill="F8F8F8"/>
     </w:rPr>
   </w:style>
   <w:style w:type="character" w:customStyle="1" w:styleId="PreprocessorTok">
     <w:name w:val="PreprocessorTok"/>
     <w:basedOn w:val="VerbatimChar"/>
     <w:rPr>
-      <w:color w:val="8f5902"/>
-      <w:shd w:val="clear" w:fill="f8f8f8"/>
+      <w:rFonts w:ascii="Consolas" w:hAnsi="Consolas"/>
       <w:i/>
+      <w:color w:val="8F5902"/>
+      <w:sz w:val="22"/>
+      <w:shd w:val="clear" w:color="auto" w:fill="F8F8F8"/>
     </w:rPr>
   </w:style>
   <w:style w:type="character" w:customStyle="1" w:styleId="AttributeTok">
     <w:name w:val="AttributeTok"/>
     <w:basedOn w:val="VerbatimChar"/>
     <w:rPr>
-      <w:color w:val="c4a000"/>
-      <w:shd w:val="clear" w:fill="f8f8f8"/>
+      <w:rFonts w:ascii="Consolas" w:hAnsi="Consolas"/>
+      <w:color w:val="C4A000"/>
+      <w:sz w:val="22"/>
+      <w:shd w:val="clear" w:color="auto" w:fill="F8F8F8"/>
     </w:rPr>
   </w:style>
   <w:style w:type="character" w:customStyle="1" w:styleId="InformationTok">
     <w:name w:val="InformationTok"/>
     <w:basedOn w:val="VerbatimChar"/>
     <w:rPr>
-      <w:color w:val="8f5902"/>
-      <w:shd w:val="clear" w:fill="f8f8f8"/>
+      <w:rFonts w:ascii="Consolas" w:hAnsi="Consolas"/>
       <w:b/>
       <w:i/>
+      <w:color w:val="8F5902"/>
+      <w:sz w:val="22"/>
+      <w:shd w:val="clear" w:color="auto" w:fill="F8F8F8"/>
     </w:rPr>
   </w:style>
   <w:style w:type="character" w:customStyle="1" w:styleId="WarningTok">
     <w:name w:val="WarningTok"/>
     <w:basedOn w:val="VerbatimChar"/>
     <w:rPr>
-      <w:color w:val="8f5902"/>
-      <w:shd w:val="clear" w:fill="f8f8f8"/>
+      <w:rFonts w:ascii="Consolas" w:hAnsi="Consolas"/>
       <w:b/>
       <w:i/>
-    </w:rPr>
+      <w:color w:val="8F5902"/>
+      <w:sz w:val="22"/>
+      <w:shd w:val="clear" w:color="auto" w:fill="F8F8F8"/>
+    </w:rPr>
+  </w:style>
+</w:styles>
+</file>
+
+<file path=word/stylesWithEffects.xml><?xml version="1.0" encoding="utf-8"?>
+<w:styles xmlns:wpc="http://schemas.microsoft.com/office/word/2010/wordprocessingCanvas" xmlns:mc="http://schemas.openxmlformats.org/markup-compatibility/2006" xmlns:o="urn:schemas-microsoft-com:office:office" xmlns:r="http://schemas.openxmlformats.org/officeDocument/2006/relationships" xmlns:m="http://schemas.openxmlformats.org/officeDocument/2006/math" xmlns:v="urn:schemas-microsoft-com:vml" xmlns:wp14="http://schemas.microsoft.com/office/word/2010/wordprocessingDrawing" xmlns:wp="http://schemas.openxmlformats.org/drawingml/2006/wordprocessingDrawing" xmlns:w10="urn:schemas-microsoft-com:office:word" xmlns:w="http://schemas.openxmlformats.org/wordprocessingml/2006/main" xmlns:w14="http://schemas.microsoft.com/office/word/2010/wordml" xmlns:wpg="http://schemas.microsoft.com/office/word/2010/wordprocessingGroup" xmlns:wpi="http://schemas.microsoft.com/office/word/2010/wordprocessingInk" xmlns:wne="http://schemas.microsoft.com/office/word/2006/wordml" xmlns:wps="http://schemas.microsoft.com/office/word/2010/wordprocessingShape" mc:Ignorable="w14 wp14">
+  <w:docDefaults>
+    <w:rPrDefault>
+      <w:rPr>
+        <w:rFonts w:asciiTheme="minorHAnsi" w:eastAsiaTheme="minorEastAsia" w:hAnsiTheme="minorHAnsi" w:cstheme="minorBidi"/>
+        <w:sz w:val="22"/>
+        <w:szCs w:val="22"/>
+        <w:lang w:val="en-AU" w:eastAsia="en-AU" w:bidi="ar-SA"/>
+      </w:rPr>
+    </w:rPrDefault>
+    <w:pPrDefault>
+      <w:pPr>
+        <w:spacing w:after="200" w:line="276" w:lineRule="auto"/>
+      </w:pPr>
+    </w:pPrDefault>
+  </w:docDefaults>
+  <w:latentStyles w:defLockedState="0" w:defUIPriority="99" w:defSemiHidden="1" w:defUnhideWhenUsed="1" w:defQFormat="0" w:count="267">
+    <w:lsdException w:name="Normal" w:semiHidden="0" w:uiPriority="0" w:unhideWhenUsed="0" w:qFormat="1"/>
+    <w:lsdException w:name="heading 1" w:semiHidden="0" w:uiPriority="9" w:unhideWhenUsed="0" w:qFormat="1"/>
+    <w:lsdException w:name="heading 2" w:uiPriority="9" w:qFormat="1"/>
+    <w:lsdException w:name="heading 3" w:uiPriority="9" w:qFormat="1"/>
+    <w:lsdException w:name="heading 4" w:uiPriority="9" w:qFormat="1"/>
+    <w:lsdException w:name="heading 5" w:uiPriority="9" w:qFormat="1"/>
+    <w:lsdException w:name="heading 6" w:uiPriority="9" w:qFormat="1"/>
+    <w:lsdException w:name="heading 7" w:uiPriority="9" w:qFormat="1"/>
+    <w:lsdException w:name="heading 8" w:uiPriority="9" w:qFormat="1"/>
+    <w:lsdException w:name="heading 9" w:uiPriority="9" w:qFormat="1"/>
+    <w:lsdException w:name="toc 1" w:uiPriority="39"/>
+    <w:lsdException w:name="toc 2" w:uiPriority="39"/>
+    <w:lsdException w:name="toc 3" w:uiPriority="39"/>
+    <w:lsdException w:name="toc 4" w:uiPriority="39"/>
+    <w:lsdException w:name="toc 5" w:uiPriority="39"/>
+    <w:lsdException w:name="toc 6" w:uiPriority="39"/>
+    <w:lsdException w:name="toc 7" w:uiPriority="39"/>
+    <w:lsdException w:name="toc 8" w:uiPriority="39"/>
+    <w:lsdException w:name="toc 9" w:uiPriority="39"/>
+    <w:lsdException w:name="caption" w:uiPriority="35" w:qFormat="1"/>
+    <w:lsdException w:name="Title" w:semiHidden="0" w:uiPriority="10" w:unhideWhenUsed="0" w:qFormat="1"/>
+    <w:lsdException w:name="Default Paragraph Font" w:uiPriority="1"/>
+    <w:lsdException w:name="Subtitle" w:semiHidden="0" w:uiPriority="11" w:unhideWhenUsed="0" w:qFormat="1"/>
+    <w:lsdException w:name="Strong" w:semiHidden="0" w:uiPriority="22" w:unhideWhenUsed="0" w:qFormat="1"/>
+    <w:lsdException w:name="Emphasis" w:semiHidden="0" w:uiPriority="20" w:unhideWhenUsed="0" w:qFormat="1"/>
+    <w:lsdException w:name="Table Grid" w:semiHidden="0" w:uiPriority="59" w:unhideWhenUsed="0"/>
+    <w:lsdException w:name="Placeholder Text" w:unhideWhenUsed="0"/>
+    <w:lsdException w:name="No Spacing" w:semiHidden="0" w:uiPriority="1" w:unhideWhenUsed="0" w:qFormat="1"/>
+    <w:lsdException w:name="Light Shading" w:semiHidden="0" w:uiPriority="60" w:unhideWhenUsed="0"/>
+    <w:lsdException w:name="Light List" w:semiHidden="0" w:uiPriority="61" w:unhideWhenUsed="0"/>
+    <w:lsdException w:name="Light Grid" w:semiHidden="0" w:uiPriority="62" w:unhideWhenUsed="0"/>
+    <w:lsdException w:name="Medium Shading 1" w:semiHidden="0" w:uiPriority="63" w:unhideWhenUsed="0"/>
+    <w:lsdException w:name="Medium Shading 2" w:semiHidden="0" w:uiPriority="64" w:unhideWhenUsed="0"/>
+    <w:lsdException w:name="Medium List 1" w:semiHidden="0" w:uiPriority="65" w:unhideWhenUsed="0"/>
+    <w:lsdException w:name="Medium List 2" w:semiHidden="0" w:uiPriority="66" w:unhideWhenUsed="0"/>
+    <w:lsdException w:name="Medium Grid 1" w:semiHidden="0" w:uiPriority="67" w:unhideWhenUsed="0"/>
+    <w:lsdException w:name="Medium Grid 2" w:semiHidden="0" w:uiPriority="68" w:unhideWhenUsed="0"/>
+    <w:lsdException w:name="Medium Grid 3" w:semiHidden="0" w:uiPriority="69" w:unhideWhenUsed="0"/>
+    <w:lsdException w:name="Dark List" w:semiHidden="0" w:uiPriority="70" w:unhideWhenUsed="0"/>
+    <w:lsdException w:name="Colorful Shading" w:semiHidden="0" w:uiPriority="71" w:unhideWhenUsed="0"/>
+    <w:lsdException w:name="Colorful List" w:semiHidden="0" w:uiPriority="72" w:unhideWhenUsed="0"/>
+    <w:lsdException w:name="Colorful Grid" w:semiHidden="0" w:uiPriority="73" w:unhideWhenUsed="0"/>
+    <w:lsdException w:name="Light Shading Accent 1" w:semiHidden="0" w:uiPriority="60" w:unhideWhenUsed="0"/>
+    <w:lsdException w:name="Light List Accent 1" w:semiHidden="0" w:uiPriority="61" w:unhideWhenUsed="0"/>
+    <w:lsdException w:name="Light Grid Accent 1" w:semiHidden="0" w:uiPriority="62" w:unhideWhenUsed="0"/>
+    <w:lsdException w:name="Medium Shading 1 Accent 1" w:semiHidden="0" w:uiPriority="63" w:unhideWhenUsed="0"/>
+    <w:lsdException w:name="Medium Shading 2 Accent 1" w:semiHidden="0" w:uiPriority="64" w:unhideWhenUsed="0"/>
+    <w:lsdException w:name="Medium List 1 Accent 1" w:semiHidden="0" w:uiPriority="65" w:unhideWhenUsed="0"/>
+    <w:lsdException w:name="Revision" w:unhideWhenUsed="0"/>
+    <w:lsdException w:name="List Paragraph" w:semiHidden="0" w:uiPriority="34" w:unhideWhenUsed="0" w:qFormat="1"/>
+    <w:lsdException w:name="Quote" w:semiHidden="0" w:uiPriority="29" w:unhideWhenUsed="0" w:qFormat="1"/>
+    <w:lsdException w:name="Intense Quote" w:semiHidden="0" w:uiPriority="30" w:unhideWhenUsed="0" w:qFormat="1"/>
+    <w:lsdException w:name="Medium List 2 Accent 1" w:semiHidden="0" w:uiPriority="66" w:unhideWhenUsed="0"/>
+    <w:lsdException w:name="Medium Grid 1 Accent 1" w:semiHidden="0" w:uiPriority="67" w:unhideWhenUsed="0"/>
+    <w:lsdException w:name="Medium Grid 2 Accent 1" w:semiHidden="0" w:uiPriority="68" w:unhideWhenUsed="0"/>
+    <w:lsdException w:name="Medium Grid 3 Accent 1" w:semiHidden="0" w:uiPriority="69" w:unhideWhenUsed="0"/>
+    <w:lsdException w:name="Dark List Accent 1" w:semiHidden="0" w:uiPriority="70" w:unhideWhenUsed="0"/>
+    <w:lsdException w:name="Colorful Shading Accent 1" w:semiHidden="0" w:uiPriority="71" w:unhideWhenUsed="0"/>
+    <w:lsdException w:name="Colorful List Accent 1" w:semiHidden="0" w:uiPriority="72" w:unhideWhenUsed="0"/>
+    <w:lsdException w:name="Colorful Grid Accent 1" w:semiHidden="0" w:uiPriority="73" w:unhideWhenUsed="0"/>
+    <w:lsdException w:name="Light Shading Accent 2" w:semiHidden="0" w:uiPriority="60" w:unhideWhenUsed="0"/>
+    <w:lsdException w:name="Light List Accent 2" w:semiHidden="0" w:uiPriority="61" w:unhideWhenUsed="0"/>
+    <w:lsdException w:name="Light Grid Accent 2" w:semiHidden="0" w:uiPriority="62" w:unhideWhenUsed="0"/>
+    <w:lsdException w:name="Medium Shading 1 Accent 2" w:semiHidden="0" w:uiPriority="63" w:unhideWhenUsed="0"/>
+    <w:lsdException w:name="Medium Shading 2 Accent 2" w:semiHidden="0" w:uiPriority="64" w:unhideWhenUsed="0"/>
+    <w:lsdException w:name="Medium List 1 Accent 2" w:semiHidden="0" w:uiPriority="65" w:unhideWhenUsed="0"/>
+    <w:lsdException w:name="Medium List 2 Accent 2" w:semiHidden="0" w:uiPriority="66" w:unhideWhenUsed="0"/>
+    <w:lsdException w:name="Medium Grid 1 Accent 2" w:semiHidden="0" w:uiPriority="67" w:unhideWhenUsed="0"/>
+    <w:lsdException w:name="Medium Grid 2 Accent 2" w:semiHidden="0" w:uiPriority="68" w:unhideWhenUsed="0"/>
+    <w:lsdException w:name="Medium Grid 3 Accent 2" w:semiHidden="0" w:uiPriority="69" w:unhideWhenUsed="0"/>
+    <w:lsdException w:name="Dark List Accent 2" w:semiHidden="0" w:uiPriority="70" w:unhideWhenUsed="0"/>
+    <w:lsdException w:name="Colorful Shading Accent 2" w:semiHidden="0" w:uiPriority="71" w:unhideWhenUsed="0"/>
+    <w:lsdException w:name="Colorful List Accent 2" w:semiHidden="0" w:uiPriority="72" w:unhideWhenUsed="0"/>
+    <w:lsdException w:name="Colorful Grid Accent 2" w:semiHidden="0" w:uiPriority="73" w:unhideWhenUsed="0"/>
+    <w:lsdException w:name="Light Shading Accent 3" w:semiHidden="0" w:uiPriority="60" w:unhideWhenUsed="0"/>
+    <w:lsdException w:name="Light List Accent 3" w:semiHidden="0" w:uiPriority="61" w:unhideWhenUsed="0"/>
+    <w:lsdException w:name="Light Grid Accent 3" w:semiHidden="0" w:uiPriority="62" w:unhideWhenUsed="0"/>
+    <w:lsdException w:name="Medium Shading 1 Accent 3" w:semiHidden="0" w:uiPriority="63" w:unhideWhenUsed="0"/>
+    <w:lsdException w:name="Medium Shading 2 Accent 3" w:semiHidden="0" w:uiPriority="64" w:unhideWhenUsed="0"/>
+    <w:lsdException w:name="Medium List 1 Accent 3" w:semiHidden="0" w:uiPriority="65" w:unhideWhenUsed="0"/>
+    <w:lsdException w:name="Medium List 2 Accent 3" w:semiHidden="0" w:uiPriority="66" w:unhideWhenUsed="0"/>
+    <w:lsdException w:name="Medium Grid 1 Accent 3" w:semiHidden="0" w:uiPriority="67" w:unhideWhenUsed="0"/>
+    <w:lsdException w:name="Medium Grid 2 Accent 3" w:semiHidden="0" w:uiPriority="68" w:unhideWhenUsed="0"/>
+    <w:lsdException w:name="Medium Grid 3 Accent 3" w:semiHidden="0" w:uiPriority="69" w:unhideWhenUsed="0"/>
+    <w:lsdException w:name="Dark List Accent 3" w:semiHidden="0" w:uiPriority="70" w:unhideWhenUsed="0"/>
+    <w:lsdException w:name="Colorful Shading Accent 3" w:semiHidden="0" w:uiPriority="71" w:unhideWhenUsed="0"/>
+    <w:lsdException w:name="Colorful List Accent 3" w:semiHidden="0" w:uiPriority="72" w:unhideWhenUsed="0"/>
+    <w:lsdException w:name="Colorful Grid Accent 3" w:semiHidden="0" w:uiPriority="73" w:unhideWhenUsed="0"/>
+    <w:lsdException w:name="Light Shading Accent 4" w:semiHidden="0" w:uiPriority="60" w:unhideWhenUsed="0"/>
+    <w:lsdException w:name="Light List Accent 4" w:semiHidden="0" w:uiPriority="61" w:unhideWhenUsed="0"/>
+    <w:lsdException w:name="Light Grid Accent 4" w:semiHidden="0" w:uiPriority="62" w:unhideWhenUsed="0"/>
+    <w:lsdException w:name="Medium Shading 1 Accent 4" w:semiHidden="0" w:uiPriority="63" w:unhideWhenUsed="0"/>
+    <w:lsdException w:name="Medium Shading 2 Accent 4" w:semiHidden="0" w:uiPriority="64" w:unhideWhenUsed="0"/>
+    <w:lsdException w:name="Medium List 1 Accent 4" w:semiHidden="0" w:uiPriority="65" w:unhideWhenUsed="0"/>
+    <w:lsdException w:name="Medium List 2 Accent 4" w:semiHidden="0" w:uiPriority="66" w:unhideWhenUsed="0"/>
+    <w:lsdException w:name="Medium Grid 1 Accent 4" w:semiHidden="0" w:uiPriority="67" w:unhideWhenUsed="0"/>
+    <w:lsdException w:name="Medium Grid 2 Accent 4" w:semiHidden="0" w:uiPriority="68" w:unhideWhenUsed="0"/>
+    <w:lsdException w:name="Medium Grid 3 Accent 4" w:semiHidden="0" w:uiPriority="69" w:unhideWhenUsed="0"/>
+    <w:lsdException w:name="Dark List Accent 4" w:semiHidden="0" w:uiPriority="70" w:unhideWhenUsed="0"/>
+    <w:lsdException w:name="Colorful Shading Accent 4" w:semiHidden="0" w:uiPriority="71" w:unhideWhenUsed="0"/>
+    <w:lsdException w:name="Colorful List Accent 4" w:semiHidden="0" w:uiPriority="72" w:unhideWhenUsed="0"/>
+    <w:lsdException w:name="Colorful Grid Accent 4" w:semiHidden="0" w:uiPriority="73" w:unhideWhenUsed="0"/>
+    <w:lsdException w:name="Light Shading Accent 5" w:semiHidden="0" w:uiPriority="60" w:unhideWhenUsed="0"/>
+    <w:lsdException w:name="Light List Accent 5" w:semiHidden="0" w:uiPriority="61" w:unhideWhenUsed="0"/>
+    <w:lsdException w:name="Light Grid Accent 5" w:semiHidden="0" w:uiPriority="62" w:unhideWhenUsed="0"/>
+    <w:lsdException w:name="Medium Shading 1 Accent 5" w:semiHidden="0" w:uiPriority="63" w:unhideWhenUsed="0"/>
+    <w:lsdException w:name="Medium Shading 2 Accent 5" w:semiHidden="0" w:uiPriority="64" w:unhideWhenUsed="0"/>
+    <w:lsdException w:name="Medium List 1 Accent 5" w:semiHidden="0" w:uiPriority="65" w:unhideWhenUsed="0"/>
+    <w:lsdException w:name="Medium List 2 Accent 5" w:semiHidden="0" w:uiPriority="66" w:unhideWhenUsed="0"/>
+    <w:lsdException w:name="Medium Grid 1 Accent 5" w:semiHidden="0" w:uiPriority="67" w:unhideWhenUsed="0"/>
+    <w:lsdException w:name="Medium Grid 2 Accent 5" w:semiHidden="0" w:uiPriority="68" w:unhideWhenUsed="0"/>
+    <w:lsdException w:name="Medium Grid 3 Accent 5" w:semiHidden="0" w:uiPriority="69" w:unhideWhenUsed="0"/>
+    <w:lsdException w:name="Dark List Accent 5" w:semiHidden="0" w:uiPriority="70" w:unhideWhenUsed="0"/>
+    <w:lsdException w:name="Colorful Shading Accent 5" w:semiHidden="0" w:uiPriority="71" w:unhideWhenUsed="0"/>
+    <w:lsdException w:name="Colorful List Accent 5" w:semiHidden="0" w:uiPriority="72" w:unhideWhenUsed="0"/>
+    <w:lsdException w:name="Colorful Grid Accent 5" w:semiHidden="0" w:uiPriority="73" w:unhideWhenUsed="0"/>
+    <w:lsdException w:name="Light Shading Accent 6" w:semiHidden="0" w:uiPriority="60" w:unhideWhenUsed="0"/>
+    <w:lsdException w:name="Light List Accent 6" w:semiHidden="0" w:uiPriority="61" w:unhideWhenUsed="0"/>
+    <w:lsdException w:name="Light Grid Accent 6" w:semiHidden="0" w:uiPriority="62" w:unhideWhenUsed="0"/>
+    <w:lsdException w:name="Medium Shading 1 Accent 6" w:semiHidden="0" w:uiPriority="63" w:unhideWhenUsed="0"/>
+    <w:lsdException w:name="Medium Shading 2 Accent 6" w:semiHidden="0" w:uiPriority="64" w:unhideWhenUsed="0"/>
+    <w:lsdException w:name="Medium List 1 Accent 6" w:semiHidden="0" w:uiPriority="65" w:unhideWhenUsed="0"/>
+    <w:lsdException w:name="Medium List 2 Accent 6" w:semiHidden="0" w:uiPriority="66" w:unhideWhenUsed="0"/>
+    <w:lsdException w:name="Medium Grid 1 Accent 6" w:semiHidden="0" w:uiPriority="67" w:unhideWhenUsed="0"/>
+    <w:lsdException w:name="Medium Grid 2 Accent 6" w:semiHidden="0" w:uiPriority="68" w:unhideWhenUsed="0"/>
+    <w:lsdException w:name="Medium Grid 3 Accent 6" w:semiHidden="0" w:uiPriority="69" w:unhideWhenUsed="0"/>
+    <w:lsdException w:name="Dark List Accent 6" w:semiHidden="0" w:uiPriority="70" w:unhideWhenUsed="0"/>
+    <w:lsdException w:name="Colorful Shading Accent 6" w:semiHidden="0" w:uiPriority="71" w:unhideWhenUsed="0"/>
+    <w:lsdException w:name="Colorful List Accent 6" w:semiHidden="0" w:uiPriority="72" w:unhideWhenUsed="0"/>
+    <w:lsdException w:name="Colorful Grid Accent 6" w:semiHidden="0" w:uiPriority="73" w:unhideWhenUsed="0"/>
+    <w:lsdException w:name="Subtle Emphasis" w:semiHidden="0" w:uiPriority="19" w:unhideWhenUsed="0" w:qFormat="1"/>
+    <w:lsdException w:name="Intense Emphasis" w:semiHidden="0" w:uiPriority="21" w:unhideWhenUsed="0" w:qFormat="1"/>
+    <w:lsdException w:name="Subtle Reference" w:semiHidden="0" w:uiPriority="31" w:unhideWhenUsed="0" w:qFormat="1"/>
+    <w:lsdException w:name="Intense Reference" w:semiHidden="0" w:uiPriority="32" w:unhideWhenUsed="0" w:qFormat="1"/>
+    <w:lsdException w:name="Book Title" w:semiHidden="0" w:uiPriority="33" w:unhideWhenUsed="0" w:qFormat="1"/>
+    <w:lsdException w:name="Bibliography" w:uiPriority="37"/>
+    <w:lsdException w:name="TOC Heading" w:uiPriority="39" w:qFormat="1"/>
+  </w:latentStyles>
+  <w:style w:type="paragraph" w:default="1" w:styleId="Normal">
+    <w:name w:val="Normal"/>
+    <w:qFormat/>
+  </w:style>
+  <w:style w:type="character" w:default="1" w:styleId="DefaultParagraphFont">
+    <w:name w:val="Default Paragraph Font"/>
+    <w:uiPriority w:val="1"/>
+    <w:semiHidden/>
+    <w:unhideWhenUsed/>
+  </w:style>
+  <w:style w:type="table" w:default="1" w:styleId="TableNormal">
+    <w:name w:val="Normal Table"/>
+    <w:uiPriority w:val="99"/>
+    <w:semiHidden/>
+    <w:unhideWhenUsed/>
+    <w:tblPr>
+      <w:tblInd w:w="0" w:type="dxa"/>
+      <w:tblCellMar>
+        <w:top w:w="0" w:type="dxa"/>
+        <w:left w:w="108" w:type="dxa"/>
+        <w:bottom w:w="0" w:type="dxa"/>
+        <w:right w:w="108" w:type="dxa"/>
+      </w:tblCellMar>
+    </w:tblPr>
+  </w:style>
+  <w:style w:type="numbering" w:default="1" w:styleId="NoList">
+    <w:name w:val="No List"/>
+    <w:uiPriority w:val="99"/>
+    <w:semiHidden/>
+    <w:unhideWhenUsed/>
   </w:style>
 </w:styles>
 </file>

--- a/docs/Summary_results.docx
+++ b/docs/Summary_results.docx
@@ -8,14 +8,6 @@
       </w:pPr>
       <w:r>
         <w:t>Australia HBV Model Summary Results</w:t>
-      </w:r>
-    </w:p>
-    <w:p>
-      <w:pPr>
-        <w:jc w:val="center"/>
-      </w:pPr>
-      <w:r>
-        <w:t>Richard T. Gray</w:t>
       </w:r>
     </w:p>
     <w:p>
@@ -1064,8 +1056,14 @@
     <w:p>
       <w:pPr>
         <w:spacing w:before="0" w:after="200"/>
-      </w:pPr>
-      <w:r>
+        <w:rPr>
+          <w:b/>
+        </w:rPr>
+      </w:pPr>
+      <w:r>
+        <w:rPr>
+          <w:b/>
+        </w:rPr>
         <w:br w:type="page"/>
       </w:r>
     </w:p>
@@ -1074,8 +1072,14 @@
         <w:pStyle w:val="BodyText"/>
       </w:pPr>
       <w:r>
+        <w:rPr>
+          <w:b/>
+        </w:rPr>
         <w:lastRenderedPageBreak/>
-        <w:t>**Figure 14* - Incidence per 100,000 people by age group.</w:t>
+        <w:t>Figure 14</w:t>
+      </w:r>
+      <w:r>
+        <w:t xml:space="preserve"> - Incidence per 100,000 people by age group.</w:t>
       </w:r>
     </w:p>
     <w:p>
@@ -1221,8 +1225,6 @@
       <w:pPr>
         <w:pStyle w:val="BodyText"/>
       </w:pPr>
-      <w:bookmarkStart w:id="6" w:name="_GoBack"/>
-      <w:bookmarkEnd w:id="6"/>
       <w:r>
         <w:rPr>
           <w:b/>
@@ -1290,8 +1292,8 @@
       <w:pPr>
         <w:pStyle w:val="Heading3"/>
       </w:pPr>
-      <w:bookmarkStart w:id="7" w:name="deaths"/>
-      <w:bookmarkEnd w:id="7"/>
+      <w:bookmarkStart w:id="6" w:name="deaths"/>
+      <w:bookmarkEnd w:id="6"/>
       <w:r>
         <w:t>Deaths</w:t>
       </w:r>
@@ -1361,17 +1363,34 @@
     </w:p>
     <w:p>
       <w:pPr>
-        <w:pStyle w:val="BodyText"/>
-      </w:pPr>
-      <w:r>
-        <w:rPr>
-          <w:b/>
-        </w:rPr>
+        <w:spacing w:before="0" w:after="200"/>
+        <w:rPr>
+          <w:b/>
+        </w:rPr>
+      </w:pPr>
+      <w:r>
+        <w:rPr>
+          <w:b/>
+        </w:rPr>
+        <w:br w:type="page"/>
+      </w:r>
+    </w:p>
+    <w:p>
+      <w:pPr>
+        <w:pStyle w:val="BodyText"/>
+      </w:pPr>
+      <w:proofErr w:type="gramStart"/>
+      <w:r>
+        <w:rPr>
+          <w:b/>
+        </w:rPr>
+        <w:lastRenderedPageBreak/>
         <w:t>Figure 18</w:t>
       </w:r>
       <w:r>
         <w:t xml:space="preserve"> - Number of deaths per year by age group.</w:t>
       </w:r>
+      <w:proofErr w:type="gramEnd"/>
     </w:p>
     <w:p>
       <w:pPr>
@@ -1382,7 +1401,6 @@
           <w:noProof/>
           <w:lang w:val="en-AU" w:eastAsia="en-AU"/>
         </w:rPr>
-        <w:lastRenderedPageBreak/>
         <w:drawing>
           <wp:inline distT="0" distB="0" distL="0" distR="0">
             <wp:extent cx="4610100" cy="3695700"/>
@@ -1430,11 +1448,10 @@
       <w:pPr>
         <w:pStyle w:val="Heading3"/>
       </w:pPr>
-      <w:bookmarkStart w:id="8" w:name="vaccination"/>
+      <w:bookmarkStart w:id="7" w:name="vaccination"/>
+      <w:bookmarkStart w:id="8" w:name="_GoBack"/>
+      <w:bookmarkEnd w:id="7"/>
       <w:bookmarkEnd w:id="8"/>
-      <w:r>
-        <w:t>Vaccination</w:t>
-      </w:r>
     </w:p>
     <w:sectPr>
       <w:pgSz w:w="11906" w:h="16838"/>
@@ -1585,9 +1602,9 @@
     </w:lvl>
   </w:abstractNum>
   <w:abstractNum w:abstractNumId="1">
-    <w:nsid w:val="C3CBED9F"/>
+    <w:nsid w:val="D6CA823C"/>
     <w:multiLevelType w:val="multilevel"/>
-    <w:tmpl w:val="59823EB0"/>
+    <w:tmpl w:val="EF60C838"/>
     <w:lvl w:ilvl="0">
       <w:numFmt w:val="bullet"/>
       <w:lvlText w:val=" "/>
